--- a/English_Sentence.docx
+++ b/English_Sentence.docx
@@ -7886,6 +7886,18 @@
           <w:lang w:val="en-US" w:eastAsia="zh-CN" w:bidi="ar"/>
         </w:rPr>
         <w:tab/>
+      </w:r>
+      <w:r>
+        <w:rPr>
+          <w:rFonts w:hint="eastAsia" w:ascii="Times New Roman" w:hAnsi="Times New Roman" w:eastAsia="宋体" w:cs="Times New Roman"/>
+          <w:i w:val="0"/>
+          <w:color w:val="000000"/>
+          <w:kern w:val="0"/>
+          <w:sz w:val="24"/>
+          <w:szCs w:val="24"/>
+          <w:u w:val="none"/>
+          <w:lang w:val="en-US" w:eastAsia="zh-CN" w:bidi="ar"/>
+        </w:rPr>
         <w:t>头疼</w:t>
       </w:r>
     </w:p>
@@ -14194,505 +14206,6917 @@
         </w:rPr>
         <w:t xml:space="preserve">m not watching it.I guess </w:t>
       </w:r>
+      <w:r>
+        <w:rPr>
+          <w:rFonts w:hint="eastAsia" w:ascii="Times New Roman" w:hAnsi="Times New Roman" w:eastAsia="宋体" w:cs="Times New Roman"/>
+          <w:i w:val="0"/>
+          <w:color w:val="000000"/>
+          <w:kern w:val="0"/>
+          <w:sz w:val="24"/>
+          <w:szCs w:val="24"/>
+          <w:highlight w:val="yellow"/>
+          <w:u w:val="none"/>
+          <w:lang w:val="en-US" w:eastAsia="zh-CN" w:bidi="ar"/>
+        </w:rPr>
+        <w:t>I don</w:t>
+      </w:r>
+      <w:r>
+        <w:rPr>
+          <w:rFonts w:hint="default" w:ascii="Times New Roman" w:hAnsi="Times New Roman" w:eastAsia="宋体" w:cs="Times New Roman"/>
+          <w:i w:val="0"/>
+          <w:color w:val="000000"/>
+          <w:kern w:val="0"/>
+          <w:sz w:val="24"/>
+          <w:szCs w:val="24"/>
+          <w:highlight w:val="yellow"/>
+          <w:u w:val="none"/>
+          <w:lang w:val="en-US" w:eastAsia="zh-CN" w:bidi="ar"/>
+        </w:rPr>
+        <w:t>’</w:t>
+      </w:r>
+      <w:r>
+        <w:rPr>
+          <w:rFonts w:hint="eastAsia" w:ascii="Times New Roman" w:hAnsi="Times New Roman" w:eastAsia="宋体" w:cs="Times New Roman"/>
+          <w:i w:val="0"/>
+          <w:color w:val="000000"/>
+          <w:kern w:val="0"/>
+          <w:sz w:val="24"/>
+          <w:szCs w:val="24"/>
+          <w:highlight w:val="yellow"/>
+          <w:u w:val="none"/>
+          <w:lang w:val="en-US" w:eastAsia="zh-CN" w:bidi="ar"/>
+        </w:rPr>
+        <w:t>t like it when</w:t>
+      </w:r>
+      <w:r>
+        <w:rPr>
+          <w:rFonts w:hint="eastAsia" w:ascii="Times New Roman" w:hAnsi="Times New Roman" w:eastAsia="宋体" w:cs="Times New Roman"/>
+          <w:i w:val="0"/>
+          <w:color w:val="000000"/>
+          <w:kern w:val="0"/>
+          <w:sz w:val="24"/>
+          <w:szCs w:val="24"/>
+          <w:u w:val="none"/>
+          <w:lang w:val="en-US" w:eastAsia="zh-CN" w:bidi="ar"/>
+        </w:rPr>
+        <w:t xml:space="preserve"> it</w:t>
+      </w:r>
+      <w:r>
+        <w:rPr>
+          <w:rFonts w:hint="default" w:ascii="Times New Roman" w:hAnsi="Times New Roman" w:eastAsia="宋体" w:cs="Times New Roman"/>
+          <w:i w:val="0"/>
+          <w:color w:val="000000"/>
+          <w:kern w:val="0"/>
+          <w:sz w:val="24"/>
+          <w:szCs w:val="24"/>
+          <w:u w:val="none"/>
+          <w:lang w:val="en-US" w:eastAsia="zh-CN" w:bidi="ar"/>
+        </w:rPr>
+        <w:t>’</w:t>
+      </w:r>
+      <w:r>
+        <w:rPr>
+          <w:rFonts w:hint="eastAsia" w:ascii="Times New Roman" w:hAnsi="Times New Roman" w:eastAsia="宋体" w:cs="Times New Roman"/>
+          <w:i w:val="0"/>
+          <w:color w:val="000000"/>
+          <w:kern w:val="0"/>
+          <w:sz w:val="24"/>
+          <w:szCs w:val="24"/>
+          <w:u w:val="none"/>
+          <w:lang w:val="en-US" w:eastAsia="zh-CN" w:bidi="ar"/>
+        </w:rPr>
+        <w:t xml:space="preserve">s too quiet.Of course,sometimes,when I need to really focus on something, </w:t>
+      </w:r>
+      <w:r>
+        <w:rPr>
+          <w:rFonts w:hint="eastAsia" w:ascii="Times New Roman" w:hAnsi="Times New Roman" w:eastAsia="宋体" w:cs="Times New Roman"/>
+          <w:i w:val="0"/>
+          <w:color w:val="000000"/>
+          <w:kern w:val="0"/>
+          <w:sz w:val="24"/>
+          <w:szCs w:val="24"/>
+          <w:highlight w:val="yellow"/>
+          <w:u w:val="none"/>
+          <w:lang w:val="en-US" w:eastAsia="zh-CN" w:bidi="ar"/>
+        </w:rPr>
+        <w:t>I prefer it to be</w:t>
+      </w:r>
+      <w:r>
+        <w:rPr>
+          <w:rFonts w:hint="eastAsia" w:ascii="Times New Roman" w:hAnsi="Times New Roman" w:eastAsia="宋体" w:cs="Times New Roman"/>
+          <w:i w:val="0"/>
+          <w:color w:val="000000"/>
+          <w:kern w:val="0"/>
+          <w:sz w:val="24"/>
+          <w:szCs w:val="24"/>
+          <w:u w:val="none"/>
+          <w:lang w:val="en-US" w:eastAsia="zh-CN" w:bidi="ar"/>
+        </w:rPr>
+        <w:t xml:space="preserve"> quiet.But, normally,</w:t>
+      </w:r>
+      <w:r>
+        <w:rPr>
+          <w:rFonts w:hint="eastAsia" w:ascii="Times New Roman" w:hAnsi="Times New Roman" w:eastAsia="宋体" w:cs="Times New Roman"/>
+          <w:i w:val="0"/>
+          <w:color w:val="000000"/>
+          <w:kern w:val="0"/>
+          <w:sz w:val="24"/>
+          <w:szCs w:val="24"/>
+          <w:highlight w:val="yellow"/>
+          <w:u w:val="none"/>
+          <w:lang w:val="en-US" w:eastAsia="zh-CN" w:bidi="ar"/>
+        </w:rPr>
+        <w:t>I feel more comfortable with</w:t>
+      </w:r>
+      <w:r>
+        <w:rPr>
+          <w:rFonts w:hint="eastAsia" w:ascii="Times New Roman" w:hAnsi="Times New Roman" w:eastAsia="宋体" w:cs="Times New Roman"/>
+          <w:i w:val="0"/>
+          <w:color w:val="000000"/>
+          <w:kern w:val="0"/>
+          <w:sz w:val="24"/>
+          <w:szCs w:val="24"/>
+          <w:u w:val="none"/>
+          <w:lang w:val="en-US" w:eastAsia="zh-CN" w:bidi="ar"/>
+        </w:rPr>
+        <w:t xml:space="preserve"> some noise around me.</w:t>
+      </w:r>
+    </w:p>
+    <w:p>
+      <w:pPr>
+        <w:rPr>
+          <w:rFonts w:hint="eastAsia" w:ascii="Times New Roman" w:hAnsi="Times New Roman" w:eastAsia="宋体" w:cs="Times New Roman"/>
+          <w:i w:val="0"/>
+          <w:color w:val="000000"/>
+          <w:kern w:val="0"/>
+          <w:sz w:val="24"/>
+          <w:szCs w:val="24"/>
+          <w:u w:val="none"/>
+          <w:lang w:val="en-US" w:eastAsia="zh-CN" w:bidi="ar"/>
+        </w:rPr>
+      </w:pPr>
+    </w:p>
+    <w:p>
+      <w:pPr>
+        <w:rPr>
+          <w:rFonts w:hint="default" w:ascii="Times New Roman" w:hAnsi="Times New Roman" w:eastAsia="宋体" w:cs="Times New Roman"/>
+          <w:i w:val="0"/>
+          <w:color w:val="000000"/>
+          <w:kern w:val="0"/>
+          <w:sz w:val="24"/>
+          <w:szCs w:val="24"/>
+          <w:u w:val="none"/>
+          <w:lang w:val="en-US" w:eastAsia="zh-CN" w:bidi="ar"/>
+        </w:rPr>
+      </w:pPr>
+    </w:p>
+    <w:p>
+      <w:pPr>
+        <w:rPr>
+          <w:rFonts w:hint="default" w:ascii="Times New Roman" w:hAnsi="Times New Roman" w:eastAsia="宋体" w:cs="Times New Roman"/>
+          <w:i w:val="0"/>
+          <w:color w:val="000000"/>
+          <w:kern w:val="0"/>
+          <w:sz w:val="24"/>
+          <w:szCs w:val="24"/>
+          <w:highlight w:val="yellow"/>
+          <w:u w:val="none"/>
+          <w:lang w:val="en-US" w:eastAsia="zh-CN" w:bidi="ar"/>
+        </w:rPr>
+      </w:pPr>
+      <w:r>
+        <w:rPr>
+          <w:rFonts w:hint="eastAsia" w:ascii="Times New Roman" w:hAnsi="Times New Roman" w:eastAsia="宋体" w:cs="Times New Roman"/>
+          <w:i w:val="0"/>
+          <w:color w:val="000000"/>
+          <w:kern w:val="0"/>
+          <w:sz w:val="24"/>
+          <w:szCs w:val="24"/>
+          <w:highlight w:val="yellow"/>
+          <w:u w:val="none"/>
+          <w:lang w:val="en-US" w:eastAsia="zh-CN" w:bidi="ar"/>
+        </w:rPr>
+        <w:t>*run out of &lt;sth.&gt;</w:t>
+      </w:r>
+    </w:p>
+    <w:p>
+      <w:pPr>
+        <w:rPr>
+          <w:rFonts w:hint="eastAsia" w:ascii="Times New Roman" w:hAnsi="Times New Roman" w:eastAsia="Batang" w:cs="Times New Roman"/>
+          <w:i w:val="0"/>
+          <w:color w:val="000000"/>
+          <w:kern w:val="0"/>
+          <w:sz w:val="24"/>
+          <w:szCs w:val="24"/>
+          <w:u w:val="none"/>
+          <w:lang w:val="en-US" w:eastAsia="ko-KR" w:bidi="ar"/>
+        </w:rPr>
+      </w:pPr>
+      <w:r>
+        <w:rPr>
+          <w:rFonts w:hint="eastAsia" w:ascii="Times New Roman" w:hAnsi="Times New Roman" w:eastAsia="Batang" w:cs="Times New Roman"/>
+          <w:i w:val="0"/>
+          <w:color w:val="000000"/>
+          <w:kern w:val="0"/>
+          <w:sz w:val="24"/>
+          <w:szCs w:val="24"/>
+          <w:u w:val="none"/>
+          <w:lang w:val="en-US" w:eastAsia="ko-KR" w:bidi="ar"/>
+        </w:rPr>
+        <w:t>Hey, we</w:t>
+      </w:r>
+      <w:r>
+        <w:rPr>
+          <w:rFonts w:hint="default" w:ascii="Times New Roman" w:hAnsi="Times New Roman" w:eastAsia="Batang" w:cs="Times New Roman"/>
+          <w:i w:val="0"/>
+          <w:color w:val="000000"/>
+          <w:kern w:val="0"/>
+          <w:sz w:val="24"/>
+          <w:szCs w:val="24"/>
+          <w:u w:val="none"/>
+          <w:lang w:val="en-US" w:eastAsia="ko-KR" w:bidi="ar"/>
+        </w:rPr>
+        <w:t>’</w:t>
+      </w:r>
+      <w:r>
+        <w:rPr>
+          <w:rFonts w:hint="eastAsia" w:ascii="Times New Roman" w:hAnsi="Times New Roman" w:eastAsia="Batang" w:cs="Times New Roman"/>
+          <w:i w:val="0"/>
+          <w:color w:val="000000"/>
+          <w:kern w:val="0"/>
+          <w:sz w:val="24"/>
+          <w:szCs w:val="24"/>
+          <w:u w:val="none"/>
+          <w:lang w:val="en-US" w:eastAsia="ko-KR" w:bidi="ar"/>
+        </w:rPr>
+        <w:t>re running out of time.</w:t>
+      </w:r>
+    </w:p>
+    <w:p>
+      <w:pPr>
+        <w:rPr>
+          <w:rFonts w:hint="eastAsia" w:ascii="Times New Roman" w:hAnsi="Times New Roman" w:eastAsia="Batang" w:cs="Times New Roman"/>
+          <w:i w:val="0"/>
+          <w:color w:val="000000"/>
+          <w:kern w:val="0"/>
+          <w:sz w:val="24"/>
+          <w:szCs w:val="24"/>
+          <w:u w:val="none"/>
+          <w:lang w:val="en-US" w:eastAsia="ko-KR" w:bidi="ar"/>
+        </w:rPr>
+      </w:pPr>
+      <w:r>
+        <w:rPr>
+          <w:rFonts w:hint="eastAsia" w:ascii="Times New Roman" w:hAnsi="Times New Roman" w:eastAsia="Batang" w:cs="Times New Roman"/>
+          <w:i w:val="0"/>
+          <w:color w:val="000000"/>
+          <w:kern w:val="0"/>
+          <w:sz w:val="24"/>
+          <w:szCs w:val="24"/>
+          <w:u w:val="none"/>
+          <w:lang w:val="en-US" w:eastAsia="ko-KR" w:bidi="ar"/>
+        </w:rPr>
+        <w:t>I worked as fast as I could but I ran out of time</w:t>
+      </w:r>
+    </w:p>
+    <w:p>
+      <w:pPr>
+        <w:rPr>
+          <w:rFonts w:hint="eastAsia" w:ascii="Times New Roman" w:hAnsi="Times New Roman" w:eastAsia="Batang" w:cs="Times New Roman"/>
+          <w:i w:val="0"/>
+          <w:color w:val="000000"/>
+          <w:kern w:val="0"/>
+          <w:sz w:val="24"/>
+          <w:szCs w:val="24"/>
+          <w:u w:val="none"/>
+          <w:lang w:val="en-US" w:eastAsia="ko-KR" w:bidi="ar"/>
+        </w:rPr>
+      </w:pPr>
+      <w:r>
+        <w:rPr>
+          <w:rFonts w:hint="eastAsia" w:ascii="Times New Roman" w:hAnsi="Times New Roman" w:eastAsia="Batang" w:cs="Times New Roman"/>
+          <w:i w:val="0"/>
+          <w:color w:val="000000"/>
+          <w:kern w:val="0"/>
+          <w:sz w:val="24"/>
+          <w:szCs w:val="24"/>
+          <w:u w:val="none"/>
+          <w:lang w:val="en-US" w:eastAsia="ko-KR" w:bidi="ar"/>
+        </w:rPr>
+        <w:t>I</w:t>
+      </w:r>
+      <w:r>
+        <w:rPr>
+          <w:rFonts w:hint="default" w:ascii="Times New Roman" w:hAnsi="Times New Roman" w:eastAsia="Batang" w:cs="Times New Roman"/>
+          <w:i w:val="0"/>
+          <w:color w:val="000000"/>
+          <w:kern w:val="0"/>
+          <w:sz w:val="24"/>
+          <w:szCs w:val="24"/>
+          <w:u w:val="none"/>
+          <w:lang w:val="en-US" w:eastAsia="ko-KR" w:bidi="ar"/>
+        </w:rPr>
+        <w:t>’</w:t>
+      </w:r>
+      <w:r>
+        <w:rPr>
+          <w:rFonts w:hint="eastAsia" w:ascii="Times New Roman" w:hAnsi="Times New Roman" w:eastAsia="Batang" w:cs="Times New Roman"/>
+          <w:i w:val="0"/>
+          <w:color w:val="000000"/>
+          <w:kern w:val="0"/>
+          <w:sz w:val="24"/>
+          <w:szCs w:val="24"/>
+          <w:u w:val="none"/>
+          <w:lang w:val="en-US" w:eastAsia="ko-KR" w:bidi="ar"/>
+        </w:rPr>
+        <w:t>m running out of money really fast.</w:t>
+      </w:r>
+    </w:p>
+    <w:p>
+      <w:pPr>
+        <w:rPr>
+          <w:rFonts w:hint="eastAsia" w:ascii="Times New Roman" w:hAnsi="Times New Roman" w:eastAsia="Batang" w:cs="Times New Roman"/>
+          <w:i w:val="0"/>
+          <w:color w:val="000000"/>
+          <w:kern w:val="0"/>
+          <w:sz w:val="24"/>
+          <w:szCs w:val="24"/>
+          <w:u w:val="none"/>
+          <w:lang w:val="en-US" w:eastAsia="ko-KR" w:bidi="ar"/>
+        </w:rPr>
+      </w:pPr>
+      <w:r>
+        <w:rPr>
+          <w:rFonts w:hint="eastAsia" w:ascii="Times New Roman" w:hAnsi="Times New Roman" w:eastAsia="Batang" w:cs="Times New Roman"/>
+          <w:i w:val="0"/>
+          <w:color w:val="000000"/>
+          <w:kern w:val="0"/>
+          <w:sz w:val="24"/>
+          <w:szCs w:val="24"/>
+          <w:u w:val="none"/>
+          <w:lang w:val="en-US" w:eastAsia="ko-KR" w:bidi="ar"/>
+        </w:rPr>
+        <w:t>I</w:t>
+      </w:r>
+      <w:r>
+        <w:rPr>
+          <w:rFonts w:hint="default" w:ascii="Times New Roman" w:hAnsi="Times New Roman" w:eastAsia="Batang" w:cs="Times New Roman"/>
+          <w:i w:val="0"/>
+          <w:color w:val="000000"/>
+          <w:kern w:val="0"/>
+          <w:sz w:val="24"/>
+          <w:szCs w:val="24"/>
+          <w:u w:val="none"/>
+          <w:lang w:val="en-US" w:eastAsia="ko-KR" w:bidi="ar"/>
+        </w:rPr>
+        <w:t>’</w:t>
+      </w:r>
+      <w:r>
+        <w:rPr>
+          <w:rFonts w:hint="eastAsia" w:ascii="Times New Roman" w:hAnsi="Times New Roman" w:eastAsia="Batang" w:cs="Times New Roman"/>
+          <w:i w:val="0"/>
+          <w:color w:val="000000"/>
+          <w:kern w:val="0"/>
+          <w:sz w:val="24"/>
+          <w:szCs w:val="24"/>
+          <w:u w:val="none"/>
+          <w:lang w:val="en-US" w:eastAsia="ko-KR" w:bidi="ar"/>
+        </w:rPr>
+        <w:t>m running out of energy.</w:t>
+      </w:r>
+    </w:p>
+    <w:p>
+      <w:pPr>
+        <w:rPr>
+          <w:rFonts w:hint="eastAsia" w:ascii="Times New Roman" w:hAnsi="Times New Roman" w:eastAsia="Batang" w:cs="Times New Roman"/>
+          <w:i w:val="0"/>
+          <w:color w:val="000000"/>
+          <w:kern w:val="0"/>
+          <w:sz w:val="24"/>
+          <w:szCs w:val="24"/>
+          <w:u w:val="none"/>
+          <w:lang w:val="en-US" w:eastAsia="ko-KR" w:bidi="ar"/>
+        </w:rPr>
+      </w:pPr>
+      <w:r>
+        <w:rPr>
+          <w:rFonts w:hint="eastAsia" w:ascii="Times New Roman" w:hAnsi="Times New Roman" w:eastAsia="Batang" w:cs="Times New Roman"/>
+          <w:i w:val="0"/>
+          <w:color w:val="000000"/>
+          <w:kern w:val="0"/>
+          <w:sz w:val="24"/>
+          <w:szCs w:val="24"/>
+          <w:u w:val="none"/>
+          <w:lang w:val="en-US" w:eastAsia="ko-KR" w:bidi="ar"/>
+        </w:rPr>
+        <w:t>I</w:t>
+      </w:r>
+      <w:r>
+        <w:rPr>
+          <w:rFonts w:hint="default" w:ascii="Times New Roman" w:hAnsi="Times New Roman" w:eastAsia="Batang" w:cs="Times New Roman"/>
+          <w:i w:val="0"/>
+          <w:color w:val="000000"/>
+          <w:kern w:val="0"/>
+          <w:sz w:val="24"/>
+          <w:szCs w:val="24"/>
+          <w:u w:val="none"/>
+          <w:lang w:val="en-US" w:eastAsia="ko-KR" w:bidi="ar"/>
+        </w:rPr>
+        <w:t>’</w:t>
+      </w:r>
+      <w:r>
+        <w:rPr>
+          <w:rFonts w:hint="eastAsia" w:ascii="Times New Roman" w:hAnsi="Times New Roman" w:eastAsia="Batang" w:cs="Times New Roman"/>
+          <w:i w:val="0"/>
+          <w:color w:val="000000"/>
+          <w:kern w:val="0"/>
+          <w:sz w:val="24"/>
+          <w:szCs w:val="24"/>
+          <w:u w:val="none"/>
+          <w:lang w:val="en-US" w:eastAsia="ko-KR" w:bidi="ar"/>
+        </w:rPr>
+        <w:t>m slowly running out of ideas.</w:t>
+      </w:r>
+    </w:p>
+    <w:p>
+      <w:pPr>
+        <w:rPr>
+          <w:rFonts w:hint="eastAsia" w:ascii="Times New Roman" w:hAnsi="Times New Roman" w:eastAsia="Batang" w:cs="Times New Roman"/>
+          <w:i w:val="0"/>
+          <w:color w:val="000000"/>
+          <w:kern w:val="0"/>
+          <w:sz w:val="24"/>
+          <w:szCs w:val="24"/>
+          <w:u w:val="none"/>
+          <w:lang w:val="en-US" w:eastAsia="ko-KR" w:bidi="ar"/>
+        </w:rPr>
+      </w:pPr>
+      <w:r>
+        <w:rPr>
+          <w:rFonts w:hint="eastAsia" w:ascii="Times New Roman" w:hAnsi="Times New Roman" w:eastAsia="Batang" w:cs="Times New Roman"/>
+          <w:i w:val="0"/>
+          <w:color w:val="000000"/>
+          <w:kern w:val="0"/>
+          <w:sz w:val="24"/>
+          <w:szCs w:val="24"/>
+          <w:u w:val="none"/>
+          <w:lang w:val="en-US" w:eastAsia="ko-KR" w:bidi="ar"/>
+        </w:rPr>
+        <w:t>I</w:t>
+      </w:r>
+      <w:r>
+        <w:rPr>
+          <w:rFonts w:hint="default" w:ascii="Times New Roman" w:hAnsi="Times New Roman" w:eastAsia="Batang" w:cs="Times New Roman"/>
+          <w:i w:val="0"/>
+          <w:color w:val="000000"/>
+          <w:kern w:val="0"/>
+          <w:sz w:val="24"/>
+          <w:szCs w:val="24"/>
+          <w:u w:val="none"/>
+          <w:lang w:val="en-US" w:eastAsia="ko-KR" w:bidi="ar"/>
+        </w:rPr>
+        <w:t>’</w:t>
+      </w:r>
+      <w:r>
+        <w:rPr>
+          <w:rFonts w:hint="eastAsia" w:ascii="Times New Roman" w:hAnsi="Times New Roman" w:eastAsia="Batang" w:cs="Times New Roman"/>
+          <w:i w:val="0"/>
+          <w:color w:val="000000"/>
+          <w:kern w:val="0"/>
+          <w:sz w:val="24"/>
+          <w:szCs w:val="24"/>
+          <w:u w:val="none"/>
+          <w:lang w:val="en-US" w:eastAsia="ko-KR" w:bidi="ar"/>
+        </w:rPr>
+        <w:t>m running out of battery.</w:t>
+      </w:r>
+    </w:p>
+    <w:p>
+      <w:pPr>
+        <w:rPr>
+          <w:rFonts w:hint="eastAsia" w:ascii="Times New Roman" w:hAnsi="Times New Roman" w:eastAsia="Batang" w:cs="Times New Roman"/>
+          <w:i w:val="0"/>
+          <w:color w:val="000000"/>
+          <w:kern w:val="0"/>
+          <w:sz w:val="24"/>
+          <w:szCs w:val="24"/>
+          <w:u w:val="none"/>
+          <w:lang w:val="en-US" w:eastAsia="ko-KR" w:bidi="ar"/>
+        </w:rPr>
+      </w:pPr>
+      <w:r>
+        <w:rPr>
+          <w:rFonts w:hint="eastAsia" w:ascii="Times New Roman" w:hAnsi="Times New Roman" w:eastAsia="Batang" w:cs="Times New Roman"/>
+          <w:i w:val="0"/>
+          <w:color w:val="000000"/>
+          <w:kern w:val="0"/>
+          <w:sz w:val="24"/>
+          <w:szCs w:val="24"/>
+          <w:u w:val="none"/>
+          <w:lang w:val="en-US" w:eastAsia="ko-KR" w:bidi="ar"/>
+        </w:rPr>
+        <w:t>I</w:t>
+      </w:r>
+      <w:r>
+        <w:rPr>
+          <w:rFonts w:hint="default" w:ascii="Times New Roman" w:hAnsi="Times New Roman" w:eastAsia="Batang" w:cs="Times New Roman"/>
+          <w:i w:val="0"/>
+          <w:color w:val="000000"/>
+          <w:kern w:val="0"/>
+          <w:sz w:val="24"/>
+          <w:szCs w:val="24"/>
+          <w:u w:val="none"/>
+          <w:lang w:val="en-US" w:eastAsia="ko-KR" w:bidi="ar"/>
+        </w:rPr>
+        <w:t>’</w:t>
+      </w:r>
+      <w:r>
+        <w:rPr>
+          <w:rFonts w:hint="eastAsia" w:ascii="Times New Roman" w:hAnsi="Times New Roman" w:eastAsia="Batang" w:cs="Times New Roman"/>
+          <w:i w:val="0"/>
+          <w:color w:val="000000"/>
+          <w:kern w:val="0"/>
+          <w:sz w:val="24"/>
+          <w:szCs w:val="24"/>
+          <w:u w:val="none"/>
+          <w:lang w:val="en-US" w:eastAsia="ko-KR" w:bidi="ar"/>
+        </w:rPr>
+        <w:t>m going to run out of battery really soon.</w:t>
+      </w:r>
+    </w:p>
+    <w:p>
+      <w:pPr>
+        <w:rPr>
+          <w:rFonts w:hint="eastAsia" w:ascii="Times New Roman" w:hAnsi="Times New Roman" w:eastAsia="Batang" w:cs="Times New Roman"/>
+          <w:i w:val="0"/>
+          <w:color w:val="000000"/>
+          <w:kern w:val="0"/>
+          <w:sz w:val="24"/>
+          <w:szCs w:val="24"/>
+          <w:u w:val="none"/>
+          <w:lang w:val="en-US" w:eastAsia="ko-KR" w:bidi="ar"/>
+        </w:rPr>
+      </w:pPr>
+      <w:r>
+        <w:rPr>
+          <w:rFonts w:hint="eastAsia" w:ascii="Times New Roman" w:hAnsi="Times New Roman" w:eastAsia="Batang" w:cs="Times New Roman"/>
+          <w:i w:val="0"/>
+          <w:color w:val="000000"/>
+          <w:kern w:val="0"/>
+          <w:sz w:val="24"/>
+          <w:szCs w:val="24"/>
+          <w:u w:val="none"/>
+          <w:lang w:val="en-US" w:eastAsia="ko-KR" w:bidi="ar"/>
+        </w:rPr>
+        <w:t>My phone is running out of battery.</w:t>
+      </w:r>
+    </w:p>
+    <w:p>
+      <w:pPr>
+        <w:rPr>
+          <w:rFonts w:hint="eastAsia" w:ascii="Times New Roman" w:hAnsi="Times New Roman" w:eastAsia="Batang" w:cs="Times New Roman"/>
+          <w:i w:val="0"/>
+          <w:color w:val="000000"/>
+          <w:kern w:val="0"/>
+          <w:sz w:val="24"/>
+          <w:szCs w:val="24"/>
+          <w:u w:val="none"/>
+          <w:lang w:val="en-US" w:eastAsia="ko-KR" w:bidi="ar"/>
+        </w:rPr>
+      </w:pPr>
+    </w:p>
+    <w:p>
+      <w:pPr>
+        <w:rPr>
+          <w:rFonts w:hint="eastAsia" w:ascii="Times New Roman" w:hAnsi="Times New Roman" w:eastAsia="Batang" w:cs="Times New Roman"/>
+          <w:i w:val="0"/>
+          <w:color w:val="000000"/>
+          <w:kern w:val="0"/>
+          <w:sz w:val="24"/>
+          <w:szCs w:val="24"/>
+          <w:u w:val="none"/>
+          <w:lang w:val="en-US" w:eastAsia="ko-KR" w:bidi="ar"/>
+        </w:rPr>
+      </w:pPr>
+    </w:p>
+    <w:p>
+      <w:pPr>
+        <w:rPr>
+          <w:rFonts w:hint="eastAsia" w:ascii="Times New Roman" w:hAnsi="Times New Roman" w:eastAsia="Batang" w:cs="Times New Roman"/>
+          <w:i w:val="0"/>
+          <w:color w:val="000000"/>
+          <w:kern w:val="0"/>
+          <w:sz w:val="24"/>
+          <w:szCs w:val="24"/>
+          <w:u w:val="none"/>
+          <w:lang w:val="en-US" w:eastAsia="ko-KR" w:bidi="ar"/>
+        </w:rPr>
+      </w:pPr>
+    </w:p>
+    <w:p>
+      <w:pPr>
+        <w:rPr>
+          <w:rFonts w:hint="eastAsia" w:ascii="Times New Roman" w:hAnsi="Times New Roman" w:eastAsia="Batang" w:cs="Times New Roman"/>
+          <w:i w:val="0"/>
+          <w:color w:val="000000"/>
+          <w:kern w:val="0"/>
+          <w:sz w:val="24"/>
+          <w:szCs w:val="24"/>
+          <w:u w:val="none"/>
+          <w:lang w:val="en-US" w:eastAsia="ko-KR" w:bidi="ar"/>
+        </w:rPr>
+      </w:pPr>
+    </w:p>
+    <w:p>
+      <w:pPr>
+        <w:rPr>
+          <w:rFonts w:hint="eastAsia" w:ascii="Times New Roman" w:hAnsi="Times New Roman" w:eastAsia="Batang" w:cs="Times New Roman"/>
+          <w:i w:val="0"/>
+          <w:color w:val="000000"/>
+          <w:kern w:val="0"/>
+          <w:sz w:val="24"/>
+          <w:szCs w:val="24"/>
+          <w:u w:val="none"/>
+          <w:lang w:val="en-US" w:eastAsia="ko-KR" w:bidi="ar"/>
+        </w:rPr>
+      </w:pPr>
+    </w:p>
+    <w:p>
+      <w:pPr>
+        <w:rPr>
+          <w:rFonts w:hint="default" w:ascii="Times New Roman" w:hAnsi="Times New Roman" w:eastAsia="宋体" w:cs="Times New Roman"/>
+          <w:i w:val="0"/>
+          <w:color w:val="000000"/>
+          <w:kern w:val="0"/>
+          <w:sz w:val="24"/>
+          <w:szCs w:val="24"/>
+          <w:u w:val="none"/>
+          <w:lang w:val="en-US" w:eastAsia="zh-CN" w:bidi="ar"/>
+        </w:rPr>
+      </w:pPr>
+      <w:r>
+        <w:rPr>
+          <w:rFonts w:hint="eastAsia" w:ascii="Times New Roman" w:hAnsi="Times New Roman" w:eastAsia="Batang" w:cs="Times New Roman"/>
+          <w:i w:val="0"/>
+          <w:color w:val="000000"/>
+          <w:kern w:val="0"/>
+          <w:sz w:val="24"/>
+          <w:szCs w:val="24"/>
+          <w:u w:val="none"/>
+          <w:lang w:val="en-US" w:eastAsia="ko-KR" w:bidi="ar"/>
+        </w:rPr>
+        <w:t>I watched TV all day yesterday.</w:t>
+      </w:r>
+      <w:r>
+        <w:rPr>
+          <w:rFonts w:hint="eastAsia" w:ascii="Times New Roman" w:hAnsi="Times New Roman" w:eastAsia="宋体" w:cs="Times New Roman"/>
+          <w:i w:val="0"/>
+          <w:color w:val="000000"/>
+          <w:kern w:val="0"/>
+          <w:sz w:val="24"/>
+          <w:szCs w:val="24"/>
+          <w:u w:val="none"/>
+          <w:lang w:val="en-US" w:eastAsia="zh-CN" w:bidi="ar"/>
+        </w:rPr>
+        <w:tab/>
+      </w:r>
+      <w:r>
+        <w:rPr>
+          <w:rFonts w:hint="eastAsia" w:ascii="Times New Roman" w:hAnsi="Times New Roman" w:eastAsia="宋体" w:cs="Times New Roman"/>
+          <w:i w:val="0"/>
+          <w:color w:val="000000"/>
+          <w:kern w:val="0"/>
+          <w:sz w:val="24"/>
+          <w:szCs w:val="24"/>
+          <w:u w:val="none"/>
+          <w:lang w:val="en-US" w:eastAsia="zh-CN" w:bidi="ar"/>
+        </w:rPr>
+        <w:tab/>
+      </w:r>
+      <w:r>
+        <w:rPr>
+          <w:rFonts w:hint="eastAsia" w:ascii="Times New Roman" w:hAnsi="Times New Roman" w:eastAsia="宋体" w:cs="Times New Roman"/>
+          <w:i w:val="0"/>
+          <w:color w:val="000000"/>
+          <w:kern w:val="0"/>
+          <w:sz w:val="24"/>
+          <w:szCs w:val="24"/>
+          <w:u w:val="none"/>
+          <w:lang w:val="en-US" w:eastAsia="zh-CN" w:bidi="ar"/>
+        </w:rPr>
+        <w:tab/>
+      </w:r>
+      <w:r>
+        <w:rPr>
+          <w:rFonts w:hint="eastAsia" w:ascii="Times New Roman" w:hAnsi="Times New Roman" w:eastAsia="宋体" w:cs="Times New Roman"/>
+          <w:i w:val="0"/>
+          <w:color w:val="000000"/>
+          <w:kern w:val="0"/>
+          <w:sz w:val="24"/>
+          <w:szCs w:val="24"/>
+          <w:u w:val="none"/>
+          <w:lang w:val="en-US" w:eastAsia="zh-CN" w:bidi="ar"/>
+        </w:rPr>
+        <w:t>强调yesterday</w:t>
+      </w:r>
+    </w:p>
+    <w:p>
+      <w:pPr>
+        <w:rPr>
+          <w:rFonts w:hint="default" w:ascii="Times New Roman" w:hAnsi="Times New Roman" w:eastAsia="宋体" w:cs="Times New Roman"/>
+          <w:i w:val="0"/>
+          <w:color w:val="000000"/>
+          <w:kern w:val="0"/>
+          <w:sz w:val="24"/>
+          <w:szCs w:val="24"/>
+          <w:u w:val="none"/>
+          <w:lang w:val="en-US" w:eastAsia="zh-CN" w:bidi="ar"/>
+        </w:rPr>
+      </w:pPr>
+      <w:r>
+        <w:rPr>
+          <w:rFonts w:hint="eastAsia" w:ascii="Times New Roman" w:hAnsi="Times New Roman" w:eastAsia="Batang" w:cs="Times New Roman"/>
+          <w:i w:val="0"/>
+          <w:color w:val="000000"/>
+          <w:kern w:val="0"/>
+          <w:sz w:val="24"/>
+          <w:szCs w:val="24"/>
+          <w:highlight w:val="yellow"/>
+          <w:u w:val="none"/>
+          <w:lang w:val="en-US" w:eastAsia="ko-KR" w:bidi="ar"/>
+        </w:rPr>
+        <w:t>I spent all day</w:t>
+      </w:r>
+      <w:r>
+        <w:rPr>
+          <w:rFonts w:hint="eastAsia" w:ascii="Times New Roman" w:hAnsi="Times New Roman" w:eastAsia="Batang" w:cs="Times New Roman"/>
+          <w:i w:val="0"/>
+          <w:color w:val="000000"/>
+          <w:kern w:val="0"/>
+          <w:sz w:val="24"/>
+          <w:szCs w:val="24"/>
+          <w:u w:val="none"/>
+          <w:lang w:val="en-US" w:eastAsia="ko-KR" w:bidi="ar"/>
+        </w:rPr>
+        <w:t xml:space="preserve"> yesterday at home watching TV.</w:t>
+      </w:r>
+      <w:r>
+        <w:rPr>
+          <w:rFonts w:hint="eastAsia" w:ascii="Times New Roman" w:hAnsi="Times New Roman" w:eastAsia="宋体" w:cs="Times New Roman"/>
+          <w:i w:val="0"/>
+          <w:color w:val="000000"/>
+          <w:kern w:val="0"/>
+          <w:sz w:val="24"/>
+          <w:szCs w:val="24"/>
+          <w:u w:val="none"/>
+          <w:lang w:val="en-US" w:eastAsia="zh-CN" w:bidi="ar"/>
+        </w:rPr>
+        <w:t xml:space="preserve"> 强调 </w:t>
+      </w:r>
+      <w:r>
+        <w:rPr>
+          <w:rFonts w:hint="eastAsia" w:ascii="Times New Roman" w:hAnsi="Times New Roman" w:eastAsia="Batang" w:cs="Times New Roman"/>
+          <w:i w:val="0"/>
+          <w:color w:val="000000"/>
+          <w:kern w:val="0"/>
+          <w:sz w:val="24"/>
+          <w:szCs w:val="24"/>
+          <w:u w:val="none"/>
+          <w:lang w:val="en-US" w:eastAsia="ko-KR" w:bidi="ar"/>
+        </w:rPr>
+        <w:t>watching TV</w:t>
+      </w:r>
+    </w:p>
+    <w:p>
+      <w:pPr>
+        <w:rPr>
+          <w:rFonts w:hint="default" w:ascii="Times New Roman" w:hAnsi="Times New Roman" w:eastAsia="宋体" w:cs="Times New Roman"/>
+          <w:i w:val="0"/>
+          <w:color w:val="000000"/>
+          <w:kern w:val="0"/>
+          <w:sz w:val="24"/>
+          <w:szCs w:val="24"/>
+          <w:u w:val="none"/>
+          <w:lang w:val="en-US" w:eastAsia="zh-CN" w:bidi="ar"/>
+        </w:rPr>
+      </w:pPr>
+      <w:r>
+        <w:rPr>
+          <w:rFonts w:hint="eastAsia" w:ascii="Times New Roman" w:hAnsi="Times New Roman" w:eastAsia="Batang" w:cs="Times New Roman"/>
+          <w:i w:val="0"/>
+          <w:color w:val="000000"/>
+          <w:kern w:val="0"/>
+          <w:sz w:val="24"/>
+          <w:szCs w:val="24"/>
+          <w:u w:val="none"/>
+          <w:lang w:val="en-US" w:eastAsia="ko-KR" w:bidi="ar"/>
+        </w:rPr>
+        <w:t xml:space="preserve">I spent all day yesterday at home doing nothing. </w:t>
+      </w:r>
+      <w:r>
+        <w:rPr>
+          <w:rFonts w:hint="eastAsia" w:ascii="Times New Roman" w:hAnsi="Times New Roman" w:eastAsia="宋体" w:cs="Times New Roman"/>
+          <w:i w:val="0"/>
+          <w:color w:val="000000"/>
+          <w:kern w:val="0"/>
+          <w:sz w:val="24"/>
+          <w:szCs w:val="24"/>
+          <w:u w:val="none"/>
+          <w:lang w:val="en-US" w:eastAsia="zh-CN" w:bidi="ar"/>
+        </w:rPr>
+        <w:t>强调 doing nothing</w:t>
+      </w:r>
+    </w:p>
+    <w:p>
+      <w:pPr>
+        <w:rPr>
+          <w:rFonts w:hint="default" w:ascii="Times New Roman" w:hAnsi="Times New Roman" w:eastAsia="宋体" w:cs="Times New Roman"/>
+          <w:i w:val="0"/>
+          <w:color w:val="000000"/>
+          <w:kern w:val="0"/>
+          <w:sz w:val="24"/>
+          <w:szCs w:val="24"/>
+          <w:u w:val="none"/>
+          <w:lang w:val="en-US" w:eastAsia="zh-CN" w:bidi="ar"/>
+        </w:rPr>
+      </w:pPr>
+      <w:r>
+        <w:rPr>
+          <w:rFonts w:hint="eastAsia" w:ascii="Times New Roman" w:hAnsi="Times New Roman" w:eastAsia="宋体" w:cs="Times New Roman"/>
+          <w:i w:val="0"/>
+          <w:color w:val="000000"/>
+          <w:kern w:val="0"/>
+          <w:sz w:val="24"/>
+          <w:szCs w:val="24"/>
+          <w:u w:val="none"/>
+          <w:lang w:val="en-US" w:eastAsia="zh-CN" w:bidi="ar"/>
+        </w:rPr>
+        <w:t>I spent all weekend at home doing nothing.</w:t>
+      </w:r>
+    </w:p>
+    <w:p>
+      <w:pPr>
+        <w:rPr>
+          <w:rFonts w:hint="eastAsia" w:ascii="Times New Roman" w:hAnsi="Times New Roman" w:eastAsia="宋体" w:cs="Times New Roman"/>
+          <w:i w:val="0"/>
+          <w:color w:val="000000"/>
+          <w:kern w:val="0"/>
+          <w:sz w:val="24"/>
+          <w:szCs w:val="24"/>
+          <w:u w:val="none"/>
+          <w:lang w:val="en-US" w:eastAsia="zh-CN" w:bidi="ar"/>
+        </w:rPr>
+      </w:pPr>
+      <w:r>
+        <w:rPr>
+          <w:rFonts w:hint="eastAsia" w:ascii="Times New Roman" w:hAnsi="Times New Roman" w:eastAsia="宋体" w:cs="Times New Roman"/>
+          <w:i w:val="0"/>
+          <w:color w:val="000000"/>
+          <w:kern w:val="0"/>
+          <w:sz w:val="24"/>
+          <w:szCs w:val="24"/>
+          <w:u w:val="none"/>
+          <w:lang w:val="en-US" w:eastAsia="zh-CN" w:bidi="ar"/>
+        </w:rPr>
+        <w:t>*the whole weekend = the entire weekend = all weekend</w:t>
+      </w:r>
+    </w:p>
+    <w:p>
+      <w:pPr>
+        <w:rPr>
+          <w:rFonts w:hint="eastAsia" w:ascii="Times New Roman" w:hAnsi="Times New Roman" w:eastAsia="宋体" w:cs="Times New Roman"/>
+          <w:i w:val="0"/>
+          <w:color w:val="000000"/>
+          <w:kern w:val="0"/>
+          <w:sz w:val="24"/>
+          <w:szCs w:val="24"/>
+          <w:u w:val="none"/>
+          <w:lang w:val="en-US" w:eastAsia="zh-CN" w:bidi="ar"/>
+        </w:rPr>
+      </w:pPr>
+    </w:p>
+    <w:p>
+      <w:pPr>
+        <w:rPr>
+          <w:rFonts w:hint="eastAsia" w:ascii="Times New Roman" w:hAnsi="Times New Roman" w:eastAsia="宋体" w:cs="Times New Roman"/>
+          <w:i w:val="0"/>
+          <w:color w:val="000000"/>
+          <w:kern w:val="0"/>
+          <w:sz w:val="24"/>
+          <w:szCs w:val="24"/>
+          <w:u w:val="none"/>
+          <w:lang w:val="en-US" w:eastAsia="zh-CN" w:bidi="ar"/>
+        </w:rPr>
+      </w:pPr>
+      <w:r>
+        <w:rPr>
+          <w:rFonts w:hint="eastAsia" w:ascii="Times New Roman" w:hAnsi="Times New Roman" w:eastAsia="宋体" w:cs="Times New Roman"/>
+          <w:i w:val="0"/>
+          <w:color w:val="000000"/>
+          <w:kern w:val="0"/>
+          <w:sz w:val="24"/>
+          <w:szCs w:val="24"/>
+          <w:u w:val="none"/>
+          <w:lang w:val="en-US" w:eastAsia="zh-CN" w:bidi="ar"/>
+        </w:rPr>
+        <w:t>I wasted the whole weekend at home sleeping.</w:t>
+      </w:r>
+    </w:p>
+    <w:p>
+      <w:pPr>
+        <w:rPr>
+          <w:rFonts w:hint="eastAsia" w:ascii="Times New Roman" w:hAnsi="Times New Roman" w:eastAsia="宋体" w:cs="Times New Roman"/>
+          <w:i w:val="0"/>
+          <w:color w:val="000000"/>
+          <w:kern w:val="0"/>
+          <w:sz w:val="24"/>
+          <w:szCs w:val="24"/>
+          <w:u w:val="none"/>
+          <w:lang w:val="en-US" w:eastAsia="zh-CN" w:bidi="ar"/>
+        </w:rPr>
+      </w:pPr>
+      <w:r>
+        <w:rPr>
+          <w:rFonts w:hint="eastAsia" w:ascii="Times New Roman" w:hAnsi="Times New Roman" w:eastAsia="宋体" w:cs="Times New Roman"/>
+          <w:i w:val="0"/>
+          <w:color w:val="000000"/>
+          <w:kern w:val="0"/>
+          <w:sz w:val="24"/>
+          <w:szCs w:val="24"/>
+          <w:u w:val="none"/>
+          <w:lang w:val="en-US" w:eastAsia="zh-CN" w:bidi="ar"/>
+        </w:rPr>
+        <w:t>I wasted too much time worrying.</w:t>
+      </w:r>
+    </w:p>
+    <w:p>
+      <w:pPr>
+        <w:rPr>
+          <w:rFonts w:hint="eastAsia" w:ascii="Times New Roman" w:hAnsi="Times New Roman" w:eastAsia="宋体" w:cs="Times New Roman"/>
+          <w:i w:val="0"/>
+          <w:color w:val="000000"/>
+          <w:kern w:val="0"/>
+          <w:sz w:val="24"/>
+          <w:szCs w:val="24"/>
+          <w:u w:val="none"/>
+          <w:lang w:val="en-US" w:eastAsia="zh-CN" w:bidi="ar"/>
+        </w:rPr>
+      </w:pPr>
+    </w:p>
+    <w:p>
+      <w:pPr>
+        <w:rPr>
+          <w:rFonts w:hint="eastAsia" w:ascii="Times New Roman" w:hAnsi="Times New Roman" w:eastAsia="宋体" w:cs="Times New Roman"/>
+          <w:i w:val="0"/>
+          <w:color w:val="000000"/>
+          <w:kern w:val="0"/>
+          <w:sz w:val="24"/>
+          <w:szCs w:val="24"/>
+          <w:u w:val="none"/>
+          <w:lang w:val="en-US" w:eastAsia="zh-CN" w:bidi="ar"/>
+        </w:rPr>
+      </w:pPr>
+    </w:p>
+    <w:p>
+      <w:pPr>
+        <w:rPr>
+          <w:rFonts w:hint="eastAsia" w:ascii="Times New Roman" w:hAnsi="Times New Roman" w:eastAsia="宋体" w:cs="Times New Roman"/>
+          <w:i w:val="0"/>
+          <w:color w:val="000000"/>
+          <w:kern w:val="0"/>
+          <w:sz w:val="24"/>
+          <w:szCs w:val="24"/>
+          <w:u w:val="none"/>
+          <w:lang w:val="en-US" w:eastAsia="zh-CN" w:bidi="ar"/>
+        </w:rPr>
+      </w:pPr>
+      <w:r>
+        <w:rPr>
+          <w:rFonts w:hint="eastAsia" w:ascii="Times New Roman" w:hAnsi="Times New Roman" w:eastAsia="宋体" w:cs="Times New Roman"/>
+          <w:i w:val="0"/>
+          <w:color w:val="000000"/>
+          <w:kern w:val="0"/>
+          <w:sz w:val="24"/>
+          <w:szCs w:val="24"/>
+          <w:u w:val="none"/>
+          <w:lang w:val="en-US" w:eastAsia="zh-CN" w:bidi="ar"/>
+        </w:rPr>
+        <w:t>When I</w:t>
+      </w:r>
+      <w:r>
+        <w:rPr>
+          <w:rFonts w:hint="default" w:ascii="Times New Roman" w:hAnsi="Times New Roman" w:eastAsia="宋体" w:cs="Times New Roman"/>
+          <w:i w:val="0"/>
+          <w:color w:val="000000"/>
+          <w:kern w:val="0"/>
+          <w:sz w:val="24"/>
+          <w:szCs w:val="24"/>
+          <w:u w:val="none"/>
+          <w:lang w:val="en-US" w:eastAsia="zh-CN" w:bidi="ar"/>
+        </w:rPr>
+        <w:t>’</w:t>
+      </w:r>
+      <w:r>
+        <w:rPr>
+          <w:rFonts w:hint="eastAsia" w:ascii="Times New Roman" w:hAnsi="Times New Roman" w:eastAsia="宋体" w:cs="Times New Roman"/>
+          <w:i w:val="0"/>
+          <w:color w:val="000000"/>
+          <w:kern w:val="0"/>
+          <w:sz w:val="24"/>
+          <w:szCs w:val="24"/>
+          <w:u w:val="none"/>
+          <w:lang w:val="en-US" w:eastAsia="zh-CN" w:bidi="ar"/>
+        </w:rPr>
+        <w:t>m preparing for a test, I prefer to study alone.</w:t>
+      </w:r>
+    </w:p>
+    <w:p>
+      <w:pPr>
+        <w:rPr>
+          <w:rFonts w:hint="eastAsia" w:ascii="Times New Roman" w:hAnsi="Times New Roman" w:eastAsia="宋体" w:cs="Times New Roman"/>
+          <w:i w:val="0"/>
+          <w:color w:val="000000"/>
+          <w:kern w:val="0"/>
+          <w:sz w:val="24"/>
+          <w:szCs w:val="24"/>
+          <w:u w:val="none"/>
+          <w:lang w:val="en-US" w:eastAsia="zh-CN" w:bidi="ar"/>
+        </w:rPr>
+      </w:pPr>
+      <w:r>
+        <w:rPr>
+          <w:rFonts w:hint="eastAsia" w:ascii="Times New Roman" w:hAnsi="Times New Roman" w:eastAsia="宋体" w:cs="Times New Roman"/>
+          <w:i w:val="0"/>
+          <w:color w:val="000000"/>
+          <w:kern w:val="0"/>
+          <w:sz w:val="24"/>
+          <w:szCs w:val="24"/>
+          <w:u w:val="none"/>
+          <w:lang w:val="en-US" w:eastAsia="zh-CN" w:bidi="ar"/>
+        </w:rPr>
+        <w:t>But when I</w:t>
+      </w:r>
+      <w:r>
+        <w:rPr>
+          <w:rFonts w:hint="default" w:ascii="Times New Roman" w:hAnsi="Times New Roman" w:eastAsia="宋体" w:cs="Times New Roman"/>
+          <w:i w:val="0"/>
+          <w:color w:val="000000"/>
+          <w:kern w:val="0"/>
+          <w:sz w:val="24"/>
+          <w:szCs w:val="24"/>
+          <w:u w:val="none"/>
+          <w:lang w:val="en-US" w:eastAsia="zh-CN" w:bidi="ar"/>
+        </w:rPr>
+        <w:t>’</w:t>
+      </w:r>
+      <w:r>
+        <w:rPr>
+          <w:rFonts w:hint="eastAsia" w:ascii="Times New Roman" w:hAnsi="Times New Roman" w:eastAsia="宋体" w:cs="Times New Roman"/>
+          <w:i w:val="0"/>
+          <w:color w:val="000000"/>
+          <w:kern w:val="0"/>
+          <w:sz w:val="24"/>
+          <w:szCs w:val="24"/>
+          <w:u w:val="none"/>
+          <w:lang w:val="en-US" w:eastAsia="zh-CN" w:bidi="ar"/>
+        </w:rPr>
+        <w:t>m leaning something, I think it</w:t>
+      </w:r>
+      <w:r>
+        <w:rPr>
+          <w:rFonts w:hint="default" w:ascii="Times New Roman" w:hAnsi="Times New Roman" w:eastAsia="宋体" w:cs="Times New Roman"/>
+          <w:i w:val="0"/>
+          <w:color w:val="000000"/>
+          <w:kern w:val="0"/>
+          <w:sz w:val="24"/>
+          <w:szCs w:val="24"/>
+          <w:u w:val="none"/>
+          <w:lang w:val="en-US" w:eastAsia="zh-CN" w:bidi="ar"/>
+        </w:rPr>
+        <w:t>’</w:t>
+      </w:r>
+      <w:r>
+        <w:rPr>
+          <w:rFonts w:hint="eastAsia" w:ascii="Times New Roman" w:hAnsi="Times New Roman" w:eastAsia="宋体" w:cs="Times New Roman"/>
+          <w:i w:val="0"/>
+          <w:color w:val="000000"/>
+          <w:kern w:val="0"/>
+          <w:sz w:val="24"/>
+          <w:szCs w:val="24"/>
+          <w:u w:val="none"/>
+          <w:lang w:val="en-US" w:eastAsia="zh-CN" w:bidi="ar"/>
+        </w:rPr>
+        <w:t>s more fun to learn with other people.</w:t>
+      </w:r>
+    </w:p>
+    <w:p>
+      <w:pPr>
+        <w:rPr>
+          <w:rFonts w:hint="eastAsia" w:ascii="Times New Roman" w:hAnsi="Times New Roman" w:eastAsia="宋体" w:cs="Times New Roman"/>
+          <w:i w:val="0"/>
+          <w:color w:val="000000"/>
+          <w:kern w:val="0"/>
+          <w:sz w:val="24"/>
+          <w:szCs w:val="24"/>
+          <w:u w:val="none"/>
+          <w:lang w:val="en-US" w:eastAsia="zh-CN" w:bidi="ar"/>
+        </w:rPr>
+      </w:pPr>
+    </w:p>
+    <w:p>
+      <w:pPr>
+        <w:rPr>
+          <w:rFonts w:hint="eastAsia" w:ascii="Times New Roman" w:hAnsi="Times New Roman" w:eastAsia="宋体" w:cs="Times New Roman"/>
+          <w:i w:val="0"/>
+          <w:color w:val="000000"/>
+          <w:kern w:val="0"/>
+          <w:sz w:val="24"/>
+          <w:szCs w:val="24"/>
+          <w:u w:val="none"/>
+          <w:lang w:val="en-US" w:eastAsia="zh-CN" w:bidi="ar"/>
+        </w:rPr>
+      </w:pPr>
+      <w:r>
+        <w:rPr>
+          <w:rFonts w:hint="eastAsia" w:ascii="Times New Roman" w:hAnsi="Times New Roman" w:eastAsia="宋体" w:cs="Times New Roman"/>
+          <w:i w:val="0"/>
+          <w:color w:val="000000"/>
+          <w:kern w:val="0"/>
+          <w:sz w:val="24"/>
+          <w:szCs w:val="24"/>
+          <w:u w:val="none"/>
+          <w:lang w:val="en-US" w:eastAsia="zh-CN" w:bidi="ar"/>
+        </w:rPr>
+        <w:t>I</w:t>
+      </w:r>
+      <w:r>
+        <w:rPr>
+          <w:rFonts w:hint="default" w:ascii="Times New Roman" w:hAnsi="Times New Roman" w:eastAsia="宋体" w:cs="Times New Roman"/>
+          <w:i w:val="0"/>
+          <w:color w:val="000000"/>
+          <w:kern w:val="0"/>
+          <w:sz w:val="24"/>
+          <w:szCs w:val="24"/>
+          <w:u w:val="none"/>
+          <w:lang w:val="en-US" w:eastAsia="zh-CN" w:bidi="ar"/>
+        </w:rPr>
+        <w:t>’</w:t>
+      </w:r>
+      <w:r>
+        <w:rPr>
+          <w:rFonts w:hint="eastAsia" w:ascii="Times New Roman" w:hAnsi="Times New Roman" w:eastAsia="宋体" w:cs="Times New Roman"/>
+          <w:i w:val="0"/>
+          <w:color w:val="000000"/>
+          <w:kern w:val="0"/>
+          <w:sz w:val="24"/>
+          <w:szCs w:val="24"/>
+          <w:u w:val="none"/>
+          <w:lang w:val="en-US" w:eastAsia="zh-CN" w:bidi="ar"/>
+        </w:rPr>
+        <w:t>m so lonely.</w:t>
+      </w:r>
+    </w:p>
+    <w:p>
+      <w:pPr>
+        <w:rPr>
+          <w:rFonts w:hint="eastAsia" w:ascii="Times New Roman" w:hAnsi="Times New Roman" w:eastAsia="宋体" w:cs="Times New Roman"/>
+          <w:i w:val="0"/>
+          <w:color w:val="000000"/>
+          <w:kern w:val="0"/>
+          <w:sz w:val="24"/>
+          <w:szCs w:val="24"/>
+          <w:u w:val="none"/>
+          <w:lang w:val="en-US" w:eastAsia="zh-CN" w:bidi="ar"/>
+        </w:rPr>
+      </w:pPr>
+    </w:p>
+    <w:p>
+      <w:pPr>
+        <w:rPr>
+          <w:rFonts w:hint="eastAsia" w:ascii="Times New Roman" w:hAnsi="Times New Roman" w:eastAsia="宋体" w:cs="Times New Roman"/>
+          <w:i w:val="0"/>
+          <w:color w:val="000000"/>
+          <w:kern w:val="0"/>
+          <w:sz w:val="24"/>
+          <w:szCs w:val="24"/>
+          <w:u w:val="none"/>
+          <w:lang w:val="en-US" w:eastAsia="zh-CN" w:bidi="ar"/>
+        </w:rPr>
+      </w:pPr>
+      <w:r>
+        <w:rPr>
+          <w:rFonts w:hint="eastAsia" w:ascii="Times New Roman" w:hAnsi="Times New Roman" w:eastAsia="宋体" w:cs="Times New Roman"/>
+          <w:i w:val="0"/>
+          <w:color w:val="000000"/>
+          <w:kern w:val="0"/>
+          <w:sz w:val="24"/>
+          <w:szCs w:val="24"/>
+          <w:u w:val="none"/>
+          <w:lang w:val="en-US" w:eastAsia="zh-CN" w:bidi="ar"/>
+        </w:rPr>
+        <w:t>Are you alone, right now ?</w:t>
+      </w:r>
+    </w:p>
+    <w:p>
+      <w:pPr>
+        <w:rPr>
+          <w:rFonts w:hint="eastAsia" w:ascii="Times New Roman" w:hAnsi="Times New Roman" w:eastAsia="宋体" w:cs="Times New Roman"/>
+          <w:i w:val="0"/>
+          <w:color w:val="000000"/>
+          <w:kern w:val="0"/>
+          <w:sz w:val="24"/>
+          <w:szCs w:val="24"/>
+          <w:u w:val="none"/>
+          <w:lang w:val="en-US" w:eastAsia="zh-CN" w:bidi="ar"/>
+        </w:rPr>
+      </w:pPr>
+      <w:r>
+        <w:rPr>
+          <w:rFonts w:hint="eastAsia" w:ascii="Times New Roman" w:hAnsi="Times New Roman" w:eastAsia="宋体" w:cs="Times New Roman"/>
+          <w:i w:val="0"/>
+          <w:color w:val="000000"/>
+          <w:kern w:val="0"/>
+          <w:sz w:val="24"/>
+          <w:szCs w:val="24"/>
+          <w:u w:val="none"/>
+          <w:lang w:val="en-US" w:eastAsia="zh-CN" w:bidi="ar"/>
+        </w:rPr>
+        <w:t>Are you lonely?</w:t>
+      </w:r>
+    </w:p>
+    <w:p>
+      <w:pPr>
+        <w:rPr>
+          <w:rFonts w:hint="eastAsia" w:ascii="Times New Roman" w:hAnsi="Times New Roman" w:eastAsia="宋体" w:cs="Times New Roman"/>
+          <w:i w:val="0"/>
+          <w:color w:val="000000"/>
+          <w:kern w:val="0"/>
+          <w:sz w:val="24"/>
+          <w:szCs w:val="24"/>
+          <w:u w:val="none"/>
+          <w:lang w:val="en-US" w:eastAsia="zh-CN" w:bidi="ar"/>
+        </w:rPr>
+      </w:pPr>
+    </w:p>
+    <w:p>
+      <w:pPr>
+        <w:rPr>
+          <w:rFonts w:hint="eastAsia" w:ascii="Times New Roman" w:hAnsi="Times New Roman" w:eastAsia="宋体" w:cs="Times New Roman"/>
+          <w:i w:val="0"/>
+          <w:color w:val="000000"/>
+          <w:kern w:val="0"/>
+          <w:sz w:val="24"/>
+          <w:szCs w:val="24"/>
+          <w:u w:val="none"/>
+          <w:lang w:val="en-US" w:eastAsia="zh-CN" w:bidi="ar"/>
+        </w:rPr>
+      </w:pPr>
+    </w:p>
+    <w:p>
+      <w:pPr>
+        <w:rPr>
+          <w:rFonts w:hint="eastAsia" w:ascii="Times New Roman" w:hAnsi="Times New Roman" w:eastAsia="宋体" w:cs="Times New Roman"/>
+          <w:i w:val="0"/>
+          <w:color w:val="000000"/>
+          <w:kern w:val="0"/>
+          <w:sz w:val="24"/>
+          <w:szCs w:val="24"/>
+          <w:u w:val="none"/>
+          <w:lang w:val="en-US" w:eastAsia="zh-CN" w:bidi="ar"/>
+        </w:rPr>
+      </w:pPr>
+      <w:r>
+        <w:rPr>
+          <w:rFonts w:hint="eastAsia" w:ascii="Times New Roman" w:hAnsi="Times New Roman" w:eastAsia="宋体" w:cs="Times New Roman"/>
+          <w:i w:val="0"/>
+          <w:color w:val="000000"/>
+          <w:kern w:val="0"/>
+          <w:sz w:val="24"/>
+          <w:szCs w:val="24"/>
+          <w:u w:val="none"/>
+          <w:lang w:val="en-US" w:eastAsia="zh-CN" w:bidi="ar"/>
+        </w:rPr>
+        <w:t>A: Do you live with your parents ?</w:t>
+      </w:r>
+    </w:p>
+    <w:p>
+      <w:pPr>
+        <w:rPr>
+          <w:rFonts w:hint="eastAsia" w:ascii="Times New Roman" w:hAnsi="Times New Roman" w:eastAsia="宋体" w:cs="Times New Roman"/>
+          <w:i w:val="0"/>
+          <w:color w:val="000000"/>
+          <w:kern w:val="0"/>
+          <w:sz w:val="24"/>
+          <w:szCs w:val="24"/>
+          <w:u w:val="none"/>
+          <w:lang w:val="en-US" w:eastAsia="zh-CN" w:bidi="ar"/>
+        </w:rPr>
+      </w:pPr>
+      <w:r>
+        <w:rPr>
+          <w:rFonts w:hint="eastAsia" w:ascii="Times New Roman" w:hAnsi="Times New Roman" w:eastAsia="宋体" w:cs="Times New Roman"/>
+          <w:i w:val="0"/>
+          <w:color w:val="000000"/>
+          <w:kern w:val="0"/>
+          <w:sz w:val="24"/>
+          <w:szCs w:val="24"/>
+          <w:u w:val="none"/>
+          <w:lang w:val="en-US" w:eastAsia="zh-CN" w:bidi="ar"/>
+        </w:rPr>
+        <w:t>B: No, I live alone.</w:t>
+      </w:r>
+    </w:p>
+    <w:p>
+      <w:pPr>
+        <w:rPr>
+          <w:rFonts w:hint="eastAsia" w:ascii="Times New Roman" w:hAnsi="Times New Roman" w:eastAsia="Batang" w:cs="Times New Roman"/>
+          <w:i w:val="0"/>
+          <w:color w:val="000000"/>
+          <w:kern w:val="0"/>
+          <w:sz w:val="24"/>
+          <w:szCs w:val="24"/>
+          <w:u w:val="none"/>
+          <w:lang w:val="en-US" w:eastAsia="ko-KR" w:bidi="ar"/>
+        </w:rPr>
+      </w:pPr>
+      <w:r>
+        <w:rPr>
+          <w:rFonts w:hint="eastAsia" w:ascii="Times New Roman" w:hAnsi="Times New Roman" w:eastAsia="宋体" w:cs="Times New Roman"/>
+          <w:i w:val="0"/>
+          <w:color w:val="000000"/>
+          <w:kern w:val="0"/>
+          <w:sz w:val="24"/>
+          <w:szCs w:val="24"/>
+          <w:u w:val="none"/>
+          <w:lang w:val="en-US" w:eastAsia="zh-CN" w:bidi="ar"/>
+        </w:rPr>
+        <w:t>A:</w:t>
+      </w:r>
+      <w:r>
+        <w:rPr>
+          <w:rFonts w:hint="eastAsia" w:ascii="Times New Roman" w:hAnsi="Times New Roman" w:eastAsia="Batang" w:cs="Times New Roman"/>
+          <w:i w:val="0"/>
+          <w:color w:val="000000"/>
+          <w:kern w:val="0"/>
+          <w:sz w:val="24"/>
+          <w:szCs w:val="24"/>
+          <w:u w:val="none"/>
+          <w:lang w:val="en-US" w:eastAsia="ko-KR" w:bidi="ar"/>
+        </w:rPr>
+        <w:t>Really? Don</w:t>
+      </w:r>
+      <w:r>
+        <w:rPr>
+          <w:rFonts w:hint="default" w:ascii="Times New Roman" w:hAnsi="Times New Roman" w:eastAsia="Batang" w:cs="Times New Roman"/>
+          <w:i w:val="0"/>
+          <w:color w:val="000000"/>
+          <w:kern w:val="0"/>
+          <w:sz w:val="24"/>
+          <w:szCs w:val="24"/>
+          <w:u w:val="none"/>
+          <w:lang w:val="en-US" w:eastAsia="ko-KR" w:bidi="ar"/>
+        </w:rPr>
+        <w:t>’</w:t>
+      </w:r>
+      <w:r>
+        <w:rPr>
+          <w:rFonts w:hint="eastAsia" w:ascii="Times New Roman" w:hAnsi="Times New Roman" w:eastAsia="Batang" w:cs="Times New Roman"/>
+          <w:i w:val="0"/>
+          <w:color w:val="000000"/>
+          <w:kern w:val="0"/>
+          <w:sz w:val="24"/>
+          <w:szCs w:val="24"/>
+          <w:u w:val="none"/>
+          <w:lang w:val="en-US" w:eastAsia="ko-KR" w:bidi="ar"/>
+        </w:rPr>
+        <w:t>t you</w:t>
+      </w:r>
+      <w:r>
+        <w:rPr>
+          <w:rFonts w:hint="eastAsia" w:ascii="Times New Roman" w:hAnsi="Times New Roman" w:eastAsia="Batang" w:cs="Times New Roman"/>
+          <w:i w:val="0"/>
+          <w:color w:val="000000"/>
+          <w:kern w:val="0"/>
+          <w:sz w:val="24"/>
+          <w:szCs w:val="24"/>
+          <w:highlight w:val="yellow"/>
+          <w:u w:val="none"/>
+          <w:lang w:val="en-US" w:eastAsia="ko-KR" w:bidi="ar"/>
+        </w:rPr>
+        <w:t xml:space="preserve"> get lonely?</w:t>
+      </w:r>
+    </w:p>
+    <w:p>
+      <w:pPr>
+        <w:rPr>
+          <w:rFonts w:hint="eastAsia" w:ascii="Times New Roman" w:hAnsi="Times New Roman" w:eastAsia="Batang" w:cs="Times New Roman"/>
+          <w:i w:val="0"/>
+          <w:color w:val="000000"/>
+          <w:kern w:val="0"/>
+          <w:sz w:val="24"/>
+          <w:szCs w:val="24"/>
+          <w:u w:val="none"/>
+          <w:lang w:val="en-US" w:eastAsia="ko-KR" w:bidi="ar"/>
+        </w:rPr>
+      </w:pPr>
+      <w:r>
+        <w:rPr>
+          <w:rFonts w:hint="eastAsia" w:ascii="Times New Roman" w:hAnsi="Times New Roman" w:eastAsia="Batang" w:cs="Times New Roman"/>
+          <w:i w:val="0"/>
+          <w:color w:val="000000"/>
+          <w:kern w:val="0"/>
+          <w:sz w:val="24"/>
+          <w:szCs w:val="24"/>
+          <w:u w:val="none"/>
+          <w:lang w:val="en-US" w:eastAsia="ko-KR" w:bidi="ar"/>
+        </w:rPr>
+        <w:t>B:Yes, I get lonely sometimes.But it</w:t>
+      </w:r>
+      <w:r>
+        <w:rPr>
+          <w:rFonts w:hint="default" w:ascii="Times New Roman" w:hAnsi="Times New Roman" w:eastAsia="Batang" w:cs="Times New Roman"/>
+          <w:i w:val="0"/>
+          <w:color w:val="000000"/>
+          <w:kern w:val="0"/>
+          <w:sz w:val="24"/>
+          <w:szCs w:val="24"/>
+          <w:u w:val="none"/>
+          <w:lang w:val="en-US" w:eastAsia="ko-KR" w:bidi="ar"/>
+        </w:rPr>
+        <w:t>’</w:t>
+      </w:r>
+      <w:r>
+        <w:rPr>
+          <w:rFonts w:hint="eastAsia" w:ascii="Times New Roman" w:hAnsi="Times New Roman" w:eastAsia="Batang" w:cs="Times New Roman"/>
+          <w:i w:val="0"/>
+          <w:color w:val="000000"/>
+          <w:kern w:val="0"/>
+          <w:sz w:val="24"/>
+          <w:szCs w:val="24"/>
+          <w:u w:val="none"/>
+          <w:lang w:val="en-US" w:eastAsia="ko-KR" w:bidi="ar"/>
+        </w:rPr>
+        <w:t>s OK.</w:t>
+      </w:r>
+    </w:p>
+    <w:p>
+      <w:pPr>
+        <w:rPr>
+          <w:rFonts w:hint="default" w:ascii="Times New Roman" w:hAnsi="Times New Roman" w:eastAsia="Batang" w:cs="Times New Roman"/>
+          <w:i w:val="0"/>
+          <w:color w:val="000000"/>
+          <w:kern w:val="0"/>
+          <w:sz w:val="24"/>
+          <w:szCs w:val="24"/>
+          <w:u w:val="none"/>
+          <w:lang w:val="en-US" w:eastAsia="ko-KR" w:bidi="ar"/>
+        </w:rPr>
+      </w:pPr>
+    </w:p>
+    <w:p>
+      <w:pPr>
+        <w:rPr>
+          <w:rFonts w:hint="eastAsia" w:ascii="Times New Roman" w:hAnsi="Times New Roman" w:eastAsia="Batang" w:cs="Times New Roman"/>
+          <w:i w:val="0"/>
+          <w:color w:val="000000"/>
+          <w:kern w:val="0"/>
+          <w:sz w:val="24"/>
+          <w:szCs w:val="24"/>
+          <w:u w:val="none"/>
+          <w:lang w:val="en-US" w:eastAsia="ko-KR" w:bidi="ar"/>
+        </w:rPr>
+      </w:pPr>
+      <w:r>
+        <w:rPr>
+          <w:rFonts w:hint="eastAsia" w:ascii="Times New Roman" w:hAnsi="Times New Roman" w:eastAsia="Batang" w:cs="Times New Roman"/>
+          <w:i w:val="0"/>
+          <w:color w:val="000000"/>
+          <w:kern w:val="0"/>
+          <w:sz w:val="24"/>
+          <w:szCs w:val="24"/>
+          <w:u w:val="none"/>
+          <w:lang w:val="en-US" w:eastAsia="ko-KR" w:bidi="ar"/>
+        </w:rPr>
+        <w:t xml:space="preserve">I went there </w:t>
+      </w:r>
+      <w:r>
+        <w:rPr>
+          <w:rFonts w:hint="eastAsia" w:ascii="Times New Roman" w:hAnsi="Times New Roman" w:eastAsia="Batang" w:cs="Times New Roman"/>
+          <w:i w:val="0"/>
+          <w:color w:val="000000"/>
+          <w:kern w:val="0"/>
+          <w:sz w:val="24"/>
+          <w:szCs w:val="24"/>
+          <w:highlight w:val="yellow"/>
+          <w:u w:val="none"/>
+          <w:lang w:val="en-US" w:eastAsia="ko-KR" w:bidi="ar"/>
+        </w:rPr>
+        <w:t>myself</w:t>
+      </w:r>
+      <w:r>
+        <w:rPr>
+          <w:rFonts w:hint="eastAsia" w:ascii="Times New Roman" w:hAnsi="Times New Roman" w:eastAsia="Batang" w:cs="Times New Roman"/>
+          <w:i w:val="0"/>
+          <w:color w:val="000000"/>
+          <w:kern w:val="0"/>
+          <w:sz w:val="24"/>
+          <w:szCs w:val="24"/>
+          <w:u w:val="none"/>
+          <w:lang w:val="en-US" w:eastAsia="ko-KR" w:bidi="ar"/>
+        </w:rPr>
+        <w:t>. 내가 거길 직접 갔어</w:t>
+      </w:r>
+    </w:p>
+    <w:p>
+      <w:pPr>
+        <w:rPr>
+          <w:rFonts w:hint="eastAsia" w:ascii="Times New Roman" w:hAnsi="Times New Roman" w:eastAsia="Batang" w:cs="Times New Roman"/>
+          <w:i w:val="0"/>
+          <w:color w:val="000000"/>
+          <w:kern w:val="0"/>
+          <w:sz w:val="24"/>
+          <w:szCs w:val="24"/>
+          <w:u w:val="none"/>
+          <w:lang w:val="en-US" w:eastAsia="ko-KR" w:bidi="ar"/>
+        </w:rPr>
+      </w:pPr>
+      <w:r>
+        <w:rPr>
+          <w:rFonts w:hint="eastAsia" w:ascii="Times New Roman" w:hAnsi="Times New Roman" w:eastAsia="Batang" w:cs="Times New Roman"/>
+          <w:i w:val="0"/>
+          <w:color w:val="000000"/>
+          <w:kern w:val="0"/>
+          <w:sz w:val="24"/>
+          <w:szCs w:val="24"/>
+          <w:u w:val="none"/>
+          <w:lang w:val="en-US" w:eastAsia="ko-KR" w:bidi="ar"/>
+        </w:rPr>
+        <w:t xml:space="preserve">I went there </w:t>
+      </w:r>
+      <w:r>
+        <w:rPr>
+          <w:rFonts w:hint="eastAsia" w:ascii="Times New Roman" w:hAnsi="Times New Roman" w:eastAsia="Batang" w:cs="Times New Roman"/>
+          <w:i w:val="0"/>
+          <w:color w:val="000000"/>
+          <w:kern w:val="0"/>
+          <w:sz w:val="24"/>
+          <w:szCs w:val="24"/>
+          <w:highlight w:val="yellow"/>
+          <w:u w:val="none"/>
+          <w:lang w:val="en-US" w:eastAsia="ko-KR" w:bidi="ar"/>
+        </w:rPr>
+        <w:t>by myself</w:t>
+      </w:r>
+      <w:r>
+        <w:rPr>
+          <w:rFonts w:hint="eastAsia" w:ascii="Times New Roman" w:hAnsi="Times New Roman" w:eastAsia="Batang" w:cs="Times New Roman"/>
+          <w:i w:val="0"/>
+          <w:color w:val="000000"/>
+          <w:kern w:val="0"/>
+          <w:sz w:val="24"/>
+          <w:szCs w:val="24"/>
+          <w:u w:val="none"/>
+          <w:lang w:val="en-US" w:eastAsia="ko-KR" w:bidi="ar"/>
+        </w:rPr>
+        <w:t>. 저 혼자 갔어</w:t>
+      </w:r>
+    </w:p>
+    <w:p>
+      <w:pPr>
+        <w:rPr>
+          <w:rFonts w:hint="eastAsia" w:ascii="Times New Roman" w:hAnsi="Times New Roman" w:eastAsia="Batang" w:cs="Times New Roman"/>
+          <w:i w:val="0"/>
+          <w:color w:val="000000"/>
+          <w:kern w:val="0"/>
+          <w:sz w:val="24"/>
+          <w:szCs w:val="24"/>
+          <w:u w:val="none"/>
+          <w:lang w:val="en-US" w:eastAsia="ko-KR" w:bidi="ar"/>
+        </w:rPr>
+      </w:pPr>
+      <w:r>
+        <w:rPr>
+          <w:rFonts w:hint="eastAsia" w:ascii="Times New Roman" w:hAnsi="Times New Roman" w:eastAsia="Batang" w:cs="Times New Roman"/>
+          <w:i w:val="0"/>
+          <w:color w:val="000000"/>
+          <w:kern w:val="0"/>
+          <w:sz w:val="24"/>
+          <w:szCs w:val="24"/>
+          <w:u w:val="none"/>
+          <w:lang w:val="en-US" w:eastAsia="ko-KR" w:bidi="ar"/>
+        </w:rPr>
+        <w:t>A:Did you get that hat as a gift?</w:t>
+      </w:r>
+    </w:p>
+    <w:p>
+      <w:pPr>
+        <w:rPr>
+          <w:rFonts w:hint="eastAsia" w:ascii="Times New Roman" w:hAnsi="Times New Roman" w:eastAsia="Batang" w:cs="Times New Roman"/>
+          <w:i w:val="0"/>
+          <w:color w:val="000000"/>
+          <w:kern w:val="0"/>
+          <w:sz w:val="24"/>
+          <w:szCs w:val="24"/>
+          <w:u w:val="none"/>
+          <w:lang w:val="en-US" w:eastAsia="ko-KR" w:bidi="ar"/>
+        </w:rPr>
+      </w:pPr>
+      <w:r>
+        <w:rPr>
+          <w:rFonts w:hint="eastAsia" w:ascii="Times New Roman" w:hAnsi="Times New Roman" w:eastAsia="Batang" w:cs="Times New Roman"/>
+          <w:i w:val="0"/>
+          <w:color w:val="000000"/>
+          <w:kern w:val="0"/>
+          <w:sz w:val="24"/>
+          <w:szCs w:val="24"/>
+          <w:u w:val="none"/>
+          <w:lang w:val="en-US" w:eastAsia="ko-KR" w:bidi="ar"/>
+        </w:rPr>
+        <w:t xml:space="preserve">B: No,I bought it </w:t>
+      </w:r>
+      <w:r>
+        <w:rPr>
+          <w:rFonts w:hint="eastAsia" w:ascii="Times New Roman" w:hAnsi="Times New Roman" w:eastAsia="Batang" w:cs="Times New Roman"/>
+          <w:i w:val="0"/>
+          <w:color w:val="000000"/>
+          <w:kern w:val="0"/>
+          <w:sz w:val="24"/>
+          <w:szCs w:val="24"/>
+          <w:highlight w:val="yellow"/>
+          <w:u w:val="none"/>
+          <w:lang w:val="en-US" w:eastAsia="ko-KR" w:bidi="ar"/>
+        </w:rPr>
+        <w:t>myself</w:t>
+      </w:r>
+      <w:r>
+        <w:rPr>
+          <w:rFonts w:hint="eastAsia" w:ascii="Times New Roman" w:hAnsi="Times New Roman" w:eastAsia="Batang" w:cs="Times New Roman"/>
+          <w:i w:val="0"/>
+          <w:color w:val="000000"/>
+          <w:kern w:val="0"/>
+          <w:sz w:val="24"/>
+          <w:szCs w:val="24"/>
+          <w:u w:val="none"/>
+          <w:lang w:val="en-US" w:eastAsia="ko-KR" w:bidi="ar"/>
+        </w:rPr>
+        <w:t>. 제가 직접 샀어요</w:t>
+      </w:r>
+    </w:p>
+    <w:p>
+      <w:pPr>
+        <w:rPr>
+          <w:rFonts w:hint="default" w:ascii="Times New Roman" w:hAnsi="Times New Roman" w:eastAsia="Batang" w:cs="Times New Roman"/>
+          <w:i w:val="0"/>
+          <w:color w:val="000000"/>
+          <w:kern w:val="0"/>
+          <w:sz w:val="24"/>
+          <w:szCs w:val="24"/>
+          <w:u w:val="none"/>
+          <w:lang w:val="en-US" w:eastAsia="ko-KR" w:bidi="ar"/>
+        </w:rPr>
+      </w:pPr>
+    </w:p>
+    <w:p>
+      <w:pPr>
+        <w:rPr>
+          <w:rFonts w:hint="default" w:ascii="Times New Roman" w:hAnsi="Times New Roman" w:eastAsia="Batang" w:cs="Times New Roman"/>
+          <w:i w:val="0"/>
+          <w:color w:val="000000"/>
+          <w:kern w:val="0"/>
+          <w:sz w:val="24"/>
+          <w:szCs w:val="24"/>
+          <w:u w:val="none"/>
+          <w:lang w:val="en-US" w:eastAsia="ko-KR" w:bidi="ar"/>
+        </w:rPr>
+      </w:pPr>
+      <w:r>
+        <w:rPr>
+          <w:rFonts w:hint="eastAsia" w:ascii="Times New Roman" w:hAnsi="Times New Roman" w:eastAsia="Batang" w:cs="Times New Roman"/>
+          <w:i w:val="0"/>
+          <w:color w:val="000000"/>
+          <w:kern w:val="0"/>
+          <w:sz w:val="24"/>
+          <w:szCs w:val="24"/>
+          <w:u w:val="none"/>
+          <w:lang w:val="en-US" w:eastAsia="ko-KR" w:bidi="ar"/>
+        </w:rPr>
+        <w:t>Hey,can you ask Jane something for me ? You know what? Never mind.I</w:t>
+      </w:r>
+      <w:r>
+        <w:rPr>
+          <w:rFonts w:hint="default" w:ascii="Times New Roman" w:hAnsi="Times New Roman" w:eastAsia="Batang" w:cs="Times New Roman"/>
+          <w:i w:val="0"/>
+          <w:color w:val="000000"/>
+          <w:kern w:val="0"/>
+          <w:sz w:val="24"/>
+          <w:szCs w:val="24"/>
+          <w:u w:val="none"/>
+          <w:lang w:val="en-US" w:eastAsia="ko-KR" w:bidi="ar"/>
+        </w:rPr>
+        <w:t>’</w:t>
+      </w:r>
+      <w:r>
+        <w:rPr>
+          <w:rFonts w:hint="eastAsia" w:ascii="Times New Roman" w:hAnsi="Times New Roman" w:eastAsia="Batang" w:cs="Times New Roman"/>
+          <w:i w:val="0"/>
+          <w:color w:val="000000"/>
+          <w:kern w:val="0"/>
+          <w:sz w:val="24"/>
+          <w:szCs w:val="24"/>
+          <w:u w:val="none"/>
+          <w:lang w:val="en-US" w:eastAsia="ko-KR" w:bidi="ar"/>
+        </w:rPr>
+        <w:t xml:space="preserve">ll ask her </w:t>
+      </w:r>
+      <w:r>
+        <w:rPr>
+          <w:rFonts w:hint="eastAsia" w:ascii="Times New Roman" w:hAnsi="Times New Roman" w:eastAsia="Batang" w:cs="Times New Roman"/>
+          <w:i w:val="0"/>
+          <w:color w:val="000000"/>
+          <w:kern w:val="0"/>
+          <w:sz w:val="24"/>
+          <w:szCs w:val="24"/>
+          <w:highlight w:val="yellow"/>
+          <w:u w:val="none"/>
+          <w:lang w:val="en-US" w:eastAsia="ko-KR" w:bidi="ar"/>
+        </w:rPr>
+        <w:t>myself</w:t>
+      </w:r>
+      <w:r>
+        <w:rPr>
+          <w:rFonts w:hint="eastAsia" w:ascii="Times New Roman" w:hAnsi="Times New Roman" w:eastAsia="Batang" w:cs="Times New Roman"/>
+          <w:i w:val="0"/>
+          <w:color w:val="000000"/>
+          <w:kern w:val="0"/>
+          <w:sz w:val="24"/>
+          <w:szCs w:val="24"/>
+          <w:u w:val="none"/>
+          <w:lang w:val="en-US" w:eastAsia="ko-KR" w:bidi="ar"/>
+        </w:rPr>
+        <w:t>.</w:t>
+      </w:r>
+    </w:p>
+    <w:p>
+      <w:pPr>
+        <w:rPr>
+          <w:rFonts w:hint="eastAsia" w:ascii="Times New Roman" w:hAnsi="Times New Roman" w:eastAsia="Batang" w:cs="Times New Roman"/>
+          <w:i w:val="0"/>
+          <w:color w:val="000000"/>
+          <w:kern w:val="0"/>
+          <w:sz w:val="24"/>
+          <w:szCs w:val="24"/>
+          <w:u w:val="none"/>
+          <w:lang w:val="en-US" w:eastAsia="ko-KR" w:bidi="ar"/>
+        </w:rPr>
+      </w:pPr>
+    </w:p>
+    <w:p>
+      <w:pPr>
+        <w:rPr>
+          <w:rFonts w:hint="eastAsia" w:ascii="Times New Roman" w:hAnsi="Times New Roman" w:eastAsia="Batang" w:cs="Times New Roman"/>
+          <w:i w:val="0"/>
+          <w:color w:val="000000"/>
+          <w:kern w:val="0"/>
+          <w:sz w:val="24"/>
+          <w:szCs w:val="24"/>
+          <w:u w:val="none"/>
+          <w:lang w:val="en-US" w:eastAsia="ko-KR" w:bidi="ar"/>
+        </w:rPr>
+      </w:pPr>
+      <w:r>
+        <w:rPr>
+          <w:rFonts w:hint="eastAsia" w:ascii="Times New Roman" w:hAnsi="Times New Roman" w:eastAsia="Batang" w:cs="Times New Roman"/>
+          <w:i w:val="0"/>
+          <w:color w:val="000000"/>
+          <w:kern w:val="0"/>
+          <w:sz w:val="24"/>
+          <w:szCs w:val="24"/>
+          <w:u w:val="none"/>
+          <w:lang w:val="en-US" w:eastAsia="ko-KR" w:bidi="ar"/>
+        </w:rPr>
+        <w:t>I did this on my own.</w:t>
+      </w:r>
+    </w:p>
+    <w:p>
+      <w:pPr>
+        <w:rPr>
+          <w:rFonts w:hint="eastAsia" w:ascii="Times New Roman" w:hAnsi="Times New Roman" w:eastAsia="Batang" w:cs="Times New Roman"/>
+          <w:i w:val="0"/>
+          <w:color w:val="000000"/>
+          <w:kern w:val="0"/>
+          <w:sz w:val="24"/>
+          <w:szCs w:val="24"/>
+          <w:u w:val="none"/>
+          <w:lang w:val="en-US" w:eastAsia="ko-KR" w:bidi="ar"/>
+        </w:rPr>
+      </w:pPr>
+      <w:r>
+        <w:rPr>
+          <w:rFonts w:hint="eastAsia" w:ascii="Times New Roman" w:hAnsi="Times New Roman" w:eastAsia="Batang" w:cs="Times New Roman"/>
+          <w:i w:val="0"/>
+          <w:color w:val="000000"/>
+          <w:kern w:val="0"/>
+          <w:sz w:val="24"/>
+          <w:szCs w:val="24"/>
+          <w:u w:val="none"/>
+          <w:lang w:val="en-US" w:eastAsia="ko-KR" w:bidi="ar"/>
+        </w:rPr>
+        <w:t>When we were growing up, we had to do everything on our own.</w:t>
+      </w:r>
+    </w:p>
+    <w:p>
+      <w:pPr>
+        <w:rPr>
+          <w:rFonts w:hint="eastAsia" w:ascii="Times New Roman" w:hAnsi="Times New Roman" w:eastAsia="Batang" w:cs="Times New Roman"/>
+          <w:i w:val="0"/>
+          <w:color w:val="000000"/>
+          <w:kern w:val="0"/>
+          <w:sz w:val="24"/>
+          <w:szCs w:val="24"/>
+          <w:u w:val="none"/>
+          <w:lang w:val="en-US" w:eastAsia="ko-KR" w:bidi="ar"/>
+        </w:rPr>
+      </w:pPr>
+    </w:p>
+    <w:p>
+      <w:pPr>
+        <w:rPr>
+          <w:rFonts w:hint="eastAsia" w:ascii="Times New Roman" w:hAnsi="Times New Roman" w:eastAsia="Batang" w:cs="Times New Roman"/>
+          <w:i w:val="0"/>
+          <w:color w:val="000000"/>
+          <w:kern w:val="0"/>
+          <w:sz w:val="24"/>
+          <w:szCs w:val="24"/>
+          <w:u w:val="none"/>
+          <w:lang w:val="en-US" w:eastAsia="ko-KR" w:bidi="ar"/>
+        </w:rPr>
+      </w:pPr>
+    </w:p>
+    <w:p>
+      <w:pPr>
+        <w:rPr>
+          <w:rFonts w:hint="eastAsia" w:ascii="Times New Roman" w:hAnsi="Times New Roman" w:eastAsia="Batang" w:cs="Times New Roman"/>
+          <w:i w:val="0"/>
+          <w:color w:val="000000"/>
+          <w:kern w:val="0"/>
+          <w:sz w:val="24"/>
+          <w:szCs w:val="24"/>
+          <w:highlight w:val="yellow"/>
+          <w:u w:val="none"/>
+          <w:lang w:val="en-US" w:eastAsia="ko-KR" w:bidi="ar"/>
+        </w:rPr>
+      </w:pPr>
+      <w:r>
+        <w:rPr>
+          <w:rFonts w:hint="eastAsia" w:ascii="Times New Roman" w:hAnsi="Times New Roman" w:eastAsia="Batang" w:cs="Times New Roman"/>
+          <w:i w:val="0"/>
+          <w:color w:val="000000"/>
+          <w:kern w:val="0"/>
+          <w:sz w:val="24"/>
+          <w:szCs w:val="24"/>
+          <w:highlight w:val="yellow"/>
+          <w:u w:val="none"/>
+          <w:lang w:val="en-US" w:eastAsia="ko-KR" w:bidi="ar"/>
+        </w:rPr>
+        <w:t>*I</w:t>
+      </w:r>
+      <w:r>
+        <w:rPr>
+          <w:rFonts w:hint="default" w:ascii="Times New Roman" w:hAnsi="Times New Roman" w:eastAsia="Batang" w:cs="Times New Roman"/>
+          <w:i w:val="0"/>
+          <w:color w:val="000000"/>
+          <w:kern w:val="0"/>
+          <w:sz w:val="24"/>
+          <w:szCs w:val="24"/>
+          <w:highlight w:val="yellow"/>
+          <w:u w:val="none"/>
+          <w:lang w:val="en-US" w:eastAsia="ko-KR" w:bidi="ar"/>
+        </w:rPr>
+        <w:t>’</w:t>
+      </w:r>
+      <w:r>
+        <w:rPr>
+          <w:rFonts w:hint="eastAsia" w:ascii="Times New Roman" w:hAnsi="Times New Roman" w:eastAsia="Batang" w:cs="Times New Roman"/>
+          <w:i w:val="0"/>
+          <w:color w:val="000000"/>
+          <w:kern w:val="0"/>
+          <w:sz w:val="24"/>
+          <w:szCs w:val="24"/>
+          <w:highlight w:val="yellow"/>
+          <w:u w:val="none"/>
+          <w:lang w:val="en-US" w:eastAsia="ko-KR" w:bidi="ar"/>
+        </w:rPr>
+        <w:t>m willing to ... + if   ...을 할 의향(생각)이 있다</w:t>
+      </w:r>
+    </w:p>
+    <w:p>
+      <w:pPr>
+        <w:rPr>
+          <w:rFonts w:hint="eastAsia" w:ascii="Times New Roman" w:hAnsi="Times New Roman" w:eastAsia="Batang" w:cs="Times New Roman"/>
+          <w:i w:val="0"/>
+          <w:color w:val="000000"/>
+          <w:kern w:val="0"/>
+          <w:sz w:val="24"/>
+          <w:szCs w:val="24"/>
+          <w:u w:val="none"/>
+          <w:lang w:val="en-US" w:eastAsia="ko-KR" w:bidi="ar"/>
+        </w:rPr>
+      </w:pPr>
+      <w:r>
+        <w:rPr>
+          <w:rFonts w:hint="eastAsia" w:ascii="Times New Roman" w:hAnsi="Times New Roman" w:eastAsia="Batang" w:cs="Times New Roman"/>
+          <w:i w:val="0"/>
+          <w:color w:val="000000"/>
+          <w:kern w:val="0"/>
+          <w:sz w:val="24"/>
+          <w:szCs w:val="24"/>
+          <w:u w:val="none"/>
+          <w:lang w:val="en-US" w:eastAsia="ko-KR" w:bidi="ar"/>
+        </w:rPr>
+        <w:t>I</w:t>
+      </w:r>
+      <w:r>
+        <w:rPr>
+          <w:rFonts w:hint="default" w:ascii="Times New Roman" w:hAnsi="Times New Roman" w:eastAsia="Batang" w:cs="Times New Roman"/>
+          <w:i w:val="0"/>
+          <w:color w:val="000000"/>
+          <w:kern w:val="0"/>
+          <w:sz w:val="24"/>
+          <w:szCs w:val="24"/>
+          <w:u w:val="none"/>
+          <w:lang w:val="en-US" w:eastAsia="ko-KR" w:bidi="ar"/>
+        </w:rPr>
+        <w:t>’</w:t>
+      </w:r>
+      <w:r>
+        <w:rPr>
+          <w:rFonts w:hint="eastAsia" w:ascii="Times New Roman" w:hAnsi="Times New Roman" w:eastAsia="Batang" w:cs="Times New Roman"/>
+          <w:i w:val="0"/>
+          <w:color w:val="000000"/>
+          <w:kern w:val="0"/>
+          <w:sz w:val="24"/>
+          <w:szCs w:val="24"/>
+          <w:u w:val="none"/>
+          <w:lang w:val="en-US" w:eastAsia="ko-KR" w:bidi="ar"/>
+        </w:rPr>
+        <w:t>m willing to buy a used one if the price is right.</w:t>
+      </w:r>
+    </w:p>
+    <w:p>
+      <w:pPr>
+        <w:rPr>
+          <w:rFonts w:hint="default" w:ascii="Times New Roman" w:hAnsi="Times New Roman" w:eastAsia="Batang" w:cs="Times New Roman"/>
+          <w:i w:val="0"/>
+          <w:color w:val="000000"/>
+          <w:kern w:val="0"/>
+          <w:sz w:val="24"/>
+          <w:szCs w:val="24"/>
+          <w:u w:val="none"/>
+          <w:lang w:val="en-US" w:eastAsia="ko-KR" w:bidi="ar"/>
+        </w:rPr>
+      </w:pPr>
+      <w:r>
+        <w:rPr>
+          <w:rFonts w:hint="eastAsia" w:ascii="Times New Roman" w:hAnsi="Times New Roman" w:eastAsia="Batang" w:cs="Times New Roman"/>
+          <w:i w:val="0"/>
+          <w:color w:val="000000"/>
+          <w:kern w:val="0"/>
+          <w:sz w:val="24"/>
+          <w:szCs w:val="24"/>
+          <w:u w:val="none"/>
+          <w:lang w:val="en-US" w:eastAsia="ko-KR" w:bidi="ar"/>
+        </w:rPr>
+        <w:t>If it</w:t>
+      </w:r>
+      <w:r>
+        <w:rPr>
+          <w:rFonts w:hint="default" w:ascii="Times New Roman" w:hAnsi="Times New Roman" w:eastAsia="Batang" w:cs="Times New Roman"/>
+          <w:i w:val="0"/>
+          <w:color w:val="000000"/>
+          <w:kern w:val="0"/>
+          <w:sz w:val="24"/>
+          <w:szCs w:val="24"/>
+          <w:u w:val="none"/>
+          <w:lang w:val="en-US" w:eastAsia="ko-KR" w:bidi="ar"/>
+        </w:rPr>
+        <w:t>’</w:t>
+      </w:r>
+      <w:r>
+        <w:rPr>
+          <w:rFonts w:hint="eastAsia" w:ascii="Times New Roman" w:hAnsi="Times New Roman" w:eastAsia="Batang" w:cs="Times New Roman"/>
+          <w:i w:val="0"/>
+          <w:color w:val="000000"/>
+          <w:kern w:val="0"/>
+          <w:sz w:val="24"/>
+          <w:szCs w:val="24"/>
+          <w:u w:val="none"/>
+          <w:lang w:val="en-US" w:eastAsia="ko-KR" w:bidi="ar"/>
+        </w:rPr>
+        <w:t>s OK with you, I</w:t>
+      </w:r>
+      <w:r>
+        <w:rPr>
+          <w:rFonts w:hint="default" w:ascii="Times New Roman" w:hAnsi="Times New Roman" w:eastAsia="Batang" w:cs="Times New Roman"/>
+          <w:i w:val="0"/>
+          <w:color w:val="000000"/>
+          <w:kern w:val="0"/>
+          <w:sz w:val="24"/>
+          <w:szCs w:val="24"/>
+          <w:u w:val="none"/>
+          <w:lang w:val="en-US" w:eastAsia="ko-KR" w:bidi="ar"/>
+        </w:rPr>
+        <w:t>’</w:t>
+      </w:r>
+      <w:r>
+        <w:rPr>
+          <w:rFonts w:hint="eastAsia" w:ascii="Times New Roman" w:hAnsi="Times New Roman" w:eastAsia="Batang" w:cs="Times New Roman"/>
+          <w:i w:val="0"/>
+          <w:color w:val="000000"/>
+          <w:kern w:val="0"/>
+          <w:sz w:val="24"/>
+          <w:szCs w:val="24"/>
+          <w:u w:val="none"/>
+          <w:lang w:val="en-US" w:eastAsia="ko-KR" w:bidi="ar"/>
+        </w:rPr>
+        <w:t>m willing to start right now.</w:t>
+      </w:r>
+    </w:p>
+    <w:p>
+      <w:pPr>
+        <w:rPr>
+          <w:rFonts w:hint="default" w:ascii="Times New Roman" w:hAnsi="Times New Roman" w:eastAsia="宋体" w:cs="Times New Roman"/>
+          <w:i w:val="0"/>
+          <w:color w:val="000000"/>
+          <w:kern w:val="0"/>
+          <w:sz w:val="24"/>
+          <w:szCs w:val="24"/>
+          <w:u w:val="none"/>
+          <w:lang w:val="en-US" w:eastAsia="zh-CN" w:bidi="ar"/>
+        </w:rPr>
+      </w:pPr>
+    </w:p>
+    <w:p>
+      <w:pPr>
+        <w:rPr>
+          <w:rFonts w:hint="default" w:ascii="Times New Roman" w:hAnsi="Times New Roman" w:eastAsia="宋体" w:cs="Times New Roman"/>
+          <w:i w:val="0"/>
+          <w:color w:val="000000"/>
+          <w:kern w:val="0"/>
+          <w:sz w:val="24"/>
+          <w:szCs w:val="24"/>
+          <w:u w:val="none"/>
+          <w:lang w:val="en-US" w:eastAsia="zh-CN" w:bidi="ar"/>
+        </w:rPr>
+      </w:pPr>
+    </w:p>
+    <w:p>
+      <w:pPr>
+        <w:rPr>
+          <w:rFonts w:hint="eastAsia" w:ascii="Times New Roman" w:hAnsi="Times New Roman" w:eastAsia="Batang" w:cs="Times New Roman"/>
+          <w:i w:val="0"/>
+          <w:color w:val="000000"/>
+          <w:kern w:val="0"/>
+          <w:sz w:val="24"/>
+          <w:szCs w:val="24"/>
+          <w:highlight w:val="yellow"/>
+          <w:u w:val="none"/>
+          <w:lang w:val="en-US" w:eastAsia="ko-KR" w:bidi="ar"/>
+        </w:rPr>
+      </w:pPr>
+      <w:r>
+        <w:rPr>
+          <w:rFonts w:hint="eastAsia" w:ascii="Times New Roman" w:hAnsi="Times New Roman" w:eastAsia="Batang" w:cs="Times New Roman"/>
+          <w:i w:val="0"/>
+          <w:color w:val="000000"/>
+          <w:kern w:val="0"/>
+          <w:sz w:val="24"/>
+          <w:szCs w:val="24"/>
+          <w:highlight w:val="yellow"/>
+          <w:u w:val="none"/>
+          <w:lang w:val="en-US" w:eastAsia="ko-KR" w:bidi="ar"/>
+        </w:rPr>
+        <w:t>Talk / speak / tell / say</w:t>
+      </w:r>
+    </w:p>
+    <w:p>
+      <w:pPr>
+        <w:rPr>
+          <w:rFonts w:hint="eastAsia" w:ascii="Times New Roman" w:hAnsi="Times New Roman" w:eastAsia="宋体" w:cs="Times New Roman"/>
+          <w:i w:val="0"/>
+          <w:color w:val="000000"/>
+          <w:kern w:val="0"/>
+          <w:sz w:val="24"/>
+          <w:szCs w:val="24"/>
+          <w:u w:val="none"/>
+          <w:lang w:val="en-US" w:eastAsia="zh-CN" w:bidi="ar"/>
+        </w:rPr>
+      </w:pPr>
+      <w:r>
+        <w:rPr>
+          <w:rFonts w:hint="eastAsia" w:ascii="Times New Roman" w:hAnsi="Times New Roman" w:eastAsia="Batang" w:cs="Times New Roman"/>
+          <w:i w:val="0"/>
+          <w:color w:val="000000"/>
+          <w:kern w:val="0"/>
+          <w:sz w:val="24"/>
+          <w:szCs w:val="24"/>
+          <w:u w:val="none"/>
+          <w:lang w:val="en-US" w:eastAsia="ko-KR" w:bidi="ar"/>
+        </w:rPr>
+        <w:t>Talk = speak</w:t>
+      </w:r>
+      <w:r>
+        <w:rPr>
+          <w:rFonts w:hint="eastAsia" w:ascii="Times New Roman" w:hAnsi="Times New Roman" w:eastAsia="宋体" w:cs="Times New Roman"/>
+          <w:i w:val="0"/>
+          <w:color w:val="000000"/>
+          <w:kern w:val="0"/>
+          <w:sz w:val="24"/>
+          <w:szCs w:val="24"/>
+          <w:u w:val="none"/>
+          <w:lang w:val="en-US" w:eastAsia="zh-CN" w:bidi="ar"/>
+        </w:rPr>
+        <w:t xml:space="preserve"> 都表示说话的行为</w:t>
+      </w:r>
+      <w:r>
+        <w:rPr>
+          <w:rFonts w:hint="eastAsia" w:ascii="Times New Roman" w:hAnsi="Times New Roman" w:eastAsia="Batang" w:cs="Times New Roman"/>
+          <w:i w:val="0"/>
+          <w:color w:val="000000"/>
+          <w:kern w:val="0"/>
+          <w:sz w:val="24"/>
+          <w:szCs w:val="24"/>
+          <w:u w:val="none"/>
+          <w:lang w:val="en-US" w:eastAsia="ko-KR" w:bidi="ar"/>
+        </w:rPr>
+        <w:t xml:space="preserve">   speak</w:t>
+      </w:r>
+      <w:r>
+        <w:rPr>
+          <w:rFonts w:hint="eastAsia" w:ascii="Times New Roman" w:hAnsi="Times New Roman" w:eastAsia="宋体" w:cs="Times New Roman"/>
+          <w:i w:val="0"/>
+          <w:color w:val="000000"/>
+          <w:kern w:val="0"/>
+          <w:sz w:val="24"/>
+          <w:szCs w:val="24"/>
+          <w:u w:val="none"/>
+          <w:lang w:val="en-US" w:eastAsia="zh-CN" w:bidi="ar"/>
+        </w:rPr>
+        <w:t xml:space="preserve">比较正式，  </w:t>
+      </w:r>
+    </w:p>
+    <w:p>
+      <w:pPr>
+        <w:rPr>
+          <w:rFonts w:hint="eastAsia" w:ascii="Times New Roman" w:hAnsi="Times New Roman" w:eastAsia="宋体" w:cs="Times New Roman"/>
+          <w:i w:val="0"/>
+          <w:color w:val="000000"/>
+          <w:kern w:val="0"/>
+          <w:sz w:val="24"/>
+          <w:szCs w:val="24"/>
+          <w:u w:val="none"/>
+          <w:lang w:val="en-US" w:eastAsia="zh-CN" w:bidi="ar"/>
+        </w:rPr>
+      </w:pPr>
+    </w:p>
+    <w:p>
+      <w:pPr>
+        <w:rPr>
+          <w:rFonts w:hint="eastAsia" w:ascii="Times New Roman" w:hAnsi="Times New Roman" w:eastAsia="宋体" w:cs="Times New Roman"/>
+          <w:i w:val="0"/>
+          <w:color w:val="000000"/>
+          <w:kern w:val="0"/>
+          <w:sz w:val="24"/>
+          <w:szCs w:val="24"/>
+          <w:u w:val="none"/>
+          <w:lang w:val="en-US" w:eastAsia="zh-CN" w:bidi="ar"/>
+        </w:rPr>
+      </w:pPr>
+    </w:p>
+    <w:p>
+      <w:pPr>
+        <w:rPr>
+          <w:rFonts w:hint="eastAsia" w:ascii="Times New Roman" w:hAnsi="Times New Roman" w:eastAsia="Batang" w:cs="Times New Roman"/>
+          <w:i w:val="0"/>
+          <w:color w:val="000000"/>
+          <w:kern w:val="0"/>
+          <w:sz w:val="24"/>
+          <w:szCs w:val="24"/>
+          <w:u w:val="none"/>
+          <w:lang w:val="en-US" w:eastAsia="ko-KR" w:bidi="ar"/>
+        </w:rPr>
+      </w:pPr>
+      <w:r>
+        <w:rPr>
+          <w:rFonts w:hint="eastAsia" w:ascii="Times New Roman" w:hAnsi="Times New Roman" w:eastAsia="宋体" w:cs="Times New Roman"/>
+          <w:i w:val="0"/>
+          <w:color w:val="000000"/>
+          <w:kern w:val="0"/>
+          <w:sz w:val="24"/>
+          <w:szCs w:val="24"/>
+          <w:u w:val="none"/>
+          <w:lang w:val="en-US" w:eastAsia="zh-CN" w:bidi="ar"/>
+        </w:rPr>
+        <w:t>I</w:t>
+      </w:r>
+      <w:r>
+        <w:rPr>
+          <w:rFonts w:hint="default" w:ascii="Times New Roman" w:hAnsi="Times New Roman" w:eastAsia="宋体" w:cs="Times New Roman"/>
+          <w:i w:val="0"/>
+          <w:color w:val="000000"/>
+          <w:kern w:val="0"/>
+          <w:sz w:val="24"/>
+          <w:szCs w:val="24"/>
+          <w:u w:val="none"/>
+          <w:lang w:val="en-US" w:eastAsia="zh-CN" w:bidi="ar"/>
+        </w:rPr>
+        <w:t>’</w:t>
+      </w:r>
+      <w:r>
+        <w:rPr>
+          <w:rFonts w:hint="eastAsia" w:ascii="Times New Roman" w:hAnsi="Times New Roman" w:eastAsia="Batang" w:cs="Times New Roman"/>
+          <w:i w:val="0"/>
+          <w:color w:val="000000"/>
+          <w:kern w:val="0"/>
+          <w:sz w:val="24"/>
+          <w:szCs w:val="24"/>
+          <w:u w:val="none"/>
+          <w:lang w:val="en-US" w:eastAsia="ko-KR" w:bidi="ar"/>
+        </w:rPr>
+        <w:t xml:space="preserve">m waiting </w:t>
+      </w:r>
+      <w:r>
+        <w:rPr>
+          <w:rFonts w:hint="eastAsia" w:ascii="Times New Roman" w:hAnsi="Times New Roman" w:eastAsia="Batang" w:cs="Times New Roman"/>
+          <w:i w:val="0"/>
+          <w:color w:val="000000"/>
+          <w:kern w:val="0"/>
+          <w:sz w:val="24"/>
+          <w:szCs w:val="24"/>
+          <w:highlight w:val="yellow"/>
+          <w:u w:val="none"/>
+          <w:lang w:val="en-US" w:eastAsia="ko-KR" w:bidi="ar"/>
+        </w:rPr>
+        <w:t xml:space="preserve">for </w:t>
+      </w:r>
+      <w:r>
+        <w:rPr>
+          <w:rFonts w:hint="eastAsia" w:ascii="Times New Roman" w:hAnsi="Times New Roman" w:eastAsia="Batang" w:cs="Times New Roman"/>
+          <w:i w:val="0"/>
+          <w:color w:val="000000"/>
+          <w:kern w:val="0"/>
+          <w:sz w:val="24"/>
+          <w:szCs w:val="24"/>
+          <w:u w:val="none"/>
+          <w:lang w:val="en-US" w:eastAsia="ko-KR" w:bidi="ar"/>
+        </w:rPr>
+        <w:t>my friend.</w:t>
+      </w:r>
+    </w:p>
+    <w:p>
+      <w:pPr>
+        <w:rPr>
+          <w:rFonts w:hint="eastAsia" w:ascii="Times New Roman" w:hAnsi="Times New Roman" w:eastAsia="Batang" w:cs="Times New Roman"/>
+          <w:i w:val="0"/>
+          <w:color w:val="000000"/>
+          <w:kern w:val="0"/>
+          <w:sz w:val="24"/>
+          <w:szCs w:val="24"/>
+          <w:u w:val="none"/>
+          <w:lang w:val="en-US" w:eastAsia="ko-KR" w:bidi="ar"/>
+        </w:rPr>
+      </w:pPr>
+      <w:r>
+        <w:rPr>
+          <w:rFonts w:hint="eastAsia" w:ascii="Times New Roman" w:hAnsi="Times New Roman" w:eastAsia="Batang" w:cs="Times New Roman"/>
+          <w:i w:val="0"/>
+          <w:color w:val="000000"/>
+          <w:kern w:val="0"/>
+          <w:sz w:val="24"/>
+          <w:szCs w:val="24"/>
+          <w:u w:val="none"/>
+          <w:lang w:val="en-US" w:eastAsia="ko-KR" w:bidi="ar"/>
+        </w:rPr>
+        <w:t>I</w:t>
+      </w:r>
+      <w:r>
+        <w:rPr>
+          <w:rFonts w:hint="default" w:ascii="Times New Roman" w:hAnsi="Times New Roman" w:eastAsia="Batang" w:cs="Times New Roman"/>
+          <w:i w:val="0"/>
+          <w:color w:val="000000"/>
+          <w:kern w:val="0"/>
+          <w:sz w:val="24"/>
+          <w:szCs w:val="24"/>
+          <w:u w:val="none"/>
+          <w:lang w:val="en-US" w:eastAsia="ko-KR" w:bidi="ar"/>
+        </w:rPr>
+        <w:t>’</w:t>
+      </w:r>
+      <w:r>
+        <w:rPr>
+          <w:rFonts w:hint="eastAsia" w:ascii="Times New Roman" w:hAnsi="Times New Roman" w:eastAsia="Batang" w:cs="Times New Roman"/>
+          <w:i w:val="0"/>
+          <w:color w:val="000000"/>
+          <w:kern w:val="0"/>
+          <w:sz w:val="24"/>
+          <w:szCs w:val="24"/>
+          <w:u w:val="none"/>
+          <w:lang w:val="en-US" w:eastAsia="ko-KR" w:bidi="ar"/>
+        </w:rPr>
+        <w:t xml:space="preserve">m waiting </w:t>
+      </w:r>
+      <w:r>
+        <w:rPr>
+          <w:rFonts w:hint="eastAsia" w:ascii="Times New Roman" w:hAnsi="Times New Roman" w:eastAsia="Batang" w:cs="Times New Roman"/>
+          <w:i w:val="0"/>
+          <w:color w:val="000000"/>
+          <w:kern w:val="0"/>
+          <w:sz w:val="24"/>
+          <w:szCs w:val="24"/>
+          <w:highlight w:val="yellow"/>
+          <w:u w:val="none"/>
+          <w:lang w:val="en-US" w:eastAsia="ko-KR" w:bidi="ar"/>
+        </w:rPr>
+        <w:t xml:space="preserve">for </w:t>
+      </w:r>
+      <w:r>
+        <w:rPr>
+          <w:rFonts w:hint="eastAsia" w:ascii="Times New Roman" w:hAnsi="Times New Roman" w:eastAsia="Batang" w:cs="Times New Roman"/>
+          <w:i w:val="0"/>
+          <w:color w:val="000000"/>
+          <w:kern w:val="0"/>
+          <w:sz w:val="24"/>
+          <w:szCs w:val="24"/>
+          <w:u w:val="none"/>
+          <w:lang w:val="en-US" w:eastAsia="ko-KR" w:bidi="ar"/>
+        </w:rPr>
+        <w:t xml:space="preserve">my computer </w:t>
+      </w:r>
+      <w:r>
+        <w:rPr>
+          <w:rFonts w:hint="eastAsia" w:ascii="Times New Roman" w:hAnsi="Times New Roman" w:eastAsia="Batang" w:cs="Times New Roman"/>
+          <w:i w:val="0"/>
+          <w:color w:val="000000"/>
+          <w:kern w:val="0"/>
+          <w:sz w:val="24"/>
+          <w:szCs w:val="24"/>
+          <w:highlight w:val="yellow"/>
+          <w:u w:val="none"/>
+          <w:lang w:val="en-US" w:eastAsia="ko-KR" w:bidi="ar"/>
+        </w:rPr>
+        <w:t xml:space="preserve">to </w:t>
+      </w:r>
+      <w:r>
+        <w:rPr>
+          <w:rFonts w:hint="eastAsia" w:ascii="Times New Roman" w:hAnsi="Times New Roman" w:eastAsia="Batang" w:cs="Times New Roman"/>
+          <w:i w:val="0"/>
+          <w:color w:val="000000"/>
+          <w:kern w:val="0"/>
+          <w:sz w:val="24"/>
+          <w:szCs w:val="24"/>
+          <w:u w:val="none"/>
+          <w:lang w:val="en-US" w:eastAsia="ko-KR" w:bidi="ar"/>
+        </w:rPr>
+        <w:t>boot.</w:t>
+      </w:r>
+    </w:p>
+    <w:p>
+      <w:pPr>
+        <w:rPr>
+          <w:rFonts w:hint="eastAsia" w:ascii="Times New Roman" w:hAnsi="Times New Roman" w:eastAsia="Batang" w:cs="Times New Roman"/>
+          <w:i w:val="0"/>
+          <w:color w:val="000000"/>
+          <w:kern w:val="0"/>
+          <w:sz w:val="24"/>
+          <w:szCs w:val="24"/>
+          <w:u w:val="none"/>
+          <w:lang w:val="en-US" w:eastAsia="ko-KR" w:bidi="ar"/>
+        </w:rPr>
+      </w:pPr>
+      <w:r>
+        <w:rPr>
+          <w:rFonts w:hint="eastAsia" w:ascii="Times New Roman" w:hAnsi="Times New Roman" w:eastAsia="Batang" w:cs="Times New Roman"/>
+          <w:i w:val="0"/>
+          <w:color w:val="000000"/>
+          <w:kern w:val="0"/>
+          <w:sz w:val="24"/>
+          <w:szCs w:val="24"/>
+          <w:u w:val="none"/>
+          <w:lang w:val="en-US" w:eastAsia="ko-KR" w:bidi="ar"/>
+        </w:rPr>
+        <w:t>I</w:t>
+      </w:r>
+      <w:r>
+        <w:rPr>
+          <w:rFonts w:hint="default" w:ascii="Times New Roman" w:hAnsi="Times New Roman" w:eastAsia="Batang" w:cs="Times New Roman"/>
+          <w:i w:val="0"/>
+          <w:color w:val="000000"/>
+          <w:kern w:val="0"/>
+          <w:sz w:val="24"/>
+          <w:szCs w:val="24"/>
+          <w:u w:val="none"/>
+          <w:lang w:val="en-US" w:eastAsia="ko-KR" w:bidi="ar"/>
+        </w:rPr>
+        <w:t>’</w:t>
+      </w:r>
+      <w:r>
+        <w:rPr>
+          <w:rFonts w:hint="eastAsia" w:ascii="Times New Roman" w:hAnsi="Times New Roman" w:eastAsia="Batang" w:cs="Times New Roman"/>
+          <w:i w:val="0"/>
+          <w:color w:val="000000"/>
+          <w:kern w:val="0"/>
+          <w:sz w:val="24"/>
+          <w:szCs w:val="24"/>
+          <w:u w:val="none"/>
+          <w:lang w:val="en-US" w:eastAsia="ko-KR" w:bidi="ar"/>
+        </w:rPr>
+        <w:t>m waiting for the bus to come.</w:t>
+      </w:r>
+    </w:p>
+    <w:p>
+      <w:pPr>
+        <w:rPr>
+          <w:rFonts w:hint="eastAsia" w:ascii="Times New Roman" w:hAnsi="Times New Roman" w:eastAsia="Batang" w:cs="Times New Roman"/>
+          <w:i w:val="0"/>
+          <w:color w:val="000000"/>
+          <w:kern w:val="0"/>
+          <w:sz w:val="24"/>
+          <w:szCs w:val="24"/>
+          <w:u w:val="none"/>
+          <w:lang w:val="en-US" w:eastAsia="ko-KR" w:bidi="ar"/>
+        </w:rPr>
+      </w:pPr>
+    </w:p>
+    <w:p>
+      <w:pPr>
+        <w:rPr>
+          <w:rFonts w:hint="eastAsia" w:ascii="Times New Roman" w:hAnsi="Times New Roman" w:eastAsia="Batang" w:cs="Times New Roman"/>
+          <w:i w:val="0"/>
+          <w:color w:val="000000"/>
+          <w:kern w:val="0"/>
+          <w:sz w:val="24"/>
+          <w:szCs w:val="24"/>
+          <w:u w:val="none"/>
+          <w:lang w:val="en-US" w:eastAsia="ko-KR" w:bidi="ar"/>
+        </w:rPr>
+      </w:pPr>
+      <w:r>
+        <w:rPr>
+          <w:rFonts w:hint="eastAsia" w:ascii="Times New Roman" w:hAnsi="Times New Roman" w:eastAsia="Batang" w:cs="Times New Roman"/>
+          <w:i w:val="0"/>
+          <w:color w:val="000000"/>
+          <w:kern w:val="0"/>
+          <w:sz w:val="24"/>
+          <w:szCs w:val="24"/>
+          <w:u w:val="none"/>
+          <w:lang w:val="en-US" w:eastAsia="ko-KR" w:bidi="ar"/>
+        </w:rPr>
+        <w:t>We decided to wait for the store to open.</w:t>
+      </w:r>
+    </w:p>
+    <w:p>
+      <w:pPr>
+        <w:rPr>
+          <w:rFonts w:hint="eastAsia" w:ascii="Times New Roman" w:hAnsi="Times New Roman" w:eastAsia="Batang" w:cs="Times New Roman"/>
+          <w:i w:val="0"/>
+          <w:color w:val="000000"/>
+          <w:kern w:val="0"/>
+          <w:sz w:val="24"/>
+          <w:szCs w:val="24"/>
+          <w:u w:val="none"/>
+          <w:lang w:val="en-US" w:eastAsia="ko-KR" w:bidi="ar"/>
+        </w:rPr>
+      </w:pPr>
+      <w:r>
+        <w:rPr>
+          <w:rFonts w:hint="eastAsia" w:ascii="Times New Roman" w:hAnsi="Times New Roman" w:eastAsia="Batang" w:cs="Times New Roman"/>
+          <w:i w:val="0"/>
+          <w:color w:val="000000"/>
+          <w:kern w:val="0"/>
+          <w:sz w:val="24"/>
+          <w:szCs w:val="24"/>
+          <w:u w:val="none"/>
+          <w:lang w:val="en-US" w:eastAsia="ko-KR" w:bidi="ar"/>
+        </w:rPr>
+        <w:t>We had to wait a long time.</w:t>
+      </w:r>
+    </w:p>
+    <w:p>
+      <w:pPr>
+        <w:rPr>
+          <w:rFonts w:hint="eastAsia" w:ascii="Times New Roman" w:hAnsi="Times New Roman" w:eastAsia="Batang" w:cs="Times New Roman"/>
+          <w:i w:val="0"/>
+          <w:color w:val="000000"/>
+          <w:kern w:val="0"/>
+          <w:sz w:val="24"/>
+          <w:szCs w:val="24"/>
+          <w:u w:val="none"/>
+          <w:lang w:val="en-US" w:eastAsia="ko-KR" w:bidi="ar"/>
+        </w:rPr>
+      </w:pPr>
+      <w:r>
+        <w:rPr>
+          <w:rFonts w:hint="eastAsia" w:ascii="Times New Roman" w:hAnsi="Times New Roman" w:eastAsia="Batang" w:cs="Times New Roman"/>
+          <w:i w:val="0"/>
+          <w:color w:val="000000"/>
+          <w:kern w:val="0"/>
+          <w:sz w:val="24"/>
+          <w:szCs w:val="24"/>
+          <w:u w:val="none"/>
+          <w:lang w:val="en-US" w:eastAsia="ko-KR" w:bidi="ar"/>
+        </w:rPr>
+        <w:t xml:space="preserve">We had to wait over two hours </w:t>
+      </w:r>
+      <w:r>
+        <w:rPr>
+          <w:rFonts w:hint="eastAsia" w:ascii="Times New Roman" w:hAnsi="Times New Roman" w:eastAsia="Batang" w:cs="Times New Roman"/>
+          <w:i w:val="0"/>
+          <w:color w:val="000000"/>
+          <w:kern w:val="0"/>
+          <w:sz w:val="24"/>
+          <w:szCs w:val="24"/>
+          <w:highlight w:val="yellow"/>
+          <w:u w:val="none"/>
+          <w:lang w:val="en-US" w:eastAsia="ko-KR" w:bidi="ar"/>
+        </w:rPr>
+        <w:t>for a table.</w:t>
+      </w:r>
+      <w:r>
+        <w:rPr>
+          <w:rFonts w:hint="eastAsia" w:ascii="Times New Roman" w:hAnsi="Times New Roman" w:eastAsia="Batang" w:cs="Times New Roman"/>
+          <w:i w:val="0"/>
+          <w:color w:val="000000"/>
+          <w:kern w:val="0"/>
+          <w:sz w:val="24"/>
+          <w:szCs w:val="24"/>
+          <w:u w:val="none"/>
+          <w:lang w:val="en-US" w:eastAsia="ko-KR" w:bidi="ar"/>
+        </w:rPr>
+        <w:t xml:space="preserve"> 자리나기를 기다리다</w:t>
+      </w:r>
+    </w:p>
+    <w:p>
+      <w:pPr>
+        <w:rPr>
+          <w:rFonts w:hint="eastAsia" w:ascii="Times New Roman" w:hAnsi="Times New Roman" w:eastAsia="Batang" w:cs="Times New Roman"/>
+          <w:i w:val="0"/>
+          <w:color w:val="000000"/>
+          <w:kern w:val="0"/>
+          <w:sz w:val="24"/>
+          <w:szCs w:val="24"/>
+          <w:u w:val="none"/>
+          <w:lang w:val="en-US" w:eastAsia="ko-KR" w:bidi="ar"/>
+        </w:rPr>
+      </w:pPr>
+    </w:p>
+    <w:p>
+      <w:pPr>
+        <w:rPr>
+          <w:rFonts w:hint="eastAsia" w:ascii="Times New Roman" w:hAnsi="Times New Roman" w:eastAsia="Batang" w:cs="Times New Roman"/>
+          <w:i w:val="0"/>
+          <w:color w:val="000000"/>
+          <w:kern w:val="0"/>
+          <w:sz w:val="24"/>
+          <w:szCs w:val="24"/>
+          <w:u w:val="none"/>
+          <w:lang w:val="en-US" w:eastAsia="ko-KR" w:bidi="ar"/>
+        </w:rPr>
+      </w:pPr>
+      <w:r>
+        <w:rPr>
+          <w:rFonts w:hint="eastAsia" w:ascii="Times New Roman" w:hAnsi="Times New Roman" w:eastAsia="Batang" w:cs="Times New Roman"/>
+          <w:i w:val="0"/>
+          <w:color w:val="000000"/>
+          <w:kern w:val="0"/>
+          <w:sz w:val="24"/>
+          <w:szCs w:val="24"/>
+          <w:u w:val="none"/>
+          <w:lang w:val="en-US" w:eastAsia="ko-KR" w:bidi="ar"/>
+        </w:rPr>
+        <w:t xml:space="preserve">I waited almost a week </w:t>
+      </w:r>
+      <w:r>
+        <w:rPr>
+          <w:rFonts w:hint="eastAsia" w:ascii="Times New Roman" w:hAnsi="Times New Roman" w:eastAsia="Batang" w:cs="Times New Roman"/>
+          <w:i w:val="0"/>
+          <w:color w:val="000000"/>
+          <w:kern w:val="0"/>
+          <w:sz w:val="24"/>
+          <w:szCs w:val="24"/>
+          <w:highlight w:val="yellow"/>
+          <w:u w:val="none"/>
+          <w:lang w:val="en-US" w:eastAsia="ko-KR" w:bidi="ar"/>
+        </w:rPr>
+        <w:t>for her</w:t>
+      </w:r>
+      <w:r>
+        <w:rPr>
+          <w:rFonts w:hint="eastAsia" w:ascii="Times New Roman" w:hAnsi="Times New Roman" w:eastAsia="Batang" w:cs="Times New Roman"/>
+          <w:i w:val="0"/>
+          <w:color w:val="000000"/>
+          <w:kern w:val="0"/>
+          <w:sz w:val="24"/>
+          <w:szCs w:val="24"/>
+          <w:u w:val="none"/>
+          <w:lang w:val="en-US" w:eastAsia="ko-KR" w:bidi="ar"/>
+        </w:rPr>
+        <w:t xml:space="preserve"> </w:t>
+      </w:r>
+      <w:r>
+        <w:rPr>
+          <w:rFonts w:hint="eastAsia" w:ascii="Times New Roman" w:hAnsi="Times New Roman" w:eastAsia="Batang" w:cs="Times New Roman"/>
+          <w:i w:val="0"/>
+          <w:color w:val="000000"/>
+          <w:kern w:val="0"/>
+          <w:sz w:val="24"/>
+          <w:szCs w:val="24"/>
+          <w:highlight w:val="green"/>
+          <w:u w:val="none"/>
+          <w:lang w:val="en-US" w:eastAsia="ko-KR" w:bidi="ar"/>
+        </w:rPr>
+        <w:t>to give me an answer</w:t>
+      </w:r>
+      <w:r>
+        <w:rPr>
+          <w:rFonts w:hint="eastAsia" w:ascii="Times New Roman" w:hAnsi="Times New Roman" w:eastAsia="Batang" w:cs="Times New Roman"/>
+          <w:i w:val="0"/>
+          <w:color w:val="000000"/>
+          <w:kern w:val="0"/>
+          <w:sz w:val="24"/>
+          <w:szCs w:val="24"/>
+          <w:u w:val="none"/>
+          <w:lang w:val="en-US" w:eastAsia="ko-KR" w:bidi="ar"/>
+        </w:rPr>
+        <w:t>.</w:t>
+      </w:r>
+    </w:p>
+    <w:p>
+      <w:pPr>
+        <w:rPr>
+          <w:rFonts w:hint="default" w:ascii="Times New Roman" w:hAnsi="Times New Roman" w:eastAsia="Batang" w:cs="Times New Roman"/>
+          <w:i w:val="0"/>
+          <w:color w:val="000000"/>
+          <w:kern w:val="0"/>
+          <w:sz w:val="24"/>
+          <w:szCs w:val="24"/>
+          <w:u w:val="none"/>
+          <w:lang w:val="en-US" w:eastAsia="ko-KR" w:bidi="ar"/>
+        </w:rPr>
+      </w:pPr>
+    </w:p>
+    <w:p>
+      <w:pPr>
+        <w:rPr>
+          <w:rFonts w:hint="default" w:ascii="Times New Roman" w:hAnsi="Times New Roman" w:eastAsia="Batang" w:cs="Times New Roman"/>
+          <w:i w:val="0"/>
+          <w:color w:val="000000"/>
+          <w:kern w:val="0"/>
+          <w:sz w:val="24"/>
+          <w:szCs w:val="24"/>
+          <w:u w:val="none"/>
+          <w:lang w:val="en-US" w:eastAsia="ko-KR" w:bidi="ar"/>
+        </w:rPr>
+      </w:pPr>
+    </w:p>
+    <w:p>
+      <w:pPr>
+        <w:rPr>
+          <w:rFonts w:hint="eastAsia" w:ascii="Times New Roman" w:hAnsi="Times New Roman" w:eastAsia="Batang" w:cs="Times New Roman"/>
+          <w:i w:val="0"/>
+          <w:color w:val="000000"/>
+          <w:kern w:val="0"/>
+          <w:sz w:val="24"/>
+          <w:szCs w:val="24"/>
+          <w:highlight w:val="yellow"/>
+          <w:u w:val="none"/>
+          <w:lang w:val="en-US" w:eastAsia="ko-KR" w:bidi="ar"/>
+        </w:rPr>
+      </w:pPr>
+      <w:r>
+        <w:rPr>
+          <w:rFonts w:hint="eastAsia" w:ascii="Times New Roman" w:hAnsi="Times New Roman" w:eastAsia="Batang" w:cs="Times New Roman"/>
+          <w:i w:val="0"/>
+          <w:color w:val="000000"/>
+          <w:kern w:val="0"/>
+          <w:sz w:val="24"/>
+          <w:szCs w:val="24"/>
+          <w:highlight w:val="yellow"/>
+          <w:u w:val="none"/>
+          <w:lang w:val="en-US" w:eastAsia="ko-KR" w:bidi="ar"/>
+        </w:rPr>
+        <w:t>*decide to ...</w:t>
+      </w:r>
+    </w:p>
+    <w:p>
+      <w:pPr>
+        <w:rPr>
+          <w:rFonts w:hint="eastAsia" w:ascii="Times New Roman" w:hAnsi="Times New Roman" w:eastAsia="Batang" w:cs="Times New Roman"/>
+          <w:i w:val="0"/>
+          <w:color w:val="000000"/>
+          <w:kern w:val="0"/>
+          <w:sz w:val="24"/>
+          <w:szCs w:val="24"/>
+          <w:u w:val="none"/>
+          <w:lang w:val="en-US" w:eastAsia="ko-KR" w:bidi="ar"/>
+        </w:rPr>
+      </w:pPr>
+      <w:r>
+        <w:rPr>
+          <w:rFonts w:hint="eastAsia" w:ascii="Times New Roman" w:hAnsi="Times New Roman" w:eastAsia="Batang" w:cs="Times New Roman"/>
+          <w:i w:val="0"/>
+          <w:color w:val="000000"/>
+          <w:kern w:val="0"/>
+          <w:sz w:val="24"/>
+          <w:szCs w:val="24"/>
+          <w:highlight w:val="yellow"/>
+          <w:u w:val="none"/>
+          <w:lang w:val="en-US" w:eastAsia="ko-KR" w:bidi="ar"/>
+        </w:rPr>
+        <w:t>I decided to</w:t>
+      </w:r>
+      <w:r>
+        <w:rPr>
+          <w:rFonts w:hint="eastAsia" w:ascii="Times New Roman" w:hAnsi="Times New Roman" w:eastAsia="Batang" w:cs="Times New Roman"/>
+          <w:i w:val="0"/>
+          <w:color w:val="000000"/>
+          <w:kern w:val="0"/>
+          <w:sz w:val="24"/>
+          <w:szCs w:val="24"/>
+          <w:u w:val="none"/>
+          <w:lang w:val="en-US" w:eastAsia="ko-KR" w:bidi="ar"/>
+        </w:rPr>
+        <w:t xml:space="preserve"> move in July this year.</w:t>
+      </w:r>
+    </w:p>
+    <w:p>
+      <w:pPr>
+        <w:rPr>
+          <w:rFonts w:hint="eastAsia" w:ascii="Times New Roman" w:hAnsi="Times New Roman" w:eastAsia="Batang" w:cs="Times New Roman"/>
+          <w:i w:val="0"/>
+          <w:color w:val="000000"/>
+          <w:kern w:val="0"/>
+          <w:sz w:val="24"/>
+          <w:szCs w:val="24"/>
+          <w:u w:val="none"/>
+          <w:lang w:val="en-US" w:eastAsia="ko-KR" w:bidi="ar"/>
+        </w:rPr>
+      </w:pPr>
+    </w:p>
+    <w:p>
+      <w:pPr>
+        <w:rPr>
+          <w:rFonts w:hint="default" w:ascii="Times New Roman" w:hAnsi="Times New Roman" w:eastAsia="Batang" w:cs="Times New Roman"/>
+          <w:i w:val="0"/>
+          <w:color w:val="000000"/>
+          <w:kern w:val="0"/>
+          <w:sz w:val="24"/>
+          <w:szCs w:val="24"/>
+          <w:highlight w:val="yellow"/>
+          <w:u w:val="none"/>
+          <w:lang w:val="en-US" w:eastAsia="ko-KR" w:bidi="ar"/>
+        </w:rPr>
+      </w:pPr>
+      <w:r>
+        <w:rPr>
+          <w:rFonts w:hint="eastAsia" w:ascii="Times New Roman" w:hAnsi="Times New Roman" w:eastAsia="Batang" w:cs="Times New Roman"/>
+          <w:i w:val="0"/>
+          <w:color w:val="000000"/>
+          <w:kern w:val="0"/>
+          <w:sz w:val="24"/>
+          <w:szCs w:val="24"/>
+          <w:highlight w:val="yellow"/>
+          <w:u w:val="none"/>
+          <w:lang w:val="en-US" w:eastAsia="ko-KR" w:bidi="ar"/>
+        </w:rPr>
+        <w:t>*I decided not to ...</w:t>
+      </w:r>
+    </w:p>
+    <w:p>
+      <w:pPr>
+        <w:rPr>
+          <w:rFonts w:hint="eastAsia" w:ascii="Times New Roman" w:hAnsi="Times New Roman" w:eastAsia="Batang" w:cs="Times New Roman"/>
+          <w:i w:val="0"/>
+          <w:color w:val="000000"/>
+          <w:kern w:val="0"/>
+          <w:sz w:val="24"/>
+          <w:szCs w:val="24"/>
+          <w:u w:val="none"/>
+          <w:lang w:val="en-US" w:eastAsia="ko-KR" w:bidi="ar"/>
+        </w:rPr>
+      </w:pPr>
+      <w:r>
+        <w:rPr>
+          <w:rFonts w:hint="eastAsia" w:ascii="Times New Roman" w:hAnsi="Times New Roman" w:eastAsia="Batang" w:cs="Times New Roman"/>
+          <w:i w:val="0"/>
+          <w:color w:val="000000"/>
+          <w:kern w:val="0"/>
+          <w:sz w:val="24"/>
+          <w:szCs w:val="24"/>
+          <w:u w:val="none"/>
+          <w:lang w:val="en-US" w:eastAsia="ko-KR" w:bidi="ar"/>
+        </w:rPr>
+        <w:t>I thought about it. I decided not to move this year.</w:t>
+      </w:r>
+    </w:p>
+    <w:p>
+      <w:pPr>
+        <w:rPr>
+          <w:rFonts w:hint="default" w:ascii="Times New Roman" w:hAnsi="Times New Roman" w:eastAsia="Batang" w:cs="Times New Roman"/>
+          <w:i w:val="0"/>
+          <w:color w:val="000000"/>
+          <w:kern w:val="0"/>
+          <w:sz w:val="24"/>
+          <w:szCs w:val="24"/>
+          <w:u w:val="none"/>
+          <w:lang w:val="en-US" w:eastAsia="ko-KR" w:bidi="ar"/>
+        </w:rPr>
+      </w:pPr>
+      <w:r>
+        <w:rPr>
+          <w:rFonts w:hint="eastAsia" w:ascii="Times New Roman" w:hAnsi="Times New Roman" w:eastAsia="Batang" w:cs="Times New Roman"/>
+          <w:i w:val="0"/>
+          <w:color w:val="000000"/>
+          <w:kern w:val="0"/>
+          <w:sz w:val="24"/>
+          <w:szCs w:val="24"/>
+          <w:u w:val="none"/>
+          <w:lang w:val="en-US" w:eastAsia="ko-KR" w:bidi="ar"/>
+        </w:rPr>
+        <w:t>I decided to live here for another 2 years.</w:t>
+      </w:r>
+    </w:p>
+    <w:p>
+      <w:pPr>
+        <w:rPr>
+          <w:rFonts w:hint="default" w:ascii="Times New Roman" w:hAnsi="Times New Roman" w:eastAsia="宋体" w:cs="Times New Roman"/>
+          <w:i w:val="0"/>
+          <w:color w:val="000000"/>
+          <w:kern w:val="0"/>
+          <w:sz w:val="24"/>
+          <w:szCs w:val="24"/>
+          <w:u w:val="none"/>
+          <w:lang w:val="en-US" w:eastAsia="zh-CN" w:bidi="ar"/>
+        </w:rPr>
+      </w:pPr>
+    </w:p>
+    <w:p>
+      <w:pPr>
+        <w:rPr>
+          <w:rFonts w:hint="eastAsia" w:ascii="Times New Roman" w:hAnsi="Times New Roman" w:eastAsia="Batang" w:cs="Times New Roman"/>
+          <w:i w:val="0"/>
+          <w:color w:val="000000"/>
+          <w:kern w:val="0"/>
+          <w:sz w:val="24"/>
+          <w:szCs w:val="24"/>
+          <w:highlight w:val="yellow"/>
+          <w:u w:val="none"/>
+          <w:lang w:val="en-US" w:eastAsia="ko-KR" w:bidi="ar"/>
+        </w:rPr>
+      </w:pPr>
+      <w:r>
+        <w:rPr>
+          <w:rFonts w:hint="eastAsia" w:ascii="Times New Roman" w:hAnsi="Times New Roman" w:eastAsia="Batang" w:cs="Times New Roman"/>
+          <w:i w:val="0"/>
+          <w:color w:val="000000"/>
+          <w:kern w:val="0"/>
+          <w:sz w:val="24"/>
+          <w:szCs w:val="24"/>
+          <w:u w:val="none"/>
+          <w:lang w:val="en-US" w:eastAsia="ko-KR" w:bidi="ar"/>
+        </w:rPr>
+        <w:t>I still</w:t>
+      </w:r>
+      <w:r>
+        <w:rPr>
+          <w:rFonts w:hint="eastAsia" w:ascii="Times New Roman" w:hAnsi="Times New Roman" w:eastAsia="Batang" w:cs="Times New Roman"/>
+          <w:i w:val="0"/>
+          <w:color w:val="000000"/>
+          <w:kern w:val="0"/>
+          <w:sz w:val="24"/>
+          <w:szCs w:val="24"/>
+          <w:highlight w:val="yellow"/>
+          <w:u w:val="none"/>
+          <w:lang w:val="en-US" w:eastAsia="ko-KR" w:bidi="ar"/>
+        </w:rPr>
+        <w:t xml:space="preserve"> have to </w:t>
+      </w:r>
+      <w:r>
+        <w:rPr>
+          <w:rFonts w:hint="eastAsia" w:ascii="Times New Roman" w:hAnsi="Times New Roman" w:eastAsia="Batang" w:cs="Times New Roman"/>
+          <w:i w:val="0"/>
+          <w:color w:val="000000"/>
+          <w:kern w:val="0"/>
+          <w:sz w:val="24"/>
+          <w:szCs w:val="24"/>
+          <w:u w:val="none"/>
+          <w:lang w:val="en-US" w:eastAsia="ko-KR" w:bidi="ar"/>
+        </w:rPr>
+        <w:t xml:space="preserve">decide </w:t>
+      </w:r>
+      <w:r>
+        <w:rPr>
+          <w:rFonts w:hint="eastAsia" w:ascii="Times New Roman" w:hAnsi="Times New Roman" w:eastAsia="Batang" w:cs="Times New Roman"/>
+          <w:i w:val="0"/>
+          <w:color w:val="000000"/>
+          <w:kern w:val="0"/>
+          <w:sz w:val="24"/>
+          <w:szCs w:val="24"/>
+          <w:highlight w:val="yellow"/>
+          <w:u w:val="none"/>
+          <w:lang w:val="en-US" w:eastAsia="ko-KR" w:bidi="ar"/>
+        </w:rPr>
+        <w:t>where to go</w:t>
+      </w:r>
+    </w:p>
+    <w:p>
+      <w:pPr>
+        <w:rPr>
+          <w:rFonts w:hint="default" w:ascii="Times New Roman" w:hAnsi="Times New Roman" w:eastAsia="宋体" w:cs="Times New Roman"/>
+          <w:i w:val="0"/>
+          <w:color w:val="000000"/>
+          <w:kern w:val="0"/>
+          <w:sz w:val="24"/>
+          <w:szCs w:val="24"/>
+          <w:u w:val="none"/>
+          <w:lang w:val="en-US" w:eastAsia="zh-CN" w:bidi="ar"/>
+        </w:rPr>
+      </w:pPr>
+    </w:p>
+    <w:p>
+      <w:pPr>
+        <w:rPr>
+          <w:rFonts w:hint="default" w:ascii="Times New Roman" w:hAnsi="Times New Roman" w:eastAsia="宋体" w:cs="Times New Roman"/>
+          <w:i w:val="0"/>
+          <w:color w:val="000000"/>
+          <w:kern w:val="0"/>
+          <w:sz w:val="24"/>
+          <w:szCs w:val="24"/>
+          <w:u w:val="none"/>
+          <w:lang w:val="en-US" w:eastAsia="zh-CN" w:bidi="ar"/>
+        </w:rPr>
+      </w:pPr>
+    </w:p>
+    <w:p>
+      <w:pPr>
+        <w:rPr>
+          <w:rFonts w:hint="eastAsia" w:ascii="Times New Roman" w:hAnsi="Times New Roman" w:eastAsia="Batang" w:cs="Times New Roman"/>
+          <w:i w:val="0"/>
+          <w:color w:val="000000"/>
+          <w:kern w:val="0"/>
+          <w:sz w:val="24"/>
+          <w:szCs w:val="24"/>
+          <w:u w:val="none"/>
+          <w:lang w:val="en-US" w:eastAsia="ko-KR" w:bidi="ar"/>
+        </w:rPr>
+      </w:pPr>
+      <w:r>
+        <w:rPr>
+          <w:rFonts w:hint="eastAsia" w:ascii="Times New Roman" w:hAnsi="Times New Roman" w:eastAsia="Batang" w:cs="Times New Roman"/>
+          <w:i w:val="0"/>
+          <w:color w:val="000000"/>
+          <w:kern w:val="0"/>
+          <w:sz w:val="24"/>
+          <w:szCs w:val="24"/>
+          <w:u w:val="none"/>
+          <w:lang w:val="en-US" w:eastAsia="ko-KR" w:bidi="ar"/>
+        </w:rPr>
+        <w:t>*I haven</w:t>
+      </w:r>
+      <w:r>
+        <w:rPr>
+          <w:rFonts w:hint="default" w:ascii="Times New Roman" w:hAnsi="Times New Roman" w:eastAsia="Batang" w:cs="Times New Roman"/>
+          <w:i w:val="0"/>
+          <w:color w:val="000000"/>
+          <w:kern w:val="0"/>
+          <w:sz w:val="24"/>
+          <w:szCs w:val="24"/>
+          <w:u w:val="none"/>
+          <w:lang w:val="en-US" w:eastAsia="ko-KR" w:bidi="ar"/>
+        </w:rPr>
+        <w:t>’</w:t>
+      </w:r>
+      <w:r>
+        <w:rPr>
+          <w:rFonts w:hint="eastAsia" w:ascii="Times New Roman" w:hAnsi="Times New Roman" w:eastAsia="Batang" w:cs="Times New Roman"/>
+          <w:i w:val="0"/>
+          <w:color w:val="000000"/>
+          <w:kern w:val="0"/>
+          <w:sz w:val="24"/>
+          <w:szCs w:val="24"/>
+          <w:u w:val="none"/>
+          <w:lang w:val="en-US" w:eastAsia="ko-KR" w:bidi="ar"/>
+        </w:rPr>
+        <w:t>t decided yet</w:t>
+      </w:r>
+    </w:p>
+    <w:p>
+      <w:pPr>
+        <w:rPr>
+          <w:rFonts w:hint="eastAsia" w:ascii="Times New Roman" w:hAnsi="Times New Roman" w:eastAsia="Batang" w:cs="Times New Roman"/>
+          <w:i w:val="0"/>
+          <w:color w:val="000000"/>
+          <w:kern w:val="0"/>
+          <w:sz w:val="24"/>
+          <w:szCs w:val="24"/>
+          <w:u w:val="none"/>
+          <w:lang w:val="en-US" w:eastAsia="ko-KR" w:bidi="ar"/>
+        </w:rPr>
+      </w:pPr>
+      <w:r>
+        <w:rPr>
+          <w:rFonts w:hint="eastAsia" w:ascii="Times New Roman" w:hAnsi="Times New Roman" w:eastAsia="Batang" w:cs="Times New Roman"/>
+          <w:i w:val="0"/>
+          <w:color w:val="000000"/>
+          <w:kern w:val="0"/>
+          <w:sz w:val="24"/>
+          <w:szCs w:val="24"/>
+          <w:u w:val="none"/>
+          <w:lang w:val="en-US" w:eastAsia="ko-KR" w:bidi="ar"/>
+        </w:rPr>
+        <w:t>I haven</w:t>
+      </w:r>
+      <w:r>
+        <w:rPr>
+          <w:rFonts w:hint="default" w:ascii="Times New Roman" w:hAnsi="Times New Roman" w:eastAsia="Batang" w:cs="Times New Roman"/>
+          <w:i w:val="0"/>
+          <w:color w:val="000000"/>
+          <w:kern w:val="0"/>
+          <w:sz w:val="24"/>
+          <w:szCs w:val="24"/>
+          <w:u w:val="none"/>
+          <w:lang w:val="en-US" w:eastAsia="ko-KR" w:bidi="ar"/>
+        </w:rPr>
+        <w:t>’</w:t>
+      </w:r>
+      <w:r>
+        <w:rPr>
+          <w:rFonts w:hint="eastAsia" w:ascii="Times New Roman" w:hAnsi="Times New Roman" w:eastAsia="Batang" w:cs="Times New Roman"/>
+          <w:i w:val="0"/>
+          <w:color w:val="000000"/>
+          <w:kern w:val="0"/>
+          <w:sz w:val="24"/>
+          <w:szCs w:val="24"/>
+          <w:u w:val="none"/>
+          <w:lang w:val="en-US" w:eastAsia="ko-KR" w:bidi="ar"/>
+        </w:rPr>
+        <w:t>t decide what to do yet.</w:t>
+      </w:r>
+    </w:p>
+    <w:p>
+      <w:pPr>
+        <w:rPr>
+          <w:rFonts w:hint="eastAsia" w:ascii="Times New Roman" w:hAnsi="Times New Roman" w:eastAsia="Batang" w:cs="Times New Roman"/>
+          <w:i w:val="0"/>
+          <w:color w:val="000000"/>
+          <w:kern w:val="0"/>
+          <w:sz w:val="24"/>
+          <w:szCs w:val="24"/>
+          <w:u w:val="none"/>
+          <w:lang w:val="en-US" w:eastAsia="ko-KR" w:bidi="ar"/>
+        </w:rPr>
+      </w:pPr>
+    </w:p>
+    <w:p>
+      <w:pPr>
+        <w:rPr>
+          <w:rFonts w:hint="eastAsia" w:ascii="Times New Roman" w:hAnsi="Times New Roman" w:eastAsia="Batang" w:cs="Times New Roman"/>
+          <w:i w:val="0"/>
+          <w:color w:val="000000"/>
+          <w:kern w:val="0"/>
+          <w:sz w:val="24"/>
+          <w:szCs w:val="24"/>
+          <w:u w:val="none"/>
+          <w:lang w:val="en-US" w:eastAsia="ko-KR" w:bidi="ar"/>
+        </w:rPr>
+      </w:pPr>
+    </w:p>
+    <w:p>
+      <w:pPr>
+        <w:rPr>
+          <w:rFonts w:hint="eastAsia" w:ascii="Times New Roman" w:hAnsi="Times New Roman" w:eastAsia="Batang" w:cs="Times New Roman"/>
+          <w:i w:val="0"/>
+          <w:color w:val="000000"/>
+          <w:kern w:val="0"/>
+          <w:sz w:val="24"/>
+          <w:szCs w:val="24"/>
+          <w:u w:val="none"/>
+          <w:lang w:val="en-US" w:eastAsia="ko-KR" w:bidi="ar"/>
+        </w:rPr>
+      </w:pPr>
+      <w:r>
+        <w:rPr>
+          <w:rFonts w:hint="eastAsia" w:ascii="Times New Roman" w:hAnsi="Times New Roman" w:eastAsia="Batang" w:cs="Times New Roman"/>
+          <w:i w:val="0"/>
+          <w:color w:val="000000"/>
+          <w:kern w:val="0"/>
+          <w:sz w:val="24"/>
+          <w:szCs w:val="24"/>
+          <w:u w:val="none"/>
+          <w:lang w:val="en-US" w:eastAsia="ko-KR" w:bidi="ar"/>
+        </w:rPr>
+        <w:t>I leave this week on Friday.</w:t>
+      </w:r>
+    </w:p>
+    <w:p>
+      <w:pPr>
+        <w:rPr>
+          <w:rFonts w:hint="eastAsia" w:ascii="Times New Roman" w:hAnsi="Times New Roman" w:eastAsia="Batang" w:cs="Times New Roman"/>
+          <w:i w:val="0"/>
+          <w:color w:val="000000"/>
+          <w:kern w:val="0"/>
+          <w:sz w:val="24"/>
+          <w:szCs w:val="24"/>
+          <w:u w:val="none"/>
+          <w:lang w:val="en-US" w:eastAsia="ko-KR" w:bidi="ar"/>
+        </w:rPr>
+      </w:pPr>
+      <w:r>
+        <w:rPr>
+          <w:rFonts w:hint="eastAsia" w:ascii="Times New Roman" w:hAnsi="Times New Roman" w:eastAsia="Batang" w:cs="Times New Roman"/>
+          <w:i w:val="0"/>
+          <w:color w:val="000000"/>
+          <w:kern w:val="0"/>
+          <w:sz w:val="24"/>
+          <w:szCs w:val="24"/>
+          <w:u w:val="none"/>
+          <w:lang w:val="en-US" w:eastAsia="ko-KR" w:bidi="ar"/>
+        </w:rPr>
+        <w:t>I leave on Friday.</w:t>
+      </w:r>
+    </w:p>
+    <w:p>
+      <w:pPr>
+        <w:rPr>
+          <w:rFonts w:hint="eastAsia" w:ascii="Times New Roman" w:hAnsi="Times New Roman" w:eastAsia="Batang" w:cs="Times New Roman"/>
+          <w:i w:val="0"/>
+          <w:color w:val="000000"/>
+          <w:kern w:val="0"/>
+          <w:sz w:val="24"/>
+          <w:szCs w:val="24"/>
+          <w:u w:val="none"/>
+          <w:lang w:val="en-US" w:eastAsia="ko-KR" w:bidi="ar"/>
+        </w:rPr>
+      </w:pPr>
+      <w:r>
+        <w:rPr>
+          <w:rFonts w:hint="eastAsia" w:ascii="Times New Roman" w:hAnsi="Times New Roman" w:eastAsia="Batang" w:cs="Times New Roman"/>
+          <w:i w:val="0"/>
+          <w:color w:val="000000"/>
+          <w:kern w:val="0"/>
+          <w:sz w:val="24"/>
+          <w:szCs w:val="24"/>
+          <w:u w:val="none"/>
+          <w:lang w:val="en-US" w:eastAsia="ko-KR" w:bidi="ar"/>
+        </w:rPr>
+        <w:t>I leave this Friday.</w:t>
+      </w:r>
+    </w:p>
+    <w:p>
+      <w:pPr>
+        <w:rPr>
+          <w:rFonts w:hint="eastAsia" w:ascii="Times New Roman" w:hAnsi="Times New Roman" w:eastAsia="Batang" w:cs="Times New Roman"/>
+          <w:i w:val="0"/>
+          <w:color w:val="000000"/>
+          <w:kern w:val="0"/>
+          <w:sz w:val="24"/>
+          <w:szCs w:val="24"/>
+          <w:u w:val="none"/>
+          <w:lang w:val="en-US" w:eastAsia="ko-KR" w:bidi="ar"/>
+        </w:rPr>
+      </w:pPr>
+      <w:r>
+        <w:rPr>
+          <w:rFonts w:hint="eastAsia" w:ascii="Times New Roman" w:hAnsi="Times New Roman" w:eastAsia="Batang" w:cs="Times New Roman"/>
+          <w:i w:val="0"/>
+          <w:color w:val="000000"/>
+          <w:kern w:val="0"/>
+          <w:sz w:val="24"/>
+          <w:szCs w:val="24"/>
+          <w:u w:val="none"/>
+          <w:lang w:val="en-US" w:eastAsia="ko-KR" w:bidi="ar"/>
+        </w:rPr>
+        <w:t>I leave next Friday.</w:t>
+      </w:r>
+    </w:p>
+    <w:p>
+      <w:pPr>
+        <w:rPr>
+          <w:rFonts w:hint="eastAsia" w:ascii="Times New Roman" w:hAnsi="Times New Roman" w:eastAsia="Batang" w:cs="Times New Roman"/>
+          <w:i w:val="0"/>
+          <w:color w:val="000000"/>
+          <w:kern w:val="0"/>
+          <w:sz w:val="24"/>
+          <w:szCs w:val="24"/>
+          <w:u w:val="none"/>
+          <w:lang w:val="en-US" w:eastAsia="ko-KR" w:bidi="ar"/>
+        </w:rPr>
+      </w:pPr>
+      <w:r>
+        <w:rPr>
+          <w:rFonts w:hint="eastAsia" w:ascii="Times New Roman" w:hAnsi="Times New Roman" w:eastAsia="Batang" w:cs="Times New Roman"/>
+          <w:i w:val="0"/>
+          <w:color w:val="000000"/>
+          <w:kern w:val="0"/>
+          <w:sz w:val="24"/>
+          <w:szCs w:val="24"/>
+          <w:u w:val="none"/>
+          <w:lang w:val="en-US" w:eastAsia="ko-KR" w:bidi="ar"/>
+        </w:rPr>
+        <w:t>I leave next week on Friday.</w:t>
+      </w:r>
+    </w:p>
+    <w:p>
+      <w:pPr>
+        <w:rPr>
+          <w:rFonts w:hint="eastAsia" w:ascii="Times New Roman" w:hAnsi="Times New Roman" w:eastAsia="Batang" w:cs="Times New Roman"/>
+          <w:i w:val="0"/>
+          <w:color w:val="000000"/>
+          <w:kern w:val="0"/>
+          <w:sz w:val="24"/>
+          <w:szCs w:val="24"/>
+          <w:u w:val="none"/>
+          <w:lang w:val="en-US" w:eastAsia="ko-KR" w:bidi="ar"/>
+        </w:rPr>
+      </w:pPr>
+      <w:r>
+        <w:rPr>
+          <w:rFonts w:hint="eastAsia" w:ascii="Times New Roman" w:hAnsi="Times New Roman" w:eastAsia="Batang" w:cs="Times New Roman"/>
+          <w:i w:val="0"/>
+          <w:color w:val="000000"/>
+          <w:kern w:val="0"/>
+          <w:sz w:val="24"/>
+          <w:szCs w:val="24"/>
+          <w:u w:val="none"/>
+          <w:lang w:val="en-US" w:eastAsia="ko-KR" w:bidi="ar"/>
+        </w:rPr>
+        <w:t>I leave on the 10</w:t>
+      </w:r>
+      <w:r>
+        <w:rPr>
+          <w:rFonts w:hint="eastAsia" w:ascii="Times New Roman" w:hAnsi="Times New Roman" w:eastAsia="Batang" w:cs="Times New Roman"/>
+          <w:i w:val="0"/>
+          <w:color w:val="000000"/>
+          <w:kern w:val="0"/>
+          <w:sz w:val="24"/>
+          <w:szCs w:val="24"/>
+          <w:u w:val="none"/>
+          <w:vertAlign w:val="superscript"/>
+          <w:lang w:val="en-US" w:eastAsia="ko-KR" w:bidi="ar"/>
+        </w:rPr>
+        <w:t>th l</w:t>
+      </w:r>
+      <w:r>
+        <w:rPr>
+          <w:rFonts w:hint="eastAsia" w:ascii="Times New Roman" w:hAnsi="Times New Roman" w:eastAsia="Batang" w:cs="Times New Roman"/>
+          <w:i w:val="0"/>
+          <w:color w:val="000000"/>
+          <w:kern w:val="0"/>
+          <w:sz w:val="24"/>
+          <w:szCs w:val="24"/>
+          <w:u w:val="none"/>
+          <w:lang w:val="en-US" w:eastAsia="ko-KR" w:bidi="ar"/>
+        </w:rPr>
+        <w:t>ast month.</w:t>
+      </w:r>
+    </w:p>
+    <w:p>
+      <w:pPr>
+        <w:rPr>
+          <w:rFonts w:hint="eastAsia" w:ascii="Times New Roman" w:hAnsi="Times New Roman" w:eastAsia="Batang" w:cs="Times New Roman"/>
+          <w:i w:val="0"/>
+          <w:color w:val="000000"/>
+          <w:kern w:val="0"/>
+          <w:sz w:val="24"/>
+          <w:szCs w:val="24"/>
+          <w:u w:val="none"/>
+          <w:lang w:val="en-US" w:eastAsia="ko-KR" w:bidi="ar"/>
+        </w:rPr>
+      </w:pPr>
+    </w:p>
+    <w:p>
+      <w:pPr>
+        <w:rPr>
+          <w:rFonts w:hint="eastAsia" w:ascii="Times New Roman" w:hAnsi="Times New Roman" w:eastAsia="Batang" w:cs="Times New Roman"/>
+          <w:i w:val="0"/>
+          <w:color w:val="000000"/>
+          <w:kern w:val="0"/>
+          <w:sz w:val="24"/>
+          <w:szCs w:val="24"/>
+          <w:highlight w:val="yellow"/>
+          <w:u w:val="none"/>
+          <w:lang w:val="en-US" w:eastAsia="ko-KR" w:bidi="ar"/>
+        </w:rPr>
+      </w:pPr>
+    </w:p>
+    <w:p>
+      <w:pPr>
+        <w:rPr>
+          <w:rFonts w:hint="eastAsia" w:ascii="Times New Roman" w:hAnsi="Times New Roman" w:eastAsia="Batang" w:cs="Times New Roman"/>
+          <w:i w:val="0"/>
+          <w:color w:val="000000"/>
+          <w:kern w:val="0"/>
+          <w:sz w:val="24"/>
+          <w:szCs w:val="24"/>
+          <w:highlight w:val="yellow"/>
+          <w:u w:val="none"/>
+          <w:lang w:val="en-US" w:eastAsia="ko-KR" w:bidi="ar"/>
+        </w:rPr>
+      </w:pPr>
+    </w:p>
+    <w:p>
+      <w:pPr>
+        <w:rPr>
+          <w:rFonts w:hint="eastAsia" w:ascii="Times New Roman" w:hAnsi="Times New Roman" w:eastAsia="Batang" w:cs="Times New Roman"/>
+          <w:i w:val="0"/>
+          <w:color w:val="000000"/>
+          <w:kern w:val="0"/>
+          <w:sz w:val="24"/>
+          <w:szCs w:val="24"/>
+          <w:highlight w:val="yellow"/>
+          <w:u w:val="none"/>
+          <w:lang w:val="en-US" w:eastAsia="ko-KR" w:bidi="ar"/>
+        </w:rPr>
+      </w:pPr>
+    </w:p>
+    <w:p>
+      <w:pPr>
+        <w:rPr>
+          <w:rFonts w:hint="eastAsia" w:ascii="Times New Roman" w:hAnsi="Times New Roman" w:eastAsia="Batang" w:cs="Times New Roman"/>
+          <w:i w:val="0"/>
+          <w:color w:val="000000"/>
+          <w:kern w:val="0"/>
+          <w:sz w:val="24"/>
+          <w:szCs w:val="24"/>
+          <w:highlight w:val="yellow"/>
+          <w:u w:val="none"/>
+          <w:lang w:val="en-US" w:eastAsia="ko-KR" w:bidi="ar"/>
+        </w:rPr>
+      </w:pPr>
+    </w:p>
+    <w:p>
+      <w:pPr>
+        <w:rPr>
+          <w:rFonts w:hint="eastAsia" w:ascii="Times New Roman" w:hAnsi="Times New Roman" w:eastAsia="Batang" w:cs="Times New Roman"/>
+          <w:i w:val="0"/>
+          <w:color w:val="000000"/>
+          <w:kern w:val="0"/>
+          <w:sz w:val="24"/>
+          <w:szCs w:val="24"/>
+          <w:highlight w:val="yellow"/>
+          <w:u w:val="none"/>
+          <w:lang w:val="en-US" w:eastAsia="ko-KR" w:bidi="ar"/>
+        </w:rPr>
+      </w:pPr>
+    </w:p>
+    <w:p>
+      <w:pPr>
+        <w:rPr>
+          <w:rFonts w:hint="eastAsia" w:ascii="Times New Roman" w:hAnsi="Times New Roman" w:eastAsia="Batang" w:cs="Times New Roman"/>
+          <w:i w:val="0"/>
+          <w:color w:val="000000"/>
+          <w:kern w:val="0"/>
+          <w:sz w:val="24"/>
+          <w:szCs w:val="24"/>
+          <w:highlight w:val="yellow"/>
+          <w:u w:val="none"/>
+          <w:lang w:val="en-US" w:eastAsia="ko-KR" w:bidi="ar"/>
+        </w:rPr>
+      </w:pPr>
+    </w:p>
+    <w:p>
+      <w:pPr>
+        <w:rPr>
+          <w:rFonts w:hint="eastAsia" w:ascii="Times New Roman" w:hAnsi="Times New Roman" w:eastAsia="Batang" w:cs="Times New Roman"/>
+          <w:i w:val="0"/>
+          <w:color w:val="000000"/>
+          <w:kern w:val="0"/>
+          <w:sz w:val="24"/>
+          <w:szCs w:val="24"/>
+          <w:u w:val="none"/>
+          <w:lang w:val="en-US" w:eastAsia="ko-KR" w:bidi="ar"/>
+        </w:rPr>
+      </w:pPr>
+      <w:r>
+        <w:rPr>
+          <w:rFonts w:hint="eastAsia" w:ascii="Times New Roman" w:hAnsi="Times New Roman" w:eastAsia="Batang" w:cs="Times New Roman"/>
+          <w:i w:val="0"/>
+          <w:color w:val="000000"/>
+          <w:kern w:val="0"/>
+          <w:sz w:val="24"/>
+          <w:szCs w:val="24"/>
+          <w:highlight w:val="yellow"/>
+          <w:u w:val="none"/>
+          <w:lang w:val="en-US" w:eastAsia="ko-KR" w:bidi="ar"/>
+        </w:rPr>
+        <w:t>The food there</w:t>
+      </w:r>
+      <w:r>
+        <w:rPr>
+          <w:rFonts w:hint="eastAsia" w:ascii="Times New Roman" w:hAnsi="Times New Roman" w:eastAsia="Batang" w:cs="Times New Roman"/>
+          <w:i w:val="0"/>
+          <w:color w:val="000000"/>
+          <w:kern w:val="0"/>
+          <w:sz w:val="24"/>
+          <w:szCs w:val="24"/>
+          <w:u w:val="none"/>
+          <w:lang w:val="en-US" w:eastAsia="ko-KR" w:bidi="ar"/>
+        </w:rPr>
+        <w:t xml:space="preserve"> is good. </w:t>
+      </w:r>
+      <w:r>
+        <w:rPr>
+          <w:rFonts w:hint="eastAsia" w:ascii="Times New Roman" w:hAnsi="Times New Roman" w:eastAsia="Batang" w:cs="Times New Roman"/>
+          <w:i w:val="0"/>
+          <w:color w:val="000000"/>
+          <w:kern w:val="0"/>
+          <w:sz w:val="24"/>
+          <w:szCs w:val="24"/>
+          <w:highlight w:val="yellow"/>
+          <w:u w:val="none"/>
+          <w:lang w:val="en-US" w:eastAsia="ko-KR" w:bidi="ar"/>
+        </w:rPr>
+        <w:t>거기 음식</w:t>
+      </w:r>
+      <w:r>
+        <w:rPr>
+          <w:rFonts w:hint="eastAsia" w:ascii="Times New Roman" w:hAnsi="Times New Roman" w:eastAsia="Batang" w:cs="Times New Roman"/>
+          <w:i w:val="0"/>
+          <w:color w:val="000000"/>
+          <w:kern w:val="0"/>
+          <w:sz w:val="24"/>
+          <w:szCs w:val="24"/>
+          <w:u w:val="none"/>
+          <w:lang w:val="en-US" w:eastAsia="ko-KR" w:bidi="ar"/>
+        </w:rPr>
+        <w:t>이 맛있어</w:t>
+      </w:r>
+    </w:p>
+    <w:p>
+      <w:pPr>
+        <w:rPr>
+          <w:rFonts w:hint="default" w:ascii="Times New Roman" w:hAnsi="Times New Roman" w:eastAsia="Batang" w:cs="Times New Roman"/>
+          <w:i w:val="0"/>
+          <w:color w:val="000000"/>
+          <w:kern w:val="0"/>
+          <w:sz w:val="24"/>
+          <w:szCs w:val="24"/>
+          <w:u w:val="none"/>
+          <w:lang w:val="en-US" w:eastAsia="ko-KR" w:bidi="ar"/>
+        </w:rPr>
+      </w:pPr>
+      <w:r>
+        <w:rPr>
+          <w:rFonts w:hint="eastAsia" w:ascii="Times New Roman" w:hAnsi="Times New Roman" w:eastAsia="Batang" w:cs="Times New Roman"/>
+          <w:i w:val="0"/>
+          <w:color w:val="000000"/>
+          <w:kern w:val="0"/>
+          <w:sz w:val="24"/>
+          <w:szCs w:val="24"/>
+          <w:highlight w:val="yellow"/>
+          <w:u w:val="none"/>
+          <w:lang w:val="en-US" w:eastAsia="ko-KR" w:bidi="ar"/>
+        </w:rPr>
+        <w:t>The people there</w:t>
+      </w:r>
+      <w:r>
+        <w:rPr>
+          <w:rFonts w:hint="eastAsia" w:ascii="Times New Roman" w:hAnsi="Times New Roman" w:eastAsia="Batang" w:cs="Times New Roman"/>
+          <w:i w:val="0"/>
+          <w:color w:val="000000"/>
+          <w:kern w:val="0"/>
+          <w:sz w:val="24"/>
+          <w:szCs w:val="24"/>
+          <w:u w:val="none"/>
+          <w:lang w:val="en-US" w:eastAsia="ko-KR" w:bidi="ar"/>
+        </w:rPr>
+        <w:t xml:space="preserve"> are nice. 거기 사람들이 친절해</w:t>
+      </w:r>
+    </w:p>
+    <w:p>
+      <w:pPr>
+        <w:rPr>
+          <w:rFonts w:hint="eastAsia" w:ascii="Times New Roman" w:hAnsi="Times New Roman" w:eastAsia="Batang" w:cs="Times New Roman"/>
+          <w:i w:val="0"/>
+          <w:color w:val="000000"/>
+          <w:kern w:val="0"/>
+          <w:sz w:val="24"/>
+          <w:szCs w:val="24"/>
+          <w:u w:val="none"/>
+          <w:lang w:val="en-US" w:eastAsia="ko-KR" w:bidi="ar"/>
+        </w:rPr>
+      </w:pPr>
+      <w:r>
+        <w:rPr>
+          <w:rFonts w:hint="eastAsia" w:ascii="Times New Roman" w:hAnsi="Times New Roman" w:eastAsia="Batang" w:cs="Times New Roman"/>
+          <w:i w:val="0"/>
+          <w:color w:val="000000"/>
+          <w:kern w:val="0"/>
+          <w:sz w:val="24"/>
+          <w:szCs w:val="24"/>
+          <w:highlight w:val="yellow"/>
+          <w:u w:val="none"/>
+          <w:lang w:val="en-US" w:eastAsia="ko-KR" w:bidi="ar"/>
+        </w:rPr>
+        <w:t>The atmosphere there</w:t>
+      </w:r>
+      <w:r>
+        <w:rPr>
+          <w:rFonts w:hint="eastAsia" w:ascii="Times New Roman" w:hAnsi="Times New Roman" w:eastAsia="Batang" w:cs="Times New Roman"/>
+          <w:i w:val="0"/>
+          <w:color w:val="000000"/>
+          <w:kern w:val="0"/>
+          <w:sz w:val="24"/>
+          <w:szCs w:val="24"/>
+          <w:u w:val="none"/>
+          <w:lang w:val="en-US" w:eastAsia="ko-KR" w:bidi="ar"/>
+        </w:rPr>
+        <w:t xml:space="preserve"> is a little gloomy. 거기 분위기가 좀 우울해</w:t>
+      </w:r>
+    </w:p>
+    <w:p>
+      <w:pPr>
+        <w:rPr>
+          <w:rFonts w:hint="default" w:ascii="Times New Roman" w:hAnsi="Times New Roman" w:eastAsia="Batang" w:cs="Times New Roman"/>
+          <w:i w:val="0"/>
+          <w:color w:val="000000"/>
+          <w:kern w:val="0"/>
+          <w:sz w:val="24"/>
+          <w:szCs w:val="24"/>
+          <w:u w:val="none"/>
+          <w:lang w:val="en-US" w:eastAsia="ko-KR" w:bidi="ar"/>
+        </w:rPr>
+      </w:pPr>
+      <w:r>
+        <w:rPr>
+          <w:rFonts w:hint="eastAsia" w:ascii="Times New Roman" w:hAnsi="Times New Roman" w:eastAsia="Batang" w:cs="Times New Roman"/>
+          <w:i w:val="0"/>
+          <w:color w:val="000000"/>
+          <w:kern w:val="0"/>
+          <w:sz w:val="24"/>
+          <w:szCs w:val="24"/>
+          <w:u w:val="none"/>
+          <w:lang w:val="en-US" w:eastAsia="ko-KR" w:bidi="ar"/>
+        </w:rPr>
+        <w:t xml:space="preserve">The food </w:t>
+      </w:r>
+      <w:r>
+        <w:rPr>
+          <w:rFonts w:hint="eastAsia" w:ascii="Times New Roman" w:hAnsi="Times New Roman" w:eastAsia="Batang" w:cs="Times New Roman"/>
+          <w:i w:val="0"/>
+          <w:color w:val="000000"/>
+          <w:kern w:val="0"/>
+          <w:sz w:val="24"/>
+          <w:szCs w:val="24"/>
+          <w:highlight w:val="yellow"/>
+          <w:u w:val="none"/>
+          <w:lang w:val="en-US" w:eastAsia="ko-KR" w:bidi="ar"/>
+        </w:rPr>
+        <w:t>here</w:t>
+      </w:r>
+      <w:r>
+        <w:rPr>
+          <w:rFonts w:hint="eastAsia" w:ascii="Times New Roman" w:hAnsi="Times New Roman" w:eastAsia="Batang" w:cs="Times New Roman"/>
+          <w:i w:val="0"/>
+          <w:color w:val="000000"/>
+          <w:kern w:val="0"/>
+          <w:sz w:val="24"/>
+          <w:szCs w:val="24"/>
+          <w:u w:val="none"/>
+          <w:lang w:val="en-US" w:eastAsia="ko-KR" w:bidi="ar"/>
+        </w:rPr>
+        <w:t xml:space="preserve"> is really nice.</w:t>
+      </w:r>
+    </w:p>
+    <w:p>
+      <w:pPr>
+        <w:rPr>
+          <w:rFonts w:hint="default" w:ascii="Times New Roman" w:hAnsi="Times New Roman" w:eastAsia="宋体" w:cs="Times New Roman"/>
+          <w:i w:val="0"/>
+          <w:color w:val="000000"/>
+          <w:kern w:val="0"/>
+          <w:sz w:val="24"/>
+          <w:szCs w:val="24"/>
+          <w:u w:val="none"/>
+          <w:lang w:val="en-US" w:eastAsia="zh-CN" w:bidi="ar"/>
+        </w:rPr>
+      </w:pPr>
+    </w:p>
+    <w:p>
+      <w:pPr>
+        <w:rPr>
+          <w:rFonts w:hint="eastAsia" w:ascii="Times New Roman" w:hAnsi="Times New Roman" w:eastAsia="Batang" w:cs="Times New Roman"/>
+          <w:i w:val="0"/>
+          <w:color w:val="000000"/>
+          <w:kern w:val="0"/>
+          <w:sz w:val="24"/>
+          <w:szCs w:val="24"/>
+          <w:u w:val="none"/>
+          <w:lang w:val="en-US" w:eastAsia="ko-KR" w:bidi="ar"/>
+        </w:rPr>
+      </w:pPr>
+      <w:r>
+        <w:rPr>
+          <w:rFonts w:hint="eastAsia" w:ascii="Times New Roman" w:hAnsi="Times New Roman" w:eastAsia="Batang" w:cs="Times New Roman"/>
+          <w:i w:val="0"/>
+          <w:color w:val="000000"/>
+          <w:kern w:val="0"/>
+          <w:sz w:val="24"/>
+          <w:szCs w:val="24"/>
+          <w:u w:val="none"/>
+          <w:lang w:val="en-US" w:eastAsia="ko-KR" w:bidi="ar"/>
+        </w:rPr>
+        <w:t>I don</w:t>
+      </w:r>
+      <w:r>
+        <w:rPr>
+          <w:rFonts w:hint="default" w:ascii="Times New Roman" w:hAnsi="Times New Roman" w:eastAsia="Batang" w:cs="Times New Roman"/>
+          <w:i w:val="0"/>
+          <w:color w:val="000000"/>
+          <w:kern w:val="0"/>
+          <w:sz w:val="24"/>
+          <w:szCs w:val="24"/>
+          <w:u w:val="none"/>
+          <w:lang w:val="en-US" w:eastAsia="ko-KR" w:bidi="ar"/>
+        </w:rPr>
+        <w:t>’</w:t>
+      </w:r>
+      <w:r>
+        <w:rPr>
+          <w:rFonts w:hint="eastAsia" w:ascii="Times New Roman" w:hAnsi="Times New Roman" w:eastAsia="Batang" w:cs="Times New Roman"/>
+          <w:i w:val="0"/>
+          <w:color w:val="000000"/>
+          <w:kern w:val="0"/>
+          <w:sz w:val="24"/>
+          <w:szCs w:val="24"/>
+          <w:u w:val="none"/>
+          <w:lang w:val="en-US" w:eastAsia="ko-KR" w:bidi="ar"/>
+        </w:rPr>
+        <w:t xml:space="preserve">t really like </w:t>
+      </w:r>
+      <w:r>
+        <w:rPr>
+          <w:rFonts w:hint="eastAsia" w:ascii="Times New Roman" w:hAnsi="Times New Roman" w:eastAsia="Batang" w:cs="Times New Roman"/>
+          <w:i w:val="0"/>
+          <w:color w:val="000000"/>
+          <w:kern w:val="0"/>
+          <w:sz w:val="24"/>
+          <w:szCs w:val="24"/>
+          <w:highlight w:val="yellow"/>
+          <w:u w:val="none"/>
+          <w:lang w:val="en-US" w:eastAsia="ko-KR" w:bidi="ar"/>
+        </w:rPr>
+        <w:t>the food there</w:t>
+      </w:r>
+      <w:r>
+        <w:rPr>
+          <w:rFonts w:hint="eastAsia" w:ascii="Times New Roman" w:hAnsi="Times New Roman" w:eastAsia="Batang" w:cs="Times New Roman"/>
+          <w:i w:val="0"/>
+          <w:color w:val="000000"/>
+          <w:kern w:val="0"/>
+          <w:sz w:val="24"/>
+          <w:szCs w:val="24"/>
+          <w:u w:val="none"/>
+          <w:lang w:val="en-US" w:eastAsia="ko-KR" w:bidi="ar"/>
+        </w:rPr>
+        <w:t>.</w:t>
+      </w:r>
+    </w:p>
+    <w:p>
+      <w:pPr>
+        <w:rPr>
+          <w:rFonts w:hint="default" w:ascii="Times New Roman" w:hAnsi="Times New Roman" w:eastAsia="Batang" w:cs="Times New Roman"/>
+          <w:i w:val="0"/>
+          <w:color w:val="000000"/>
+          <w:kern w:val="0"/>
+          <w:sz w:val="24"/>
+          <w:szCs w:val="24"/>
+          <w:u w:val="none"/>
+          <w:lang w:val="en-US" w:eastAsia="ko-KR" w:bidi="ar"/>
+        </w:rPr>
+      </w:pPr>
+      <w:r>
+        <w:rPr>
+          <w:rFonts w:hint="eastAsia" w:ascii="Times New Roman" w:hAnsi="Times New Roman" w:eastAsia="Batang" w:cs="Times New Roman"/>
+          <w:i w:val="0"/>
+          <w:color w:val="000000"/>
+          <w:kern w:val="0"/>
+          <w:sz w:val="24"/>
+          <w:szCs w:val="24"/>
+          <w:u w:val="none"/>
+          <w:lang w:val="en-US" w:eastAsia="ko-KR" w:bidi="ar"/>
+        </w:rPr>
+        <w:t xml:space="preserve">It is hard to get along with </w:t>
+      </w:r>
+      <w:r>
+        <w:rPr>
+          <w:rFonts w:hint="eastAsia" w:ascii="Times New Roman" w:hAnsi="Times New Roman" w:eastAsia="Batang" w:cs="Times New Roman"/>
+          <w:i w:val="0"/>
+          <w:color w:val="000000"/>
+          <w:kern w:val="0"/>
+          <w:sz w:val="24"/>
+          <w:szCs w:val="24"/>
+          <w:highlight w:val="yellow"/>
+          <w:u w:val="none"/>
+          <w:lang w:val="en-US" w:eastAsia="ko-KR" w:bidi="ar"/>
+        </w:rPr>
+        <w:t>the people there</w:t>
+      </w:r>
+      <w:r>
+        <w:rPr>
+          <w:rFonts w:hint="eastAsia" w:ascii="Times New Roman" w:hAnsi="Times New Roman" w:eastAsia="Batang" w:cs="Times New Roman"/>
+          <w:i w:val="0"/>
+          <w:color w:val="000000"/>
+          <w:kern w:val="0"/>
+          <w:sz w:val="24"/>
+          <w:szCs w:val="24"/>
+          <w:u w:val="none"/>
+          <w:lang w:val="en-US" w:eastAsia="ko-KR" w:bidi="ar"/>
+        </w:rPr>
+        <w:t>.</w:t>
+      </w:r>
+    </w:p>
+    <w:p>
+      <w:pPr>
+        <w:rPr>
+          <w:rFonts w:hint="eastAsia" w:ascii="Times New Roman" w:hAnsi="Times New Roman" w:eastAsia="Batang" w:cs="Times New Roman"/>
+          <w:i w:val="0"/>
+          <w:color w:val="000000"/>
+          <w:kern w:val="0"/>
+          <w:sz w:val="24"/>
+          <w:szCs w:val="24"/>
+          <w:u w:val="none"/>
+          <w:lang w:val="en-US" w:eastAsia="ko-KR" w:bidi="ar"/>
+        </w:rPr>
+      </w:pPr>
+      <w:r>
+        <w:rPr>
+          <w:rFonts w:hint="eastAsia" w:ascii="Times New Roman" w:hAnsi="Times New Roman" w:eastAsia="Batang" w:cs="Times New Roman"/>
+          <w:i w:val="0"/>
+          <w:color w:val="000000"/>
+          <w:kern w:val="0"/>
+          <w:sz w:val="24"/>
+          <w:szCs w:val="24"/>
+          <w:u w:val="none"/>
+          <w:lang w:val="en-US" w:eastAsia="ko-KR" w:bidi="ar"/>
+        </w:rPr>
+        <w:t>I don</w:t>
+      </w:r>
+      <w:r>
+        <w:rPr>
+          <w:rFonts w:hint="default" w:ascii="Times New Roman" w:hAnsi="Times New Roman" w:eastAsia="Batang" w:cs="Times New Roman"/>
+          <w:i w:val="0"/>
+          <w:color w:val="000000"/>
+          <w:kern w:val="0"/>
+          <w:sz w:val="24"/>
+          <w:szCs w:val="24"/>
+          <w:u w:val="none"/>
+          <w:lang w:val="en-US" w:eastAsia="ko-KR" w:bidi="ar"/>
+        </w:rPr>
+        <w:t>’</w:t>
+      </w:r>
+      <w:r>
+        <w:rPr>
+          <w:rFonts w:hint="eastAsia" w:ascii="Times New Roman" w:hAnsi="Times New Roman" w:eastAsia="Batang" w:cs="Times New Roman"/>
+          <w:i w:val="0"/>
+          <w:color w:val="000000"/>
+          <w:kern w:val="0"/>
+          <w:sz w:val="24"/>
+          <w:szCs w:val="24"/>
+          <w:u w:val="none"/>
+          <w:lang w:val="en-US" w:eastAsia="ko-KR" w:bidi="ar"/>
+        </w:rPr>
+        <w:t>t really like the atmosphere here.</w:t>
+      </w:r>
+    </w:p>
+    <w:p>
+      <w:pPr>
+        <w:rPr>
+          <w:rFonts w:hint="eastAsia" w:ascii="Times New Roman" w:hAnsi="Times New Roman" w:eastAsia="Batang" w:cs="Times New Roman"/>
+          <w:i w:val="0"/>
+          <w:color w:val="000000"/>
+          <w:kern w:val="0"/>
+          <w:sz w:val="24"/>
+          <w:szCs w:val="24"/>
+          <w:u w:val="none"/>
+          <w:lang w:val="en-US" w:eastAsia="ko-KR" w:bidi="ar"/>
+        </w:rPr>
+      </w:pPr>
+      <w:r>
+        <w:rPr>
+          <w:rFonts w:hint="eastAsia" w:ascii="Times New Roman" w:hAnsi="Times New Roman" w:eastAsia="Batang" w:cs="Times New Roman"/>
+          <w:i w:val="0"/>
+          <w:color w:val="000000"/>
+          <w:kern w:val="0"/>
+          <w:sz w:val="24"/>
+          <w:szCs w:val="24"/>
+          <w:u w:val="none"/>
+          <w:lang w:val="en-US" w:eastAsia="ko-KR" w:bidi="ar"/>
+        </w:rPr>
+        <w:t>The situation there is worse right now.</w:t>
+      </w:r>
+    </w:p>
+    <w:p>
+      <w:pPr>
+        <w:rPr>
+          <w:rFonts w:hint="eastAsia" w:ascii="Times New Roman" w:hAnsi="Times New Roman" w:eastAsia="Batang" w:cs="Times New Roman"/>
+          <w:i w:val="0"/>
+          <w:color w:val="000000"/>
+          <w:kern w:val="0"/>
+          <w:sz w:val="24"/>
+          <w:szCs w:val="24"/>
+          <w:u w:val="none"/>
+          <w:lang w:val="en-US" w:eastAsia="ko-KR" w:bidi="ar"/>
+        </w:rPr>
+      </w:pPr>
+      <w:r>
+        <w:rPr>
+          <w:rFonts w:hint="eastAsia" w:ascii="Times New Roman" w:hAnsi="Times New Roman" w:eastAsia="Batang" w:cs="Times New Roman"/>
+          <w:i w:val="0"/>
+          <w:color w:val="000000"/>
+          <w:kern w:val="0"/>
+          <w:sz w:val="24"/>
+          <w:szCs w:val="24"/>
+          <w:u w:val="none"/>
+          <w:lang w:val="en-US" w:eastAsia="ko-KR" w:bidi="ar"/>
+        </w:rPr>
+        <w:t>I don</w:t>
+      </w:r>
+      <w:r>
+        <w:rPr>
+          <w:rFonts w:hint="default" w:ascii="Times New Roman" w:hAnsi="Times New Roman" w:eastAsia="Batang" w:cs="Times New Roman"/>
+          <w:i w:val="0"/>
+          <w:color w:val="000000"/>
+          <w:kern w:val="0"/>
+          <w:sz w:val="24"/>
+          <w:szCs w:val="24"/>
+          <w:u w:val="none"/>
+          <w:lang w:val="en-US" w:eastAsia="ko-KR" w:bidi="ar"/>
+        </w:rPr>
+        <w:t>’</w:t>
+      </w:r>
+      <w:r>
+        <w:rPr>
+          <w:rFonts w:hint="eastAsia" w:ascii="Times New Roman" w:hAnsi="Times New Roman" w:eastAsia="Batang" w:cs="Times New Roman"/>
+          <w:i w:val="0"/>
+          <w:color w:val="000000"/>
+          <w:kern w:val="0"/>
+          <w:sz w:val="24"/>
+          <w:szCs w:val="24"/>
+          <w:u w:val="none"/>
+          <w:lang w:val="en-US" w:eastAsia="ko-KR" w:bidi="ar"/>
+        </w:rPr>
+        <w:t>t know much about the situation there.</w:t>
+      </w:r>
+    </w:p>
+    <w:p>
+      <w:pPr>
+        <w:rPr>
+          <w:rFonts w:hint="eastAsia" w:ascii="Times New Roman" w:hAnsi="Times New Roman" w:eastAsia="Batang" w:cs="Times New Roman"/>
+          <w:i w:val="0"/>
+          <w:color w:val="000000"/>
+          <w:kern w:val="0"/>
+          <w:sz w:val="24"/>
+          <w:szCs w:val="24"/>
+          <w:u w:val="none"/>
+          <w:lang w:val="en-US" w:eastAsia="ko-KR" w:bidi="ar"/>
+        </w:rPr>
+      </w:pPr>
+    </w:p>
+    <w:p>
+      <w:pPr>
+        <w:rPr>
+          <w:rFonts w:hint="default" w:ascii="Times New Roman" w:hAnsi="Times New Roman" w:eastAsia="Batang" w:cs="Times New Roman"/>
+          <w:i w:val="0"/>
+          <w:color w:val="000000"/>
+          <w:kern w:val="0"/>
+          <w:sz w:val="24"/>
+          <w:szCs w:val="24"/>
+          <w:u w:val="none"/>
+          <w:lang w:val="en-US" w:eastAsia="ko-KR" w:bidi="ar"/>
+        </w:rPr>
+      </w:pPr>
+      <w:r>
+        <w:rPr>
+          <w:rFonts w:hint="eastAsia" w:ascii="Times New Roman" w:hAnsi="Times New Roman" w:eastAsia="Batang" w:cs="Times New Roman"/>
+          <w:i w:val="0"/>
+          <w:color w:val="000000"/>
+          <w:kern w:val="0"/>
+          <w:sz w:val="24"/>
+          <w:szCs w:val="24"/>
+          <w:u w:val="none"/>
+          <w:lang w:val="en-US" w:eastAsia="ko-KR" w:bidi="ar"/>
+        </w:rPr>
+        <w:t>It was the best movie what I have seen recently.</w:t>
+      </w:r>
+    </w:p>
+    <w:p>
+      <w:pPr>
+        <w:rPr>
+          <w:rFonts w:hint="eastAsia" w:ascii="Times New Roman" w:hAnsi="Times New Roman" w:eastAsia="Batang" w:cs="Times New Roman"/>
+          <w:i w:val="0"/>
+          <w:color w:val="000000"/>
+          <w:kern w:val="0"/>
+          <w:sz w:val="24"/>
+          <w:szCs w:val="24"/>
+          <w:u w:val="none"/>
+          <w:lang w:val="en-US" w:eastAsia="ko-KR" w:bidi="ar"/>
+        </w:rPr>
+      </w:pPr>
+      <w:r>
+        <w:rPr>
+          <w:rFonts w:hint="eastAsia" w:ascii="Times New Roman" w:hAnsi="Times New Roman" w:eastAsia="Batang" w:cs="Times New Roman"/>
+          <w:i w:val="0"/>
+          <w:color w:val="000000"/>
+          <w:kern w:val="0"/>
+          <w:sz w:val="24"/>
+          <w:szCs w:val="24"/>
+          <w:u w:val="none"/>
+          <w:lang w:val="en-US" w:eastAsia="ko-KR" w:bidi="ar"/>
+        </w:rPr>
+        <w:t>This is the best pizza I</w:t>
+      </w:r>
+      <w:r>
+        <w:rPr>
+          <w:rFonts w:hint="default" w:ascii="Times New Roman" w:hAnsi="Times New Roman" w:eastAsia="Batang" w:cs="Times New Roman"/>
+          <w:i w:val="0"/>
+          <w:color w:val="000000"/>
+          <w:kern w:val="0"/>
+          <w:sz w:val="24"/>
+          <w:szCs w:val="24"/>
+          <w:u w:val="none"/>
+          <w:lang w:val="en-US" w:eastAsia="ko-KR" w:bidi="ar"/>
+        </w:rPr>
+        <w:t>’</w:t>
+      </w:r>
+      <w:r>
+        <w:rPr>
+          <w:rFonts w:hint="eastAsia" w:ascii="Times New Roman" w:hAnsi="Times New Roman" w:eastAsia="Batang" w:cs="Times New Roman"/>
+          <w:i w:val="0"/>
+          <w:color w:val="000000"/>
+          <w:kern w:val="0"/>
+          <w:sz w:val="24"/>
+          <w:szCs w:val="24"/>
+          <w:u w:val="none"/>
+          <w:lang w:val="en-US" w:eastAsia="ko-KR" w:bidi="ar"/>
+        </w:rPr>
+        <w:t>ve ever had.</w:t>
+      </w:r>
+    </w:p>
+    <w:p>
+      <w:pPr>
+        <w:rPr>
+          <w:rFonts w:hint="default" w:ascii="Times New Roman" w:hAnsi="Times New Roman" w:eastAsia="Batang" w:cs="Times New Roman"/>
+          <w:i w:val="0"/>
+          <w:color w:val="000000"/>
+          <w:kern w:val="0"/>
+          <w:sz w:val="24"/>
+          <w:szCs w:val="24"/>
+          <w:u w:val="none"/>
+          <w:lang w:val="en-US" w:eastAsia="ko-KR" w:bidi="ar"/>
+        </w:rPr>
+      </w:pPr>
+      <w:r>
+        <w:rPr>
+          <w:rFonts w:hint="eastAsia" w:ascii="Times New Roman" w:hAnsi="Times New Roman" w:eastAsia="Batang" w:cs="Times New Roman"/>
+          <w:i w:val="0"/>
+          <w:color w:val="000000"/>
+          <w:kern w:val="0"/>
+          <w:sz w:val="24"/>
+          <w:szCs w:val="24"/>
+          <w:u w:val="none"/>
+          <w:lang w:val="en-US" w:eastAsia="ko-KR" w:bidi="ar"/>
+        </w:rPr>
+        <w:t>It</w:t>
+      </w:r>
+      <w:r>
+        <w:rPr>
+          <w:rFonts w:hint="default" w:ascii="Times New Roman" w:hAnsi="Times New Roman" w:eastAsia="Batang" w:cs="Times New Roman"/>
+          <w:i w:val="0"/>
+          <w:color w:val="000000"/>
+          <w:kern w:val="0"/>
+          <w:sz w:val="24"/>
+          <w:szCs w:val="24"/>
+          <w:u w:val="none"/>
+          <w:lang w:val="en-US" w:eastAsia="ko-KR" w:bidi="ar"/>
+        </w:rPr>
+        <w:t>’</w:t>
+      </w:r>
+      <w:r>
+        <w:rPr>
+          <w:rFonts w:hint="eastAsia" w:ascii="Times New Roman" w:hAnsi="Times New Roman" w:eastAsia="Batang" w:cs="Times New Roman"/>
+          <w:i w:val="0"/>
+          <w:color w:val="000000"/>
+          <w:kern w:val="0"/>
+          <w:sz w:val="24"/>
+          <w:szCs w:val="24"/>
+          <w:u w:val="none"/>
+          <w:lang w:val="en-US" w:eastAsia="ko-KR" w:bidi="ar"/>
+        </w:rPr>
+        <w:t>s one of the funniest movie I</w:t>
+      </w:r>
+      <w:r>
+        <w:rPr>
+          <w:rFonts w:hint="default" w:ascii="Times New Roman" w:hAnsi="Times New Roman" w:eastAsia="Batang" w:cs="Times New Roman"/>
+          <w:i w:val="0"/>
+          <w:color w:val="000000"/>
+          <w:kern w:val="0"/>
+          <w:sz w:val="24"/>
+          <w:szCs w:val="24"/>
+          <w:u w:val="none"/>
+          <w:lang w:val="en-US" w:eastAsia="ko-KR" w:bidi="ar"/>
+        </w:rPr>
+        <w:t>’</w:t>
+      </w:r>
+      <w:r>
+        <w:rPr>
+          <w:rFonts w:hint="eastAsia" w:ascii="Times New Roman" w:hAnsi="Times New Roman" w:eastAsia="Batang" w:cs="Times New Roman"/>
+          <w:i w:val="0"/>
+          <w:color w:val="000000"/>
+          <w:kern w:val="0"/>
+          <w:sz w:val="24"/>
+          <w:szCs w:val="24"/>
+          <w:u w:val="none"/>
+          <w:lang w:val="en-US" w:eastAsia="ko-KR" w:bidi="ar"/>
+        </w:rPr>
+        <w:t>ve seen this year.</w:t>
+      </w:r>
+    </w:p>
+    <w:p>
+      <w:pPr>
+        <w:rPr>
+          <w:rFonts w:hint="default" w:ascii="Times New Roman" w:hAnsi="Times New Roman" w:eastAsia="宋体" w:cs="Times New Roman"/>
+          <w:i w:val="0"/>
+          <w:color w:val="000000"/>
+          <w:kern w:val="0"/>
+          <w:sz w:val="24"/>
+          <w:szCs w:val="24"/>
+          <w:u w:val="none"/>
+          <w:lang w:val="en-US" w:eastAsia="zh-CN" w:bidi="ar"/>
+        </w:rPr>
+      </w:pPr>
+    </w:p>
+    <w:p>
+      <w:pPr>
+        <w:rPr>
+          <w:rFonts w:hint="eastAsia" w:ascii="Times New Roman" w:hAnsi="Times New Roman" w:eastAsia="Batang" w:cs="Times New Roman"/>
+          <w:i w:val="0"/>
+          <w:color w:val="000000"/>
+          <w:kern w:val="0"/>
+          <w:sz w:val="24"/>
+          <w:szCs w:val="24"/>
+          <w:u w:val="none"/>
+          <w:lang w:val="en-US" w:eastAsia="ko-KR" w:bidi="ar"/>
+        </w:rPr>
+      </w:pPr>
+      <w:r>
+        <w:rPr>
+          <w:rFonts w:hint="eastAsia" w:ascii="Times New Roman" w:hAnsi="Times New Roman" w:eastAsia="Batang" w:cs="Times New Roman"/>
+          <w:i w:val="0"/>
+          <w:color w:val="000000"/>
+          <w:kern w:val="0"/>
+          <w:sz w:val="24"/>
+          <w:szCs w:val="24"/>
+          <w:u w:val="none"/>
+          <w:lang w:val="en-US" w:eastAsia="ko-KR" w:bidi="ar"/>
+        </w:rPr>
+        <w:t>A:We get together once a week.We decide the exact date and time based on everyone</w:t>
+      </w:r>
+      <w:r>
+        <w:rPr>
+          <w:rFonts w:hint="default" w:ascii="Times New Roman" w:hAnsi="Times New Roman" w:eastAsia="Batang" w:cs="Times New Roman"/>
+          <w:i w:val="0"/>
+          <w:color w:val="000000"/>
+          <w:kern w:val="0"/>
+          <w:sz w:val="24"/>
+          <w:szCs w:val="24"/>
+          <w:u w:val="none"/>
+          <w:lang w:val="en-US" w:eastAsia="ko-KR" w:bidi="ar"/>
+        </w:rPr>
+        <w:t>’</w:t>
+      </w:r>
+      <w:r>
+        <w:rPr>
+          <w:rFonts w:hint="eastAsia" w:ascii="Times New Roman" w:hAnsi="Times New Roman" w:eastAsia="Batang" w:cs="Times New Roman"/>
+          <w:i w:val="0"/>
+          <w:color w:val="000000"/>
+          <w:kern w:val="0"/>
+          <w:sz w:val="24"/>
+          <w:szCs w:val="24"/>
+          <w:u w:val="none"/>
+          <w:lang w:val="en-US" w:eastAsia="ko-KR" w:bidi="ar"/>
+        </w:rPr>
+        <w:t>s schedule so it changes often.This week,we</w:t>
+      </w:r>
+      <w:r>
+        <w:rPr>
+          <w:rFonts w:hint="default" w:ascii="Times New Roman" w:hAnsi="Times New Roman" w:eastAsia="Batang" w:cs="Times New Roman"/>
+          <w:i w:val="0"/>
+          <w:color w:val="000000"/>
+          <w:kern w:val="0"/>
+          <w:sz w:val="24"/>
+          <w:szCs w:val="24"/>
+          <w:u w:val="none"/>
+          <w:lang w:val="en-US" w:eastAsia="ko-KR" w:bidi="ar"/>
+        </w:rPr>
+        <w:t>’</w:t>
+      </w:r>
+      <w:r>
+        <w:rPr>
+          <w:rFonts w:hint="eastAsia" w:ascii="Times New Roman" w:hAnsi="Times New Roman" w:eastAsia="Batang" w:cs="Times New Roman"/>
+          <w:i w:val="0"/>
+          <w:color w:val="000000"/>
+          <w:kern w:val="0"/>
+          <w:sz w:val="24"/>
+          <w:szCs w:val="24"/>
+          <w:u w:val="none"/>
+          <w:lang w:val="en-US" w:eastAsia="ko-KR" w:bidi="ar"/>
+        </w:rPr>
+        <w:t>re meeting on Thursday at 8 o</w:t>
+      </w:r>
+      <w:r>
+        <w:rPr>
+          <w:rFonts w:hint="default" w:ascii="Times New Roman" w:hAnsi="Times New Roman" w:eastAsia="Batang" w:cs="Times New Roman"/>
+          <w:i w:val="0"/>
+          <w:color w:val="000000"/>
+          <w:kern w:val="0"/>
+          <w:sz w:val="24"/>
+          <w:szCs w:val="24"/>
+          <w:u w:val="none"/>
+          <w:lang w:val="en-US" w:eastAsia="ko-KR" w:bidi="ar"/>
+        </w:rPr>
+        <w:t>’</w:t>
+      </w:r>
+      <w:r>
+        <w:rPr>
+          <w:rFonts w:hint="eastAsia" w:ascii="Times New Roman" w:hAnsi="Times New Roman" w:eastAsia="Batang" w:cs="Times New Roman"/>
+          <w:i w:val="0"/>
+          <w:color w:val="000000"/>
+          <w:kern w:val="0"/>
+          <w:sz w:val="24"/>
+          <w:szCs w:val="24"/>
+          <w:u w:val="none"/>
+          <w:lang w:val="en-US" w:eastAsia="ko-KR" w:bidi="ar"/>
+        </w:rPr>
+        <w:t>clock in the evening.</w:t>
+      </w:r>
+    </w:p>
+    <w:p>
+      <w:pPr>
+        <w:rPr>
+          <w:rFonts w:hint="eastAsia" w:ascii="Times New Roman" w:hAnsi="Times New Roman" w:eastAsia="Batang" w:cs="Times New Roman"/>
+          <w:i w:val="0"/>
+          <w:color w:val="000000"/>
+          <w:kern w:val="0"/>
+          <w:sz w:val="24"/>
+          <w:szCs w:val="24"/>
+          <w:u w:val="none"/>
+          <w:lang w:val="en-US" w:eastAsia="ko-KR" w:bidi="ar"/>
+        </w:rPr>
+      </w:pPr>
+      <w:r>
+        <w:rPr>
+          <w:rFonts w:hint="eastAsia" w:ascii="Times New Roman" w:hAnsi="Times New Roman" w:eastAsia="Batang" w:cs="Times New Roman"/>
+          <w:i w:val="0"/>
+          <w:color w:val="000000"/>
+          <w:kern w:val="0"/>
+          <w:sz w:val="24"/>
+          <w:szCs w:val="24"/>
+          <w:u w:val="none"/>
+          <w:lang w:val="en-US" w:eastAsia="ko-KR" w:bidi="ar"/>
+        </w:rPr>
+        <w:t>B:Alright.I think I can be there by then.</w:t>
+      </w:r>
+    </w:p>
+    <w:p>
+      <w:pPr>
+        <w:rPr>
+          <w:rFonts w:hint="eastAsia" w:ascii="Times New Roman" w:hAnsi="Times New Roman" w:eastAsia="Batang" w:cs="Times New Roman"/>
+          <w:i w:val="0"/>
+          <w:color w:val="000000"/>
+          <w:kern w:val="0"/>
+          <w:sz w:val="24"/>
+          <w:szCs w:val="24"/>
+          <w:u w:val="none"/>
+          <w:lang w:val="en-US" w:eastAsia="ko-KR" w:bidi="ar"/>
+        </w:rPr>
+      </w:pPr>
+      <w:r>
+        <w:rPr>
+          <w:rFonts w:hint="eastAsia" w:ascii="Times New Roman" w:hAnsi="Times New Roman" w:eastAsia="Batang" w:cs="Times New Roman"/>
+          <w:i w:val="0"/>
+          <w:color w:val="000000"/>
+          <w:kern w:val="0"/>
+          <w:sz w:val="24"/>
+          <w:szCs w:val="24"/>
+          <w:u w:val="none"/>
+          <w:lang w:val="en-US" w:eastAsia="ko-KR" w:bidi="ar"/>
+        </w:rPr>
+        <w:t>A:Grate.We usually wait until everyone arrives but do let me know if you</w:t>
+      </w:r>
+      <w:r>
+        <w:rPr>
+          <w:rFonts w:hint="default" w:ascii="Times New Roman" w:hAnsi="Times New Roman" w:eastAsia="Batang" w:cs="Times New Roman"/>
+          <w:i w:val="0"/>
+          <w:color w:val="000000"/>
+          <w:kern w:val="0"/>
+          <w:sz w:val="24"/>
+          <w:szCs w:val="24"/>
+          <w:u w:val="none"/>
+          <w:lang w:val="en-US" w:eastAsia="ko-KR" w:bidi="ar"/>
+        </w:rPr>
+        <w:t>’</w:t>
+      </w:r>
+      <w:r>
+        <w:rPr>
+          <w:rFonts w:hint="eastAsia" w:ascii="Times New Roman" w:hAnsi="Times New Roman" w:eastAsia="Batang" w:cs="Times New Roman"/>
+          <w:i w:val="0"/>
+          <w:color w:val="000000"/>
+          <w:kern w:val="0"/>
+          <w:sz w:val="24"/>
+          <w:szCs w:val="24"/>
+          <w:u w:val="none"/>
+          <w:lang w:val="en-US" w:eastAsia="ko-KR" w:bidi="ar"/>
+        </w:rPr>
+        <w:t>re running late or if you can</w:t>
+      </w:r>
+      <w:r>
+        <w:rPr>
+          <w:rFonts w:hint="default" w:ascii="Times New Roman" w:hAnsi="Times New Roman" w:eastAsia="Batang" w:cs="Times New Roman"/>
+          <w:i w:val="0"/>
+          <w:color w:val="000000"/>
+          <w:kern w:val="0"/>
+          <w:sz w:val="24"/>
+          <w:szCs w:val="24"/>
+          <w:u w:val="none"/>
+          <w:lang w:val="en-US" w:eastAsia="ko-KR" w:bidi="ar"/>
+        </w:rPr>
+        <w:t>’</w:t>
+      </w:r>
+      <w:r>
+        <w:rPr>
+          <w:rFonts w:hint="eastAsia" w:ascii="Times New Roman" w:hAnsi="Times New Roman" w:eastAsia="Batang" w:cs="Times New Roman"/>
+          <w:i w:val="0"/>
+          <w:color w:val="000000"/>
+          <w:kern w:val="0"/>
+          <w:sz w:val="24"/>
+          <w:szCs w:val="24"/>
+          <w:u w:val="none"/>
+          <w:lang w:val="en-US" w:eastAsia="ko-KR" w:bidi="ar"/>
+        </w:rPr>
+        <w:t>t make it.</w:t>
+      </w:r>
+    </w:p>
+    <w:p>
+      <w:pPr>
+        <w:rPr>
+          <w:rFonts w:hint="eastAsia" w:ascii="Times New Roman" w:hAnsi="Times New Roman" w:eastAsia="Batang" w:cs="Times New Roman"/>
+          <w:i w:val="0"/>
+          <w:color w:val="000000"/>
+          <w:kern w:val="0"/>
+          <w:sz w:val="24"/>
+          <w:szCs w:val="24"/>
+          <w:u w:val="none"/>
+          <w:lang w:val="en-US" w:eastAsia="ko-KR" w:bidi="ar"/>
+        </w:rPr>
+      </w:pPr>
+      <w:r>
+        <w:rPr>
+          <w:rFonts w:hint="eastAsia" w:ascii="Times New Roman" w:hAnsi="Times New Roman" w:eastAsia="Batang" w:cs="Times New Roman"/>
+          <w:i w:val="0"/>
+          <w:color w:val="000000"/>
+          <w:kern w:val="0"/>
+          <w:sz w:val="24"/>
+          <w:szCs w:val="24"/>
+          <w:u w:val="none"/>
+          <w:lang w:val="en-US" w:eastAsia="ko-KR" w:bidi="ar"/>
+        </w:rPr>
+        <w:t>B:Of course.</w:t>
+      </w:r>
+    </w:p>
+    <w:p>
+      <w:pPr>
+        <w:rPr>
+          <w:rFonts w:hint="eastAsia" w:ascii="Times New Roman" w:hAnsi="Times New Roman" w:eastAsia="Batang" w:cs="Times New Roman"/>
+          <w:i w:val="0"/>
+          <w:color w:val="000000"/>
+          <w:kern w:val="0"/>
+          <w:sz w:val="24"/>
+          <w:szCs w:val="24"/>
+          <w:u w:val="none"/>
+          <w:lang w:val="en-US" w:eastAsia="ko-KR" w:bidi="ar"/>
+        </w:rPr>
+      </w:pPr>
+    </w:p>
+    <w:p>
+      <w:pPr>
+        <w:rPr>
+          <w:rFonts w:hint="eastAsia" w:ascii="Times New Roman" w:hAnsi="Times New Roman" w:eastAsia="Batang" w:cs="Times New Roman"/>
+          <w:i w:val="0"/>
+          <w:color w:val="000000"/>
+          <w:kern w:val="0"/>
+          <w:sz w:val="24"/>
+          <w:szCs w:val="24"/>
+          <w:u w:val="none"/>
+          <w:lang w:val="en-US" w:eastAsia="ko-KR" w:bidi="ar"/>
+        </w:rPr>
+      </w:pPr>
+    </w:p>
+    <w:p>
+      <w:pPr>
+        <w:rPr>
+          <w:rFonts w:hint="eastAsia" w:ascii="Times New Roman" w:hAnsi="Times New Roman" w:eastAsia="Batang" w:cs="Times New Roman"/>
+          <w:i w:val="0"/>
+          <w:color w:val="000000"/>
+          <w:kern w:val="0"/>
+          <w:sz w:val="24"/>
+          <w:szCs w:val="24"/>
+          <w:u w:val="none"/>
+          <w:lang w:val="en-US" w:eastAsia="ko-KR" w:bidi="ar"/>
+        </w:rPr>
+      </w:pPr>
+      <w:r>
+        <w:rPr>
+          <w:rFonts w:hint="eastAsia" w:ascii="Times New Roman" w:hAnsi="Times New Roman" w:eastAsia="Batang" w:cs="Times New Roman"/>
+          <w:i w:val="0"/>
+          <w:color w:val="000000"/>
+          <w:kern w:val="0"/>
+          <w:sz w:val="24"/>
+          <w:szCs w:val="24"/>
+          <w:u w:val="none"/>
+          <w:lang w:val="en-US" w:eastAsia="ko-KR" w:bidi="ar"/>
+        </w:rPr>
+        <w:t>A:Did you forget something?</w:t>
+      </w:r>
+    </w:p>
+    <w:p>
+      <w:pPr>
+        <w:rPr>
+          <w:rFonts w:hint="eastAsia" w:ascii="Times New Roman" w:hAnsi="Times New Roman" w:eastAsia="Batang" w:cs="Times New Roman"/>
+          <w:i w:val="0"/>
+          <w:color w:val="000000"/>
+          <w:kern w:val="0"/>
+          <w:sz w:val="24"/>
+          <w:szCs w:val="24"/>
+          <w:u w:val="none"/>
+          <w:lang w:val="en-US" w:eastAsia="ko-KR" w:bidi="ar"/>
+        </w:rPr>
+      </w:pPr>
+      <w:r>
+        <w:rPr>
+          <w:rFonts w:hint="eastAsia" w:ascii="Times New Roman" w:hAnsi="Times New Roman" w:eastAsia="Batang" w:cs="Times New Roman"/>
+          <w:i w:val="0"/>
+          <w:color w:val="000000"/>
+          <w:kern w:val="0"/>
+          <w:sz w:val="24"/>
+          <w:szCs w:val="24"/>
+          <w:u w:val="none"/>
+          <w:lang w:val="en-US" w:eastAsia="ko-KR" w:bidi="ar"/>
+        </w:rPr>
+        <w:t>B:Yeah,I think I left my mask here.</w:t>
+      </w:r>
+    </w:p>
+    <w:p>
+      <w:pPr>
+        <w:rPr>
+          <w:rFonts w:hint="eastAsia" w:ascii="Times New Roman" w:hAnsi="Times New Roman" w:eastAsia="Batang" w:cs="Times New Roman"/>
+          <w:i w:val="0"/>
+          <w:color w:val="000000"/>
+          <w:kern w:val="0"/>
+          <w:sz w:val="24"/>
+          <w:szCs w:val="24"/>
+          <w:u w:val="none"/>
+          <w:lang w:val="en-US" w:eastAsia="ko-KR" w:bidi="ar"/>
+        </w:rPr>
+      </w:pPr>
+      <w:r>
+        <w:rPr>
+          <w:rFonts w:hint="eastAsia" w:ascii="Times New Roman" w:hAnsi="Times New Roman" w:eastAsia="Batang" w:cs="Times New Roman"/>
+          <w:i w:val="0"/>
+          <w:color w:val="000000"/>
+          <w:kern w:val="0"/>
+          <w:sz w:val="24"/>
+          <w:szCs w:val="24"/>
+          <w:u w:val="none"/>
+          <w:lang w:val="en-US" w:eastAsia="ko-KR" w:bidi="ar"/>
+        </w:rPr>
+        <w:t>A:Wait a minute.Is this it(your mask)?</w:t>
+      </w:r>
+    </w:p>
+    <w:p>
+      <w:pPr>
+        <w:rPr>
+          <w:rFonts w:hint="eastAsia" w:ascii="Times New Roman" w:hAnsi="Times New Roman" w:eastAsia="Batang" w:cs="Times New Roman"/>
+          <w:i w:val="0"/>
+          <w:color w:val="000000"/>
+          <w:kern w:val="0"/>
+          <w:sz w:val="24"/>
+          <w:szCs w:val="24"/>
+          <w:u w:val="none"/>
+          <w:lang w:val="en-US" w:eastAsia="ko-KR" w:bidi="ar"/>
+        </w:rPr>
+      </w:pPr>
+      <w:r>
+        <w:rPr>
+          <w:rFonts w:hint="eastAsia" w:ascii="Times New Roman" w:hAnsi="Times New Roman" w:eastAsia="Batang" w:cs="Times New Roman"/>
+          <w:i w:val="0"/>
+          <w:color w:val="000000"/>
+          <w:kern w:val="0"/>
+          <w:sz w:val="24"/>
+          <w:szCs w:val="24"/>
+          <w:u w:val="none"/>
+          <w:lang w:val="en-US" w:eastAsia="ko-KR" w:bidi="ar"/>
+        </w:rPr>
+        <w:t>B:No.Mine is pink.Whose is that?</w:t>
+      </w:r>
+    </w:p>
+    <w:p>
+      <w:pPr>
+        <w:rPr>
+          <w:rFonts w:hint="default" w:ascii="Times New Roman" w:hAnsi="Times New Roman" w:eastAsia="Batang" w:cs="Times New Roman"/>
+          <w:i w:val="0"/>
+          <w:color w:val="000000"/>
+          <w:kern w:val="0"/>
+          <w:sz w:val="24"/>
+          <w:szCs w:val="24"/>
+          <w:u w:val="none"/>
+          <w:lang w:val="en-US" w:eastAsia="ko-KR" w:bidi="ar"/>
+        </w:rPr>
+      </w:pPr>
+      <w:r>
+        <w:rPr>
+          <w:rFonts w:hint="eastAsia" w:ascii="Times New Roman" w:hAnsi="Times New Roman" w:eastAsia="Batang" w:cs="Times New Roman"/>
+          <w:i w:val="0"/>
+          <w:color w:val="000000"/>
+          <w:kern w:val="0"/>
+          <w:sz w:val="24"/>
+          <w:szCs w:val="24"/>
+          <w:u w:val="none"/>
+          <w:lang w:val="en-US" w:eastAsia="ko-KR" w:bidi="ar"/>
+        </w:rPr>
+        <w:t>A:I guess it</w:t>
+      </w:r>
+      <w:r>
+        <w:rPr>
+          <w:rFonts w:hint="default" w:ascii="Times New Roman" w:hAnsi="Times New Roman" w:eastAsia="Batang" w:cs="Times New Roman"/>
+          <w:i w:val="0"/>
+          <w:color w:val="000000"/>
+          <w:kern w:val="0"/>
+          <w:sz w:val="24"/>
+          <w:szCs w:val="24"/>
+          <w:u w:val="none"/>
+          <w:lang w:val="en-US" w:eastAsia="ko-KR" w:bidi="ar"/>
+        </w:rPr>
+        <w:t>’</w:t>
+      </w:r>
+      <w:r>
+        <w:rPr>
+          <w:rFonts w:hint="eastAsia" w:ascii="Times New Roman" w:hAnsi="Times New Roman" w:eastAsia="Batang" w:cs="Times New Roman"/>
+          <w:i w:val="0"/>
+          <w:color w:val="000000"/>
+          <w:kern w:val="0"/>
+          <w:sz w:val="24"/>
+          <w:szCs w:val="24"/>
+          <w:u w:val="none"/>
+          <w:lang w:val="en-US" w:eastAsia="ko-KR" w:bidi="ar"/>
+        </w:rPr>
+        <w:t xml:space="preserve">s </w:t>
+      </w:r>
+      <w:r>
+        <w:rPr>
+          <w:rFonts w:hint="eastAsia" w:ascii="Times New Roman" w:hAnsi="Times New Roman" w:eastAsia="Batang" w:cs="Times New Roman"/>
+          <w:i w:val="0"/>
+          <w:color w:val="000000"/>
+          <w:kern w:val="0"/>
+          <w:sz w:val="24"/>
+          <w:szCs w:val="24"/>
+          <w:highlight w:val="yellow"/>
+          <w:u w:val="none"/>
+          <w:lang w:val="en-US" w:eastAsia="ko-KR" w:bidi="ar"/>
+        </w:rPr>
+        <w:t>someone else</w:t>
+      </w:r>
+      <w:r>
+        <w:rPr>
+          <w:rFonts w:hint="default" w:ascii="Times New Roman" w:hAnsi="Times New Roman" w:eastAsia="Batang" w:cs="Times New Roman"/>
+          <w:i w:val="0"/>
+          <w:color w:val="000000"/>
+          <w:kern w:val="0"/>
+          <w:sz w:val="24"/>
+          <w:szCs w:val="24"/>
+          <w:highlight w:val="yellow"/>
+          <w:u w:val="none"/>
+          <w:lang w:val="en-US" w:eastAsia="ko-KR" w:bidi="ar"/>
+        </w:rPr>
+        <w:t>’</w:t>
+      </w:r>
+      <w:r>
+        <w:rPr>
+          <w:rFonts w:hint="eastAsia" w:ascii="Times New Roman" w:hAnsi="Times New Roman" w:eastAsia="Batang" w:cs="Times New Roman"/>
+          <w:i w:val="0"/>
+          <w:color w:val="000000"/>
+          <w:kern w:val="0"/>
+          <w:sz w:val="24"/>
+          <w:szCs w:val="24"/>
+          <w:highlight w:val="yellow"/>
+          <w:u w:val="none"/>
+          <w:lang w:val="en-US" w:eastAsia="ko-KR" w:bidi="ar"/>
+        </w:rPr>
+        <w:t>s</w:t>
+      </w:r>
+      <w:r>
+        <w:rPr>
+          <w:rFonts w:hint="eastAsia" w:ascii="Times New Roman" w:hAnsi="Times New Roman" w:eastAsia="Batang" w:cs="Times New Roman"/>
+          <w:i w:val="0"/>
+          <w:color w:val="000000"/>
+          <w:kern w:val="0"/>
+          <w:sz w:val="24"/>
+          <w:szCs w:val="24"/>
+          <w:u w:val="none"/>
+          <w:lang w:val="en-US" w:eastAsia="ko-KR" w:bidi="ar"/>
+        </w:rPr>
+        <w:t xml:space="preserve">.다른 </w:t>
+      </w:r>
+      <w:r>
+        <w:rPr>
+          <w:rFonts w:hint="eastAsia" w:ascii="Times New Roman" w:hAnsi="Times New Roman" w:eastAsia="Batang" w:cs="Times New Roman"/>
+          <w:i w:val="0"/>
+          <w:color w:val="000000"/>
+          <w:kern w:val="0"/>
+          <w:sz w:val="24"/>
+          <w:szCs w:val="24"/>
+          <w:highlight w:val="yellow"/>
+          <w:u w:val="none"/>
+          <w:lang w:val="en-US" w:eastAsia="ko-KR" w:bidi="ar"/>
+        </w:rPr>
+        <w:t>사람 건</w:t>
+      </w:r>
+      <w:r>
+        <w:rPr>
+          <w:rFonts w:hint="eastAsia" w:ascii="Times New Roman" w:hAnsi="Times New Roman" w:eastAsia="Batang" w:cs="Times New Roman"/>
+          <w:i w:val="0"/>
+          <w:color w:val="000000"/>
+          <w:kern w:val="0"/>
+          <w:sz w:val="24"/>
+          <w:szCs w:val="24"/>
+          <w:u w:val="none"/>
+          <w:lang w:val="en-US" w:eastAsia="ko-KR" w:bidi="ar"/>
+        </w:rPr>
+        <w:t>가 보네요</w:t>
+      </w:r>
+    </w:p>
+    <w:p>
+      <w:pPr>
+        <w:rPr>
+          <w:rFonts w:hint="default" w:ascii="Times New Roman" w:hAnsi="Times New Roman" w:eastAsia="Batang" w:cs="Times New Roman"/>
+          <w:i w:val="0"/>
+          <w:color w:val="000000"/>
+          <w:kern w:val="0"/>
+          <w:sz w:val="24"/>
+          <w:szCs w:val="24"/>
+          <w:u w:val="none"/>
+          <w:lang w:val="en-US" w:eastAsia="ko-KR" w:bidi="ar"/>
+        </w:rPr>
+      </w:pPr>
+    </w:p>
+    <w:p>
+      <w:pPr>
+        <w:rPr>
+          <w:rFonts w:hint="default" w:ascii="Times New Roman" w:hAnsi="Times New Roman" w:eastAsia="Batang" w:cs="Times New Roman"/>
+          <w:i w:val="0"/>
+          <w:color w:val="000000"/>
+          <w:kern w:val="0"/>
+          <w:sz w:val="24"/>
+          <w:szCs w:val="24"/>
+          <w:u w:val="none"/>
+          <w:lang w:val="en-US" w:eastAsia="ko-KR" w:bidi="ar"/>
+        </w:rPr>
+      </w:pPr>
+      <w:r>
+        <w:rPr>
+          <w:rFonts w:hint="eastAsia" w:ascii="Times New Roman" w:hAnsi="Times New Roman" w:eastAsia="Batang" w:cs="Times New Roman"/>
+          <w:i w:val="0"/>
+          <w:color w:val="000000"/>
+          <w:kern w:val="0"/>
+          <w:sz w:val="24"/>
+          <w:szCs w:val="24"/>
+          <w:u w:val="none"/>
+          <w:lang w:val="en-US" w:eastAsia="ko-KR" w:bidi="ar"/>
+        </w:rPr>
+        <w:t>*in mind</w:t>
+      </w:r>
+    </w:p>
+    <w:p>
+      <w:pPr>
+        <w:rPr>
+          <w:rFonts w:hint="eastAsia" w:ascii="Times New Roman" w:hAnsi="Times New Roman" w:eastAsia="宋体" w:cs="Times New Roman"/>
+          <w:i w:val="0"/>
+          <w:color w:val="000000"/>
+          <w:kern w:val="0"/>
+          <w:sz w:val="24"/>
+          <w:szCs w:val="24"/>
+          <w:u w:val="none"/>
+          <w:lang w:val="en-US" w:eastAsia="zh-CN" w:bidi="ar"/>
+        </w:rPr>
+      </w:pPr>
+      <w:r>
+        <w:rPr>
+          <w:rFonts w:hint="eastAsia" w:ascii="Times New Roman" w:hAnsi="Times New Roman" w:eastAsia="Batang" w:cs="Times New Roman"/>
+          <w:i w:val="0"/>
+          <w:color w:val="000000"/>
+          <w:kern w:val="0"/>
+          <w:sz w:val="24"/>
+          <w:szCs w:val="24"/>
+          <w:u w:val="none"/>
+          <w:lang w:val="en-US" w:eastAsia="ko-KR" w:bidi="ar"/>
+        </w:rPr>
+        <w:t xml:space="preserve">I have something in mind. </w:t>
+      </w:r>
+      <w:r>
+        <w:rPr>
+          <w:rFonts w:hint="eastAsia" w:ascii="Times New Roman" w:hAnsi="Times New Roman" w:eastAsia="宋体" w:cs="Times New Roman"/>
+          <w:i w:val="0"/>
+          <w:color w:val="000000"/>
+          <w:kern w:val="0"/>
+          <w:sz w:val="24"/>
+          <w:szCs w:val="24"/>
+          <w:u w:val="none"/>
+          <w:lang w:val="en-US" w:eastAsia="zh-CN" w:bidi="ar"/>
+        </w:rPr>
+        <w:t>我有个想法</w:t>
+      </w:r>
+    </w:p>
+    <w:p>
+      <w:pPr>
+        <w:rPr>
+          <w:rFonts w:hint="default" w:ascii="Times New Roman" w:hAnsi="Times New Roman" w:eastAsia="Batang" w:cs="Times New Roman"/>
+          <w:i w:val="0"/>
+          <w:color w:val="000000"/>
+          <w:kern w:val="0"/>
+          <w:sz w:val="24"/>
+          <w:szCs w:val="24"/>
+          <w:u w:val="none"/>
+          <w:lang w:val="en-US" w:eastAsia="ko-KR" w:bidi="ar"/>
+        </w:rPr>
+      </w:pPr>
+      <w:r>
+        <w:rPr>
+          <w:rFonts w:hint="eastAsia" w:ascii="Times New Roman" w:hAnsi="Times New Roman" w:eastAsia="Batang" w:cs="Times New Roman"/>
+          <w:i w:val="0"/>
+          <w:color w:val="000000"/>
+          <w:kern w:val="0"/>
+          <w:sz w:val="24"/>
+          <w:szCs w:val="24"/>
+          <w:u w:val="none"/>
+          <w:lang w:val="en-US" w:eastAsia="ko-KR" w:bidi="ar"/>
+        </w:rPr>
+        <w:t>I have a couple  (of) things in mind</w:t>
+      </w:r>
+    </w:p>
+    <w:p>
+      <w:pPr>
+        <w:rPr>
+          <w:rFonts w:hint="default" w:ascii="Times New Roman" w:hAnsi="Times New Roman" w:eastAsia="Batang" w:cs="Times New Roman"/>
+          <w:i w:val="0"/>
+          <w:color w:val="000000"/>
+          <w:kern w:val="0"/>
+          <w:sz w:val="24"/>
+          <w:szCs w:val="24"/>
+          <w:u w:val="none"/>
+          <w:lang w:val="en-US" w:eastAsia="ko-KR" w:bidi="ar"/>
+        </w:rPr>
+      </w:pPr>
+      <w:r>
+        <w:rPr>
+          <w:rFonts w:hint="eastAsia" w:ascii="Times New Roman" w:hAnsi="Times New Roman" w:eastAsia="Batang" w:cs="Times New Roman"/>
+          <w:i w:val="0"/>
+          <w:color w:val="000000"/>
+          <w:kern w:val="0"/>
+          <w:sz w:val="24"/>
+          <w:szCs w:val="24"/>
+          <w:u w:val="none"/>
+          <w:lang w:val="en-US" w:eastAsia="ko-KR" w:bidi="ar"/>
+        </w:rPr>
+        <w:t>What do you have in mind?</w:t>
+      </w:r>
+    </w:p>
+    <w:p>
+      <w:pPr>
+        <w:rPr>
+          <w:rFonts w:hint="eastAsia" w:ascii="Times New Roman" w:hAnsi="Times New Roman" w:eastAsia="Batang" w:cs="Times New Roman"/>
+          <w:i w:val="0"/>
+          <w:color w:val="000000"/>
+          <w:kern w:val="0"/>
+          <w:sz w:val="24"/>
+          <w:szCs w:val="24"/>
+          <w:u w:val="none"/>
+          <w:lang w:val="en-US" w:eastAsia="ko-KR" w:bidi="ar"/>
+        </w:rPr>
+      </w:pPr>
+      <w:r>
+        <w:rPr>
+          <w:rFonts w:hint="eastAsia" w:ascii="Times New Roman" w:hAnsi="Times New Roman" w:eastAsia="Batang" w:cs="Times New Roman"/>
+          <w:i w:val="0"/>
+          <w:color w:val="000000"/>
+          <w:kern w:val="0"/>
+          <w:sz w:val="24"/>
+          <w:szCs w:val="24"/>
+          <w:u w:val="none"/>
+          <w:lang w:val="en-US" w:eastAsia="ko-KR" w:bidi="ar"/>
+        </w:rPr>
+        <w:t>I don</w:t>
+      </w:r>
+      <w:r>
+        <w:rPr>
+          <w:rFonts w:hint="default" w:ascii="Times New Roman" w:hAnsi="Times New Roman" w:eastAsia="Batang" w:cs="Times New Roman"/>
+          <w:i w:val="0"/>
+          <w:color w:val="000000"/>
+          <w:kern w:val="0"/>
+          <w:sz w:val="24"/>
+          <w:szCs w:val="24"/>
+          <w:u w:val="none"/>
+          <w:lang w:val="en-US" w:eastAsia="ko-KR" w:bidi="ar"/>
+        </w:rPr>
+        <w:t>’</w:t>
+      </w:r>
+      <w:r>
+        <w:rPr>
+          <w:rFonts w:hint="eastAsia" w:ascii="Times New Roman" w:hAnsi="Times New Roman" w:eastAsia="Batang" w:cs="Times New Roman"/>
+          <w:i w:val="0"/>
+          <w:color w:val="000000"/>
+          <w:kern w:val="0"/>
+          <w:sz w:val="24"/>
+          <w:szCs w:val="24"/>
+          <w:u w:val="none"/>
+          <w:lang w:val="en-US" w:eastAsia="ko-KR" w:bidi="ar"/>
+        </w:rPr>
+        <w:t>t have anything in mind (yet).</w:t>
+      </w:r>
+    </w:p>
+    <w:p>
+      <w:pPr>
+        <w:rPr>
+          <w:rFonts w:hint="eastAsia" w:ascii="Times New Roman" w:hAnsi="Times New Roman" w:eastAsia="Batang" w:cs="Times New Roman"/>
+          <w:i w:val="0"/>
+          <w:color w:val="000000"/>
+          <w:kern w:val="0"/>
+          <w:sz w:val="24"/>
+          <w:szCs w:val="24"/>
+          <w:u w:val="none"/>
+          <w:lang w:val="en-US" w:eastAsia="ko-KR" w:bidi="ar"/>
+        </w:rPr>
+      </w:pPr>
+    </w:p>
+    <w:p>
+      <w:pPr>
+        <w:rPr>
+          <w:rFonts w:hint="eastAsia" w:ascii="Times New Roman" w:hAnsi="Times New Roman" w:eastAsia="Batang" w:cs="Times New Roman"/>
+          <w:i w:val="0"/>
+          <w:color w:val="000000"/>
+          <w:kern w:val="0"/>
+          <w:sz w:val="24"/>
+          <w:szCs w:val="24"/>
+          <w:u w:val="none"/>
+          <w:lang w:val="en-US" w:eastAsia="ko-KR" w:bidi="ar"/>
+        </w:rPr>
+      </w:pPr>
+    </w:p>
+    <w:p>
+      <w:pPr>
+        <w:rPr>
+          <w:rFonts w:hint="eastAsia" w:ascii="Times New Roman" w:hAnsi="Times New Roman" w:eastAsia="Batang" w:cs="Times New Roman"/>
+          <w:i w:val="0"/>
+          <w:color w:val="000000"/>
+          <w:kern w:val="0"/>
+          <w:sz w:val="24"/>
+          <w:szCs w:val="24"/>
+          <w:u w:val="none"/>
+          <w:lang w:val="en-US" w:eastAsia="ko-KR" w:bidi="ar"/>
+        </w:rPr>
+      </w:pPr>
+    </w:p>
+    <w:p>
+      <w:pPr>
+        <w:rPr>
+          <w:rFonts w:hint="eastAsia" w:ascii="Times New Roman" w:hAnsi="Times New Roman" w:eastAsia="Batang" w:cs="Times New Roman"/>
+          <w:i w:val="0"/>
+          <w:color w:val="000000"/>
+          <w:kern w:val="0"/>
+          <w:sz w:val="24"/>
+          <w:szCs w:val="24"/>
+          <w:u w:val="none"/>
+          <w:lang w:val="en-US" w:eastAsia="ko-KR" w:bidi="ar"/>
+        </w:rPr>
+      </w:pPr>
+    </w:p>
+    <w:p>
+      <w:pPr>
+        <w:rPr>
+          <w:rFonts w:hint="eastAsia" w:ascii="Times New Roman" w:hAnsi="Times New Roman" w:eastAsia="Batang" w:cs="Times New Roman"/>
+          <w:i w:val="0"/>
+          <w:color w:val="000000"/>
+          <w:kern w:val="0"/>
+          <w:sz w:val="24"/>
+          <w:szCs w:val="24"/>
+          <w:u w:val="none"/>
+          <w:lang w:val="en-US" w:eastAsia="ko-KR" w:bidi="ar"/>
+        </w:rPr>
+      </w:pPr>
+    </w:p>
+    <w:p>
+      <w:pPr>
+        <w:rPr>
+          <w:rFonts w:hint="eastAsia" w:ascii="Times New Roman" w:hAnsi="Times New Roman" w:eastAsia="Batang" w:cs="Times New Roman"/>
+          <w:i w:val="0"/>
+          <w:color w:val="000000"/>
+          <w:kern w:val="0"/>
+          <w:sz w:val="24"/>
+          <w:szCs w:val="24"/>
+          <w:u w:val="none"/>
+          <w:lang w:val="en-US" w:eastAsia="ko-KR" w:bidi="ar"/>
+        </w:rPr>
+      </w:pPr>
+      <w:r>
+        <w:rPr>
+          <w:rFonts w:hint="eastAsia" w:ascii="Times New Roman" w:hAnsi="Times New Roman" w:eastAsia="Batang" w:cs="Times New Roman"/>
+          <w:i w:val="0"/>
+          <w:color w:val="000000"/>
+          <w:kern w:val="0"/>
+          <w:sz w:val="24"/>
+          <w:szCs w:val="24"/>
+          <w:u w:val="none"/>
+          <w:lang w:val="en-US" w:eastAsia="ko-KR" w:bidi="ar"/>
+        </w:rPr>
+        <w:t xml:space="preserve">A: Do you want to </w:t>
+      </w:r>
+      <w:r>
+        <w:rPr>
+          <w:rFonts w:hint="eastAsia" w:ascii="Times New Roman" w:hAnsi="Times New Roman" w:eastAsia="Batang" w:cs="Times New Roman"/>
+          <w:i w:val="0"/>
+          <w:color w:val="000000"/>
+          <w:kern w:val="0"/>
+          <w:sz w:val="24"/>
+          <w:szCs w:val="24"/>
+          <w:highlight w:val="yellow"/>
+          <w:u w:val="none"/>
+          <w:lang w:val="en-US" w:eastAsia="ko-KR" w:bidi="ar"/>
+        </w:rPr>
+        <w:t>go out for</w:t>
+      </w:r>
+      <w:r>
+        <w:rPr>
+          <w:rFonts w:hint="eastAsia" w:ascii="Times New Roman" w:hAnsi="Times New Roman" w:eastAsia="Batang" w:cs="Times New Roman"/>
+          <w:i w:val="0"/>
+          <w:color w:val="000000"/>
+          <w:kern w:val="0"/>
+          <w:sz w:val="24"/>
+          <w:szCs w:val="24"/>
+          <w:u w:val="none"/>
+          <w:lang w:val="en-US" w:eastAsia="ko-KR" w:bidi="ar"/>
+        </w:rPr>
+        <w:t xml:space="preserve"> dinner today?</w:t>
+      </w:r>
+    </w:p>
+    <w:p>
+      <w:pPr>
+        <w:rPr>
+          <w:rFonts w:hint="eastAsia" w:ascii="Times New Roman" w:hAnsi="Times New Roman" w:eastAsia="Batang" w:cs="Times New Roman"/>
+          <w:i w:val="0"/>
+          <w:color w:val="000000"/>
+          <w:kern w:val="0"/>
+          <w:sz w:val="24"/>
+          <w:szCs w:val="24"/>
+          <w:u w:val="none"/>
+          <w:lang w:val="en-US" w:eastAsia="ko-KR" w:bidi="ar"/>
+        </w:rPr>
+      </w:pPr>
+      <w:r>
+        <w:rPr>
+          <w:rFonts w:hint="eastAsia" w:ascii="Times New Roman" w:hAnsi="Times New Roman" w:eastAsia="Batang" w:cs="Times New Roman"/>
+          <w:i w:val="0"/>
+          <w:color w:val="000000"/>
+          <w:kern w:val="0"/>
+          <w:sz w:val="24"/>
+          <w:szCs w:val="24"/>
+          <w:u w:val="none"/>
+          <w:lang w:val="en-US" w:eastAsia="ko-KR" w:bidi="ar"/>
+        </w:rPr>
+        <w:t>B:Sure.Do you have something in mind?</w:t>
+      </w:r>
+    </w:p>
+    <w:p>
+      <w:pPr>
+        <w:rPr>
+          <w:rFonts w:hint="eastAsia" w:ascii="Times New Roman" w:hAnsi="Times New Roman" w:eastAsia="Batang" w:cs="Times New Roman"/>
+          <w:i w:val="0"/>
+          <w:color w:val="000000"/>
+          <w:kern w:val="0"/>
+          <w:sz w:val="24"/>
+          <w:szCs w:val="24"/>
+          <w:u w:val="none"/>
+          <w:lang w:val="en-US" w:eastAsia="ko-KR" w:bidi="ar"/>
+        </w:rPr>
+      </w:pPr>
+      <w:r>
+        <w:rPr>
+          <w:rFonts w:hint="eastAsia" w:ascii="Times New Roman" w:hAnsi="Times New Roman" w:eastAsia="Batang" w:cs="Times New Roman"/>
+          <w:i w:val="0"/>
+          <w:color w:val="000000"/>
+          <w:kern w:val="0"/>
+          <w:sz w:val="24"/>
+          <w:szCs w:val="24"/>
+          <w:u w:val="none"/>
+          <w:lang w:val="en-US" w:eastAsia="ko-KR" w:bidi="ar"/>
+        </w:rPr>
+        <w:t>A:No, I don</w:t>
+      </w:r>
+      <w:r>
+        <w:rPr>
+          <w:rFonts w:hint="default" w:ascii="Times New Roman" w:hAnsi="Times New Roman" w:eastAsia="Batang" w:cs="Times New Roman"/>
+          <w:i w:val="0"/>
+          <w:color w:val="000000"/>
+          <w:kern w:val="0"/>
+          <w:sz w:val="24"/>
+          <w:szCs w:val="24"/>
+          <w:u w:val="none"/>
+          <w:lang w:val="en-US" w:eastAsia="ko-KR" w:bidi="ar"/>
+        </w:rPr>
+        <w:t>’</w:t>
+      </w:r>
+      <w:r>
+        <w:rPr>
+          <w:rFonts w:hint="eastAsia" w:ascii="Times New Roman" w:hAnsi="Times New Roman" w:eastAsia="Batang" w:cs="Times New Roman"/>
+          <w:i w:val="0"/>
+          <w:color w:val="000000"/>
+          <w:kern w:val="0"/>
+          <w:sz w:val="24"/>
+          <w:szCs w:val="24"/>
+          <w:u w:val="none"/>
+          <w:lang w:val="en-US" w:eastAsia="ko-KR" w:bidi="ar"/>
+        </w:rPr>
+        <w:t>t really have anything in mind.What do you want (to eat)?</w:t>
+      </w:r>
+    </w:p>
+    <w:p>
+      <w:pPr>
+        <w:rPr>
+          <w:rFonts w:hint="eastAsia" w:ascii="Times New Roman" w:hAnsi="Times New Roman" w:eastAsia="Batang" w:cs="Times New Roman"/>
+          <w:i w:val="0"/>
+          <w:color w:val="000000"/>
+          <w:kern w:val="0"/>
+          <w:sz w:val="24"/>
+          <w:szCs w:val="24"/>
+          <w:u w:val="none"/>
+          <w:lang w:val="en-US" w:eastAsia="ko-KR" w:bidi="ar"/>
+        </w:rPr>
+      </w:pPr>
+      <w:r>
+        <w:rPr>
+          <w:rFonts w:hint="eastAsia" w:ascii="Times New Roman" w:hAnsi="Times New Roman" w:eastAsia="Batang" w:cs="Times New Roman"/>
+          <w:i w:val="0"/>
+          <w:color w:val="000000"/>
+          <w:kern w:val="0"/>
+          <w:sz w:val="24"/>
+          <w:szCs w:val="24"/>
+          <w:u w:val="none"/>
+          <w:lang w:val="en-US" w:eastAsia="ko-KR" w:bidi="ar"/>
+        </w:rPr>
+        <w:t>B:How about pizza?</w:t>
+      </w:r>
+    </w:p>
+    <w:p>
+      <w:pPr>
+        <w:rPr>
+          <w:rFonts w:hint="eastAsia" w:ascii="Times New Roman" w:hAnsi="Times New Roman" w:eastAsia="Batang" w:cs="Times New Roman"/>
+          <w:i w:val="0"/>
+          <w:color w:val="000000"/>
+          <w:kern w:val="0"/>
+          <w:sz w:val="24"/>
+          <w:szCs w:val="24"/>
+          <w:u w:val="none"/>
+          <w:lang w:val="en-US" w:eastAsia="ko-KR" w:bidi="ar"/>
+        </w:rPr>
+      </w:pPr>
+      <w:r>
+        <w:rPr>
+          <w:rFonts w:hint="eastAsia" w:ascii="Times New Roman" w:hAnsi="Times New Roman" w:eastAsia="Batang" w:cs="Times New Roman"/>
+          <w:i w:val="0"/>
+          <w:color w:val="000000"/>
+          <w:kern w:val="0"/>
+          <w:sz w:val="24"/>
+          <w:szCs w:val="24"/>
+          <w:u w:val="none"/>
+          <w:lang w:val="en-US" w:eastAsia="ko-KR" w:bidi="ar"/>
+        </w:rPr>
+        <w:t>A:Again?</w:t>
+      </w:r>
+    </w:p>
+    <w:p>
+      <w:pPr>
+        <w:rPr>
+          <w:rFonts w:hint="eastAsia" w:ascii="Times New Roman" w:hAnsi="Times New Roman" w:eastAsia="Batang" w:cs="Times New Roman"/>
+          <w:i w:val="0"/>
+          <w:color w:val="000000"/>
+          <w:kern w:val="0"/>
+          <w:sz w:val="24"/>
+          <w:szCs w:val="24"/>
+          <w:u w:val="none"/>
+          <w:lang w:val="en-US" w:eastAsia="ko-KR" w:bidi="ar"/>
+        </w:rPr>
+      </w:pPr>
+    </w:p>
+    <w:p>
+      <w:pPr>
+        <w:rPr>
+          <w:rFonts w:hint="eastAsia" w:ascii="Times New Roman" w:hAnsi="Times New Roman" w:eastAsia="Batang" w:cs="Times New Roman"/>
+          <w:i w:val="0"/>
+          <w:color w:val="000000"/>
+          <w:kern w:val="0"/>
+          <w:sz w:val="24"/>
+          <w:szCs w:val="24"/>
+          <w:u w:val="none"/>
+          <w:lang w:val="en-US" w:eastAsia="ko-KR" w:bidi="ar"/>
+        </w:rPr>
+      </w:pPr>
+      <w:r>
+        <w:rPr>
+          <w:rFonts w:hint="eastAsia" w:ascii="Times New Roman" w:hAnsi="Times New Roman" w:eastAsia="Batang" w:cs="Times New Roman"/>
+          <w:i w:val="0"/>
+          <w:color w:val="000000"/>
+          <w:kern w:val="0"/>
+          <w:sz w:val="24"/>
+          <w:szCs w:val="24"/>
+          <w:u w:val="none"/>
+          <w:lang w:val="en-US" w:eastAsia="ko-KR" w:bidi="ar"/>
+        </w:rPr>
+        <w:t>A: Do you want to go somewhere this weekend? I have a few places in mind.</w:t>
+      </w:r>
+    </w:p>
+    <w:p>
+      <w:pPr>
+        <w:rPr>
+          <w:rFonts w:hint="eastAsia" w:ascii="Times New Roman" w:hAnsi="Times New Roman" w:eastAsia="Batang" w:cs="Times New Roman"/>
+          <w:i w:val="0"/>
+          <w:color w:val="000000"/>
+          <w:kern w:val="0"/>
+          <w:sz w:val="24"/>
+          <w:szCs w:val="24"/>
+          <w:u w:val="none"/>
+          <w:lang w:val="en-US" w:eastAsia="ko-KR" w:bidi="ar"/>
+        </w:rPr>
+      </w:pPr>
+      <w:r>
+        <w:rPr>
+          <w:rFonts w:hint="eastAsia" w:ascii="Times New Roman" w:hAnsi="Times New Roman" w:eastAsia="Batang" w:cs="Times New Roman"/>
+          <w:i w:val="0"/>
+          <w:color w:val="000000"/>
+          <w:kern w:val="0"/>
+          <w:sz w:val="24"/>
+          <w:szCs w:val="24"/>
+          <w:u w:val="none"/>
+          <w:lang w:val="en-US" w:eastAsia="ko-KR" w:bidi="ar"/>
+        </w:rPr>
+        <w:t>B:(That) sounds great! Where do you have some place in mind.</w:t>
+      </w:r>
+    </w:p>
+    <w:p>
+      <w:pPr>
+        <w:rPr>
+          <w:rFonts w:hint="default" w:ascii="Times New Roman" w:hAnsi="Times New Roman" w:eastAsia="Batang" w:cs="Times New Roman"/>
+          <w:i w:val="0"/>
+          <w:color w:val="000000"/>
+          <w:kern w:val="0"/>
+          <w:sz w:val="24"/>
+          <w:szCs w:val="24"/>
+          <w:u w:val="none"/>
+          <w:lang w:val="en-US" w:eastAsia="ko-KR" w:bidi="ar"/>
+        </w:rPr>
+      </w:pPr>
+    </w:p>
+    <w:p>
+      <w:pPr>
+        <w:rPr>
+          <w:rFonts w:hint="default" w:ascii="Times New Roman" w:hAnsi="Times New Roman" w:eastAsia="Batang" w:cs="Times New Roman"/>
+          <w:i w:val="0"/>
+          <w:color w:val="000000"/>
+          <w:kern w:val="0"/>
+          <w:sz w:val="24"/>
+          <w:szCs w:val="24"/>
+          <w:u w:val="none"/>
+          <w:lang w:val="en-US" w:eastAsia="ko-KR" w:bidi="ar"/>
+        </w:rPr>
+      </w:pPr>
+    </w:p>
+    <w:p>
+      <w:pPr>
+        <w:rPr>
+          <w:rFonts w:hint="default" w:ascii="Times New Roman" w:hAnsi="Times New Roman" w:eastAsia="Batang" w:cs="Times New Roman"/>
+          <w:i w:val="0"/>
+          <w:color w:val="000000"/>
+          <w:kern w:val="0"/>
+          <w:sz w:val="24"/>
+          <w:szCs w:val="24"/>
+          <w:u w:val="none"/>
+          <w:lang w:val="en-US" w:eastAsia="ko-KR" w:bidi="ar"/>
+        </w:rPr>
+      </w:pPr>
+    </w:p>
+    <w:p>
+      <w:pPr>
+        <w:rPr>
+          <w:rFonts w:hint="default" w:ascii="Times New Roman" w:hAnsi="Times New Roman" w:eastAsia="Batang" w:cs="Times New Roman"/>
+          <w:i w:val="0"/>
+          <w:color w:val="000000"/>
+          <w:kern w:val="0"/>
+          <w:sz w:val="24"/>
+          <w:szCs w:val="24"/>
+          <w:u w:val="none"/>
+          <w:lang w:val="en-US" w:eastAsia="ko-KR" w:bidi="ar"/>
+        </w:rPr>
+      </w:pPr>
+    </w:p>
+    <w:p>
+      <w:pPr>
+        <w:rPr>
+          <w:rFonts w:hint="eastAsia" w:ascii="Times New Roman" w:hAnsi="Times New Roman" w:eastAsia="Batang" w:cs="Times New Roman"/>
+          <w:i w:val="0"/>
+          <w:color w:val="000000"/>
+          <w:kern w:val="0"/>
+          <w:sz w:val="24"/>
+          <w:szCs w:val="24"/>
+          <w:u w:val="none"/>
+          <w:lang w:val="en-US" w:eastAsia="ko-KR" w:bidi="ar"/>
+        </w:rPr>
+      </w:pPr>
+      <w:r>
+        <w:rPr>
+          <w:rFonts w:hint="eastAsia" w:ascii="Times New Roman" w:hAnsi="Times New Roman" w:eastAsia="Batang" w:cs="Times New Roman"/>
+          <w:i w:val="0"/>
+          <w:color w:val="000000"/>
+          <w:kern w:val="0"/>
+          <w:sz w:val="24"/>
+          <w:szCs w:val="24"/>
+          <w:u w:val="none"/>
+          <w:lang w:val="en-US" w:eastAsia="ko-KR" w:bidi="ar"/>
+        </w:rPr>
+        <w:t>이거 원래 이래</w:t>
+      </w:r>
+    </w:p>
+    <w:p>
+      <w:pPr>
+        <w:numPr>
+          <w:ilvl w:val="0"/>
+          <w:numId w:val="1"/>
+        </w:numPr>
+        <w:rPr>
+          <w:rFonts w:hint="eastAsia" w:ascii="Times New Roman" w:hAnsi="Times New Roman" w:eastAsia="Batang" w:cs="Times New Roman"/>
+          <w:i w:val="0"/>
+          <w:color w:val="000000"/>
+          <w:kern w:val="0"/>
+          <w:sz w:val="24"/>
+          <w:szCs w:val="24"/>
+          <w:u w:val="none"/>
+          <w:lang w:val="en-US" w:eastAsia="ko-KR" w:bidi="ar"/>
+        </w:rPr>
+      </w:pPr>
+      <w:r>
+        <w:rPr>
+          <w:rFonts w:hint="eastAsia" w:ascii="Times New Roman" w:hAnsi="Times New Roman" w:eastAsia="Batang" w:cs="Times New Roman"/>
+          <w:i w:val="0"/>
+          <w:color w:val="000000"/>
+          <w:kern w:val="0"/>
+          <w:sz w:val="24"/>
+          <w:szCs w:val="24"/>
+          <w:highlight w:val="yellow"/>
+          <w:u w:val="none"/>
+          <w:lang w:val="en-US" w:eastAsia="ko-KR" w:bidi="ar"/>
+        </w:rPr>
+        <w:t>정상</w:t>
+      </w:r>
+      <w:r>
+        <w:rPr>
+          <w:rFonts w:hint="eastAsia" w:ascii="Times New Roman" w:hAnsi="Times New Roman" w:eastAsia="Batang" w:cs="Times New Roman"/>
+          <w:i w:val="0"/>
+          <w:color w:val="000000"/>
+          <w:kern w:val="0"/>
+          <w:sz w:val="24"/>
+          <w:szCs w:val="24"/>
+          <w:u w:val="none"/>
+          <w:lang w:val="en-US" w:eastAsia="ko-KR" w:bidi="ar"/>
+        </w:rPr>
+        <w:t>적인 것이라는 맥락</w:t>
+      </w:r>
+    </w:p>
+    <w:p>
+      <w:pPr>
+        <w:numPr>
+          <w:ilvl w:val="0"/>
+          <w:numId w:val="0"/>
+        </w:numPr>
+        <w:rPr>
+          <w:rFonts w:hint="default" w:ascii="Times New Roman" w:hAnsi="Times New Roman" w:eastAsia="Batang" w:cs="Times New Roman"/>
+          <w:i w:val="0"/>
+          <w:color w:val="000000"/>
+          <w:kern w:val="0"/>
+          <w:sz w:val="24"/>
+          <w:szCs w:val="24"/>
+          <w:u w:val="none"/>
+          <w:lang w:val="en-US" w:eastAsia="ko-KR" w:bidi="ar"/>
+        </w:rPr>
+      </w:pPr>
+      <w:r>
+        <w:rPr>
+          <w:rFonts w:hint="eastAsia" w:ascii="Times New Roman" w:hAnsi="Times New Roman" w:eastAsia="Batang" w:cs="Times New Roman"/>
+          <w:i w:val="0"/>
+          <w:color w:val="000000"/>
+          <w:kern w:val="0"/>
+          <w:sz w:val="24"/>
+          <w:szCs w:val="24"/>
+          <w:u w:val="none"/>
+          <w:lang w:val="en-US" w:eastAsia="ko-KR" w:bidi="ar"/>
+        </w:rPr>
+        <w:t>It</w:t>
+      </w:r>
+      <w:r>
+        <w:rPr>
+          <w:rFonts w:hint="default" w:ascii="Times New Roman" w:hAnsi="Times New Roman" w:eastAsia="Batang" w:cs="Times New Roman"/>
+          <w:i w:val="0"/>
+          <w:color w:val="000000"/>
+          <w:kern w:val="0"/>
+          <w:sz w:val="24"/>
+          <w:szCs w:val="24"/>
+          <w:u w:val="none"/>
+          <w:lang w:val="en-US" w:eastAsia="ko-KR" w:bidi="ar"/>
+        </w:rPr>
+        <w:t>’</w:t>
+      </w:r>
+      <w:r>
+        <w:rPr>
+          <w:rFonts w:hint="eastAsia" w:ascii="Times New Roman" w:hAnsi="Times New Roman" w:eastAsia="Batang" w:cs="Times New Roman"/>
+          <w:i w:val="0"/>
+          <w:color w:val="000000"/>
+          <w:kern w:val="0"/>
+          <w:sz w:val="24"/>
+          <w:szCs w:val="24"/>
+          <w:u w:val="none"/>
+          <w:lang w:val="en-US" w:eastAsia="ko-KR" w:bidi="ar"/>
+        </w:rPr>
+        <w:t>s supposed to be like this.</w:t>
+      </w:r>
+    </w:p>
+    <w:p>
+      <w:pPr>
+        <w:numPr>
+          <w:ilvl w:val="0"/>
+          <w:numId w:val="1"/>
+        </w:numPr>
+        <w:rPr>
+          <w:rFonts w:hint="default" w:ascii="Times New Roman" w:hAnsi="Times New Roman" w:eastAsia="Batang" w:cs="Times New Roman"/>
+          <w:i w:val="0"/>
+          <w:color w:val="000000"/>
+          <w:kern w:val="0"/>
+          <w:sz w:val="24"/>
+          <w:szCs w:val="24"/>
+          <w:u w:val="none"/>
+          <w:lang w:val="en-US" w:eastAsia="ko-KR" w:bidi="ar"/>
+        </w:rPr>
+      </w:pPr>
+      <w:r>
+        <w:rPr>
+          <w:rFonts w:hint="eastAsia" w:ascii="Times New Roman" w:hAnsi="Times New Roman" w:eastAsia="Batang" w:cs="Times New Roman"/>
+          <w:i w:val="0"/>
+          <w:color w:val="000000"/>
+          <w:kern w:val="0"/>
+          <w:sz w:val="24"/>
+          <w:szCs w:val="24"/>
+          <w:u w:val="none"/>
+          <w:lang w:val="en-US" w:eastAsia="ko-KR" w:bidi="ar"/>
+        </w:rPr>
+        <w:t>늘/항상 그렇다는 맥락</w:t>
+      </w:r>
+    </w:p>
+    <w:p>
+      <w:pPr>
+        <w:numPr>
+          <w:ilvl w:val="0"/>
+          <w:numId w:val="0"/>
+        </w:numPr>
+        <w:rPr>
+          <w:rFonts w:hint="eastAsia" w:ascii="Times New Roman" w:hAnsi="Times New Roman" w:eastAsia="Batang" w:cs="Times New Roman"/>
+          <w:i w:val="0"/>
+          <w:color w:val="000000"/>
+          <w:kern w:val="0"/>
+          <w:sz w:val="24"/>
+          <w:szCs w:val="24"/>
+          <w:u w:val="none"/>
+          <w:lang w:val="en-US" w:eastAsia="ko-KR" w:bidi="ar"/>
+        </w:rPr>
+      </w:pPr>
+      <w:r>
+        <w:rPr>
+          <w:rFonts w:hint="eastAsia" w:ascii="Times New Roman" w:hAnsi="Times New Roman" w:eastAsia="Batang" w:cs="Times New Roman"/>
+          <w:i w:val="0"/>
+          <w:color w:val="000000"/>
+          <w:kern w:val="0"/>
+          <w:sz w:val="24"/>
+          <w:szCs w:val="24"/>
+          <w:u w:val="none"/>
+          <w:lang w:val="en-US" w:eastAsia="ko-KR" w:bidi="ar"/>
+        </w:rPr>
+        <w:t>I</w:t>
+      </w:r>
+      <w:r>
+        <w:rPr>
+          <w:rFonts w:hint="default" w:ascii="Times New Roman" w:hAnsi="Times New Roman" w:eastAsia="Batang" w:cs="Times New Roman"/>
+          <w:i w:val="0"/>
+          <w:color w:val="000000"/>
+          <w:kern w:val="0"/>
+          <w:sz w:val="24"/>
+          <w:szCs w:val="24"/>
+          <w:u w:val="none"/>
+          <w:lang w:val="en-US" w:eastAsia="ko-KR" w:bidi="ar"/>
+        </w:rPr>
+        <w:t>’</w:t>
+      </w:r>
+      <w:r>
+        <w:rPr>
+          <w:rFonts w:hint="eastAsia" w:ascii="Times New Roman" w:hAnsi="Times New Roman" w:eastAsia="Batang" w:cs="Times New Roman"/>
+          <w:i w:val="0"/>
+          <w:color w:val="000000"/>
+          <w:kern w:val="0"/>
+          <w:sz w:val="24"/>
+          <w:szCs w:val="24"/>
+          <w:u w:val="none"/>
+          <w:lang w:val="en-US" w:eastAsia="ko-KR" w:bidi="ar"/>
+        </w:rPr>
+        <w:t>s always like this. (It</w:t>
+      </w:r>
+      <w:r>
+        <w:rPr>
+          <w:rFonts w:hint="default" w:ascii="Times New Roman" w:hAnsi="Times New Roman" w:eastAsia="Batang" w:cs="Times New Roman"/>
+          <w:i w:val="0"/>
+          <w:color w:val="000000"/>
+          <w:kern w:val="0"/>
+          <w:sz w:val="24"/>
+          <w:szCs w:val="24"/>
+          <w:u w:val="none"/>
+          <w:lang w:val="en-US" w:eastAsia="ko-KR" w:bidi="ar"/>
+        </w:rPr>
+        <w:t>’</w:t>
+      </w:r>
+      <w:r>
+        <w:rPr>
+          <w:rFonts w:hint="eastAsia" w:ascii="Times New Roman" w:hAnsi="Times New Roman" w:eastAsia="Batang" w:cs="Times New Roman"/>
+          <w:i w:val="0"/>
+          <w:color w:val="000000"/>
+          <w:kern w:val="0"/>
+          <w:sz w:val="24"/>
+          <w:szCs w:val="24"/>
+          <w:u w:val="none"/>
+          <w:lang w:val="en-US" w:eastAsia="ko-KR" w:bidi="ar"/>
+        </w:rPr>
+        <w:t>s always been like this.)</w:t>
+      </w:r>
+    </w:p>
+    <w:p>
+      <w:pPr>
+        <w:numPr>
+          <w:ilvl w:val="0"/>
+          <w:numId w:val="0"/>
+        </w:numPr>
+        <w:rPr>
+          <w:rFonts w:hint="eastAsia" w:ascii="Times New Roman" w:hAnsi="Times New Roman" w:eastAsia="Batang" w:cs="Times New Roman"/>
+          <w:i w:val="0"/>
+          <w:color w:val="000000"/>
+          <w:kern w:val="0"/>
+          <w:sz w:val="24"/>
+          <w:szCs w:val="24"/>
+          <w:u w:val="none"/>
+          <w:lang w:val="en-US" w:eastAsia="ko-KR" w:bidi="ar"/>
+        </w:rPr>
+      </w:pPr>
+    </w:p>
+    <w:p>
+      <w:pPr>
+        <w:numPr>
+          <w:ilvl w:val="0"/>
+          <w:numId w:val="0"/>
+        </w:numPr>
+        <w:rPr>
+          <w:rFonts w:hint="eastAsia" w:ascii="Times New Roman" w:hAnsi="Times New Roman" w:eastAsia="Batang" w:cs="Times New Roman"/>
+          <w:i w:val="0"/>
+          <w:color w:val="000000"/>
+          <w:kern w:val="0"/>
+          <w:sz w:val="24"/>
+          <w:szCs w:val="24"/>
+          <w:u w:val="none"/>
+          <w:lang w:val="en-US" w:eastAsia="ko-KR" w:bidi="ar"/>
+        </w:rPr>
+      </w:pPr>
+    </w:p>
+    <w:p>
+      <w:pPr>
+        <w:numPr>
+          <w:ilvl w:val="0"/>
+          <w:numId w:val="0"/>
+        </w:numPr>
+        <w:rPr>
+          <w:rFonts w:hint="eastAsia" w:ascii="Times New Roman" w:hAnsi="Times New Roman" w:eastAsia="Batang" w:cs="Times New Roman"/>
+          <w:i w:val="0"/>
+          <w:color w:val="000000"/>
+          <w:kern w:val="0"/>
+          <w:sz w:val="24"/>
+          <w:szCs w:val="24"/>
+          <w:u w:val="none"/>
+          <w:lang w:val="en-US" w:eastAsia="ko-KR" w:bidi="ar"/>
+        </w:rPr>
+      </w:pPr>
+      <w:r>
+        <w:rPr>
+          <w:rFonts w:hint="eastAsia" w:ascii="Times New Roman" w:hAnsi="Times New Roman" w:eastAsia="Batang" w:cs="Times New Roman"/>
+          <w:i w:val="0"/>
+          <w:color w:val="000000"/>
+          <w:kern w:val="0"/>
+          <w:sz w:val="24"/>
+          <w:szCs w:val="24"/>
+          <w:u w:val="none"/>
+          <w:lang w:val="en-US" w:eastAsia="ko-KR" w:bidi="ar"/>
+        </w:rPr>
+        <w:t>A: It</w:t>
+      </w:r>
+      <w:r>
+        <w:rPr>
+          <w:rFonts w:hint="default" w:ascii="Times New Roman" w:hAnsi="Times New Roman" w:eastAsia="Batang" w:cs="Times New Roman"/>
+          <w:i w:val="0"/>
+          <w:color w:val="000000"/>
+          <w:kern w:val="0"/>
+          <w:sz w:val="24"/>
+          <w:szCs w:val="24"/>
+          <w:u w:val="none"/>
+          <w:lang w:val="en-US" w:eastAsia="ko-KR" w:bidi="ar"/>
+        </w:rPr>
+        <w:t>’</w:t>
+      </w:r>
+      <w:r>
+        <w:rPr>
+          <w:rFonts w:hint="eastAsia" w:ascii="Times New Roman" w:hAnsi="Times New Roman" w:eastAsia="Batang" w:cs="Times New Roman"/>
+          <w:i w:val="0"/>
+          <w:color w:val="000000"/>
+          <w:kern w:val="0"/>
+          <w:sz w:val="24"/>
+          <w:szCs w:val="24"/>
+          <w:u w:val="none"/>
+          <w:lang w:val="en-US" w:eastAsia="ko-KR" w:bidi="ar"/>
+        </w:rPr>
+        <w:t xml:space="preserve">s crowed here. Is it always like this? </w:t>
+      </w:r>
+    </w:p>
+    <w:p>
+      <w:pPr>
+        <w:numPr>
+          <w:ilvl w:val="0"/>
+          <w:numId w:val="0"/>
+        </w:numPr>
+        <w:rPr>
+          <w:rFonts w:hint="eastAsia" w:ascii="Times New Roman" w:hAnsi="Times New Roman" w:eastAsia="Batang" w:cs="Times New Roman"/>
+          <w:i w:val="0"/>
+          <w:color w:val="000000"/>
+          <w:kern w:val="0"/>
+          <w:sz w:val="24"/>
+          <w:szCs w:val="24"/>
+          <w:u w:val="none"/>
+          <w:lang w:val="en-US" w:eastAsia="ko-KR" w:bidi="ar"/>
+        </w:rPr>
+      </w:pPr>
+      <w:r>
+        <w:rPr>
+          <w:rFonts w:hint="eastAsia" w:ascii="Times New Roman" w:hAnsi="Times New Roman" w:eastAsia="Batang" w:cs="Times New Roman"/>
+          <w:i w:val="0"/>
+          <w:color w:val="000000"/>
+          <w:kern w:val="0"/>
+          <w:sz w:val="24"/>
+          <w:szCs w:val="24"/>
+          <w:u w:val="none"/>
+          <w:lang w:val="en-US" w:eastAsia="ko-KR" w:bidi="ar"/>
+        </w:rPr>
+        <w:t>B:It</w:t>
+      </w:r>
+      <w:r>
+        <w:rPr>
+          <w:rFonts w:hint="default" w:ascii="Times New Roman" w:hAnsi="Times New Roman" w:eastAsia="Batang" w:cs="Times New Roman"/>
+          <w:i w:val="0"/>
+          <w:color w:val="000000"/>
+          <w:kern w:val="0"/>
+          <w:sz w:val="24"/>
+          <w:szCs w:val="24"/>
+          <w:u w:val="none"/>
+          <w:lang w:val="en-US" w:eastAsia="ko-KR" w:bidi="ar"/>
+        </w:rPr>
+        <w:t>’</w:t>
+      </w:r>
+      <w:r>
+        <w:rPr>
+          <w:rFonts w:hint="eastAsia" w:ascii="Times New Roman" w:hAnsi="Times New Roman" w:eastAsia="Batang" w:cs="Times New Roman"/>
+          <w:i w:val="0"/>
+          <w:color w:val="000000"/>
+          <w:kern w:val="0"/>
+          <w:sz w:val="24"/>
+          <w:szCs w:val="24"/>
+          <w:u w:val="none"/>
+          <w:lang w:val="en-US" w:eastAsia="ko-KR" w:bidi="ar"/>
+        </w:rPr>
+        <w:t>s always like this in the morning.</w:t>
+      </w:r>
+    </w:p>
+    <w:p>
+      <w:pPr>
+        <w:numPr>
+          <w:ilvl w:val="0"/>
+          <w:numId w:val="0"/>
+        </w:numPr>
+        <w:rPr>
+          <w:rFonts w:hint="eastAsia" w:ascii="Times New Roman" w:hAnsi="Times New Roman" w:eastAsia="Batang" w:cs="Times New Roman"/>
+          <w:i w:val="0"/>
+          <w:color w:val="000000"/>
+          <w:kern w:val="0"/>
+          <w:sz w:val="24"/>
+          <w:szCs w:val="24"/>
+          <w:u w:val="none"/>
+          <w:lang w:val="en-US" w:eastAsia="ko-KR" w:bidi="ar"/>
+        </w:rPr>
+      </w:pPr>
+    </w:p>
+    <w:p>
+      <w:pPr>
+        <w:numPr>
+          <w:ilvl w:val="0"/>
+          <w:numId w:val="0"/>
+        </w:numPr>
+        <w:rPr>
+          <w:rFonts w:hint="eastAsia" w:ascii="Times New Roman" w:hAnsi="Times New Roman" w:eastAsia="Batang" w:cs="Times New Roman"/>
+          <w:i w:val="0"/>
+          <w:color w:val="000000"/>
+          <w:kern w:val="0"/>
+          <w:sz w:val="24"/>
+          <w:szCs w:val="24"/>
+          <w:u w:val="none"/>
+          <w:lang w:val="en-US" w:eastAsia="ko-KR" w:bidi="ar"/>
+        </w:rPr>
+      </w:pPr>
+      <w:r>
+        <w:rPr>
+          <w:rFonts w:hint="eastAsia" w:ascii="Times New Roman" w:hAnsi="Times New Roman" w:eastAsia="Batang" w:cs="Times New Roman"/>
+          <w:i w:val="0"/>
+          <w:color w:val="000000"/>
+          <w:kern w:val="0"/>
+          <w:sz w:val="24"/>
+          <w:szCs w:val="24"/>
+          <w:u w:val="none"/>
+          <w:lang w:val="en-US" w:eastAsia="ko-KR" w:bidi="ar"/>
+        </w:rPr>
+        <w:t>A:Is it always this crowed here?</w:t>
+      </w:r>
+    </w:p>
+    <w:p>
+      <w:pPr>
+        <w:numPr>
+          <w:ilvl w:val="0"/>
+          <w:numId w:val="0"/>
+        </w:numPr>
+        <w:rPr>
+          <w:rFonts w:hint="eastAsia" w:ascii="Times New Roman" w:hAnsi="Times New Roman" w:eastAsia="Batang" w:cs="Times New Roman"/>
+          <w:i w:val="0"/>
+          <w:color w:val="000000"/>
+          <w:kern w:val="0"/>
+          <w:sz w:val="24"/>
+          <w:szCs w:val="24"/>
+          <w:u w:val="none"/>
+          <w:lang w:val="en-US" w:eastAsia="ko-KR" w:bidi="ar"/>
+        </w:rPr>
+      </w:pPr>
+      <w:r>
+        <w:rPr>
+          <w:rFonts w:hint="eastAsia" w:ascii="Times New Roman" w:hAnsi="Times New Roman" w:eastAsia="Batang" w:cs="Times New Roman"/>
+          <w:i w:val="0"/>
+          <w:color w:val="000000"/>
+          <w:kern w:val="0"/>
+          <w:sz w:val="24"/>
+          <w:szCs w:val="24"/>
+          <w:u w:val="none"/>
+          <w:lang w:val="en-US" w:eastAsia="ko-KR" w:bidi="ar"/>
+        </w:rPr>
+        <w:t>B:It</w:t>
+      </w:r>
+      <w:r>
+        <w:rPr>
+          <w:rFonts w:hint="default" w:ascii="Times New Roman" w:hAnsi="Times New Roman" w:eastAsia="Batang" w:cs="Times New Roman"/>
+          <w:i w:val="0"/>
+          <w:color w:val="000000"/>
+          <w:kern w:val="0"/>
+          <w:sz w:val="24"/>
+          <w:szCs w:val="24"/>
+          <w:u w:val="none"/>
+          <w:lang w:val="en-US" w:eastAsia="ko-KR" w:bidi="ar"/>
+        </w:rPr>
+        <w:t>’</w:t>
+      </w:r>
+      <w:r>
+        <w:rPr>
+          <w:rFonts w:hint="eastAsia" w:ascii="Times New Roman" w:hAnsi="Times New Roman" w:eastAsia="Batang" w:cs="Times New Roman"/>
+          <w:i w:val="0"/>
+          <w:color w:val="000000"/>
+          <w:kern w:val="0"/>
+          <w:sz w:val="24"/>
+          <w:szCs w:val="24"/>
+          <w:u w:val="none"/>
+          <w:lang w:val="en-US" w:eastAsia="ko-KR" w:bidi="ar"/>
+        </w:rPr>
+        <w:t>s always this crowed here.</w:t>
+      </w:r>
+    </w:p>
+    <w:p>
+      <w:pPr>
+        <w:numPr>
+          <w:ilvl w:val="0"/>
+          <w:numId w:val="0"/>
+        </w:numPr>
+        <w:rPr>
+          <w:rFonts w:hint="default" w:ascii="Times New Roman" w:hAnsi="Times New Roman" w:eastAsia="Batang" w:cs="Times New Roman"/>
+          <w:i w:val="0"/>
+          <w:color w:val="000000"/>
+          <w:kern w:val="0"/>
+          <w:sz w:val="24"/>
+          <w:szCs w:val="24"/>
+          <w:u w:val="none"/>
+          <w:lang w:val="en-US" w:eastAsia="ko-KR" w:bidi="ar"/>
+        </w:rPr>
+      </w:pPr>
+    </w:p>
+    <w:p>
+      <w:pPr>
+        <w:numPr>
+          <w:ilvl w:val="0"/>
+          <w:numId w:val="0"/>
+        </w:numPr>
+        <w:rPr>
+          <w:rFonts w:hint="default" w:ascii="Times New Roman" w:hAnsi="Times New Roman" w:eastAsia="Batang" w:cs="Times New Roman"/>
+          <w:i w:val="0"/>
+          <w:color w:val="000000"/>
+          <w:kern w:val="0"/>
+          <w:sz w:val="24"/>
+          <w:szCs w:val="24"/>
+          <w:u w:val="none"/>
+          <w:lang w:val="en-US" w:eastAsia="ko-KR" w:bidi="ar"/>
+        </w:rPr>
+      </w:pPr>
+    </w:p>
+    <w:p>
+      <w:pPr>
+        <w:numPr>
+          <w:ilvl w:val="0"/>
+          <w:numId w:val="0"/>
+        </w:numPr>
+        <w:rPr>
+          <w:rFonts w:hint="default" w:ascii="Times New Roman" w:hAnsi="Times New Roman" w:eastAsia="Batang" w:cs="Times New Roman"/>
+          <w:i w:val="0"/>
+          <w:color w:val="000000"/>
+          <w:kern w:val="0"/>
+          <w:sz w:val="24"/>
+          <w:szCs w:val="24"/>
+          <w:u w:val="none"/>
+          <w:lang w:val="en-US" w:eastAsia="ko-KR" w:bidi="ar"/>
+        </w:rPr>
+      </w:pPr>
+    </w:p>
+    <w:p>
+      <w:pPr>
+        <w:numPr>
+          <w:ilvl w:val="0"/>
+          <w:numId w:val="0"/>
+        </w:numPr>
+        <w:rPr>
+          <w:rFonts w:hint="eastAsia" w:ascii="Times New Roman" w:hAnsi="Times New Roman" w:eastAsia="Batang" w:cs="Times New Roman"/>
+          <w:i w:val="0"/>
+          <w:color w:val="000000"/>
+          <w:kern w:val="0"/>
+          <w:sz w:val="24"/>
+          <w:szCs w:val="24"/>
+          <w:u w:val="none"/>
+          <w:lang w:val="en-US" w:eastAsia="ko-KR" w:bidi="ar"/>
+        </w:rPr>
+      </w:pPr>
+      <w:r>
+        <w:rPr>
+          <w:rFonts w:hint="eastAsia" w:ascii="Times New Roman" w:hAnsi="Times New Roman" w:eastAsia="Batang" w:cs="Times New Roman"/>
+          <w:i w:val="0"/>
+          <w:color w:val="000000"/>
+          <w:kern w:val="0"/>
+          <w:sz w:val="24"/>
+          <w:szCs w:val="24"/>
+          <w:u w:val="none"/>
+          <w:lang w:val="en-US" w:eastAsia="ko-KR" w:bidi="ar"/>
+        </w:rPr>
+        <w:t>A:</w:t>
+      </w:r>
+      <w:r>
+        <w:rPr>
+          <w:rFonts w:hint="eastAsia" w:ascii="Times New Roman" w:hAnsi="Times New Roman" w:eastAsia="Batang" w:cs="Times New Roman"/>
+          <w:i w:val="0"/>
+          <w:color w:val="000000"/>
+          <w:kern w:val="0"/>
+          <w:sz w:val="24"/>
+          <w:szCs w:val="24"/>
+          <w:highlight w:val="yellow"/>
+          <w:u w:val="none"/>
+          <w:lang w:val="en-US" w:eastAsia="ko-KR" w:bidi="ar"/>
+        </w:rPr>
+        <w:t xml:space="preserve">It </w:t>
+      </w:r>
+      <w:r>
+        <w:rPr>
+          <w:rFonts w:hint="eastAsia" w:ascii="Times New Roman" w:hAnsi="Times New Roman" w:eastAsia="Batang" w:cs="Times New Roman"/>
+          <w:i w:val="0"/>
+          <w:color w:val="C55A11" w:themeColor="accent2" w:themeShade="BF"/>
+          <w:kern w:val="0"/>
+          <w:sz w:val="24"/>
+          <w:szCs w:val="24"/>
+          <w:highlight w:val="yellow"/>
+          <w:u w:val="none"/>
+          <w:lang w:val="en-US" w:eastAsia="ko-KR" w:bidi="ar"/>
+        </w:rPr>
+        <w:t xml:space="preserve">gets </w:t>
+      </w:r>
+      <w:r>
+        <w:rPr>
+          <w:rFonts w:hint="eastAsia" w:ascii="Times New Roman" w:hAnsi="Times New Roman" w:eastAsia="Batang" w:cs="Times New Roman"/>
+          <w:i w:val="0"/>
+          <w:color w:val="000000"/>
+          <w:kern w:val="0"/>
+          <w:sz w:val="24"/>
+          <w:szCs w:val="24"/>
+          <w:highlight w:val="yellow"/>
+          <w:u w:val="none"/>
+          <w:lang w:val="en-US" w:eastAsia="ko-KR" w:bidi="ar"/>
+        </w:rPr>
+        <w:t>really hot</w:t>
+      </w:r>
+      <w:r>
+        <w:rPr>
+          <w:rFonts w:hint="eastAsia" w:ascii="Times New Roman" w:hAnsi="Times New Roman" w:eastAsia="Batang" w:cs="Times New Roman"/>
+          <w:i w:val="0"/>
+          <w:color w:val="000000"/>
+          <w:kern w:val="0"/>
+          <w:sz w:val="24"/>
+          <w:szCs w:val="24"/>
+          <w:u w:val="none"/>
+          <w:lang w:val="en-US" w:eastAsia="ko-KR" w:bidi="ar"/>
+        </w:rPr>
+        <w:t xml:space="preserve"> when I use it for 2 hours. Is it supposed to </w:t>
+      </w:r>
+      <w:r>
+        <w:rPr>
+          <w:rFonts w:hint="eastAsia" w:ascii="Times New Roman" w:hAnsi="Times New Roman" w:eastAsia="Batang" w:cs="Times New Roman"/>
+          <w:i w:val="0"/>
+          <w:color w:val="000000"/>
+          <w:kern w:val="0"/>
+          <w:sz w:val="24"/>
+          <w:szCs w:val="24"/>
+          <w:highlight w:val="yellow"/>
+          <w:u w:val="none"/>
+          <w:lang w:val="en-US" w:eastAsia="ko-KR" w:bidi="ar"/>
+        </w:rPr>
+        <w:t xml:space="preserve">do </w:t>
+      </w:r>
+      <w:r>
+        <w:rPr>
+          <w:rFonts w:hint="eastAsia" w:ascii="Times New Roman" w:hAnsi="Times New Roman" w:eastAsia="Batang" w:cs="Times New Roman"/>
+          <w:i w:val="0"/>
+          <w:color w:val="000000"/>
+          <w:kern w:val="0"/>
+          <w:sz w:val="24"/>
+          <w:szCs w:val="24"/>
+          <w:u w:val="none"/>
+          <w:lang w:val="en-US" w:eastAsia="ko-KR" w:bidi="ar"/>
+        </w:rPr>
+        <w:t>this?</w:t>
+      </w:r>
+    </w:p>
+    <w:p>
+      <w:pPr>
+        <w:numPr>
+          <w:ilvl w:val="0"/>
+          <w:numId w:val="0"/>
+        </w:numPr>
+        <w:rPr>
+          <w:rFonts w:hint="eastAsia" w:ascii="Times New Roman" w:hAnsi="Times New Roman" w:eastAsia="Batang" w:cs="Times New Roman"/>
+          <w:i w:val="0"/>
+          <w:color w:val="000000"/>
+          <w:kern w:val="0"/>
+          <w:sz w:val="24"/>
+          <w:szCs w:val="24"/>
+          <w:u w:val="none"/>
+          <w:lang w:val="en-US" w:eastAsia="ko-KR" w:bidi="ar"/>
+        </w:rPr>
+      </w:pPr>
+      <w:r>
+        <w:rPr>
+          <w:rFonts w:hint="eastAsia" w:ascii="Times New Roman" w:hAnsi="Times New Roman" w:eastAsia="Batang" w:cs="Times New Roman"/>
+          <w:i w:val="0"/>
+          <w:color w:val="000000"/>
+          <w:kern w:val="0"/>
+          <w:sz w:val="24"/>
+          <w:szCs w:val="24"/>
+          <w:u w:val="none"/>
+          <w:lang w:val="en-US" w:eastAsia="ko-KR" w:bidi="ar"/>
+        </w:rPr>
+        <w:t>B:No,it</w:t>
+      </w:r>
+      <w:r>
+        <w:rPr>
+          <w:rFonts w:hint="default" w:ascii="Times New Roman" w:hAnsi="Times New Roman" w:eastAsia="Batang" w:cs="Times New Roman"/>
+          <w:i w:val="0"/>
+          <w:color w:val="000000"/>
+          <w:kern w:val="0"/>
+          <w:sz w:val="24"/>
+          <w:szCs w:val="24"/>
+          <w:u w:val="none"/>
+          <w:lang w:val="en-US" w:eastAsia="ko-KR" w:bidi="ar"/>
+        </w:rPr>
+        <w:t>’</w:t>
+      </w:r>
+      <w:r>
+        <w:rPr>
+          <w:rFonts w:hint="eastAsia" w:ascii="Times New Roman" w:hAnsi="Times New Roman" w:eastAsia="Batang" w:cs="Times New Roman"/>
+          <w:i w:val="0"/>
+          <w:color w:val="000000"/>
+          <w:kern w:val="0"/>
+          <w:sz w:val="24"/>
+          <w:szCs w:val="24"/>
+          <w:u w:val="none"/>
+          <w:lang w:val="en-US" w:eastAsia="ko-KR" w:bidi="ar"/>
+        </w:rPr>
+        <w:t>s not supposed to do that but it can if you use it in direct sunlight.</w:t>
+      </w:r>
+    </w:p>
+    <w:p>
+      <w:pPr>
+        <w:numPr>
+          <w:ilvl w:val="0"/>
+          <w:numId w:val="0"/>
+        </w:numPr>
+        <w:rPr>
+          <w:rFonts w:hint="eastAsia" w:ascii="Times New Roman" w:hAnsi="Times New Roman" w:eastAsia="Batang" w:cs="Times New Roman"/>
+          <w:i w:val="0"/>
+          <w:color w:val="000000"/>
+          <w:kern w:val="0"/>
+          <w:sz w:val="24"/>
+          <w:szCs w:val="24"/>
+          <w:u w:val="none"/>
+          <w:lang w:val="en-US" w:eastAsia="ko-KR" w:bidi="ar"/>
+        </w:rPr>
+      </w:pPr>
+    </w:p>
+    <w:p>
+      <w:pPr>
+        <w:numPr>
+          <w:ilvl w:val="0"/>
+          <w:numId w:val="0"/>
+        </w:numPr>
+        <w:rPr>
+          <w:rFonts w:hint="eastAsia" w:ascii="Times New Roman" w:hAnsi="Times New Roman" w:eastAsia="Batang" w:cs="Times New Roman"/>
+          <w:i w:val="0"/>
+          <w:color w:val="000000"/>
+          <w:kern w:val="0"/>
+          <w:sz w:val="24"/>
+          <w:szCs w:val="24"/>
+          <w:u w:val="none"/>
+          <w:lang w:val="en-US" w:eastAsia="ko-KR" w:bidi="ar"/>
+        </w:rPr>
+      </w:pPr>
+      <w:r>
+        <w:rPr>
+          <w:rFonts w:hint="eastAsia" w:ascii="Times New Roman" w:hAnsi="Times New Roman" w:eastAsia="Batang" w:cs="Times New Roman"/>
+          <w:i w:val="0"/>
+          <w:color w:val="000000"/>
+          <w:kern w:val="0"/>
+          <w:sz w:val="24"/>
+          <w:szCs w:val="24"/>
+          <w:u w:val="none"/>
+          <w:lang w:val="en-US" w:eastAsia="ko-KR" w:bidi="ar"/>
+        </w:rPr>
+        <w:t>I</w:t>
+      </w:r>
+      <w:r>
+        <w:rPr>
+          <w:rFonts w:hint="default" w:ascii="Times New Roman" w:hAnsi="Times New Roman" w:eastAsia="Batang" w:cs="Times New Roman"/>
+          <w:i w:val="0"/>
+          <w:color w:val="000000"/>
+          <w:kern w:val="0"/>
+          <w:sz w:val="24"/>
+          <w:szCs w:val="24"/>
+          <w:u w:val="none"/>
+          <w:lang w:val="en-US" w:eastAsia="ko-KR" w:bidi="ar"/>
+        </w:rPr>
+        <w:t>’</w:t>
+      </w:r>
+      <w:r>
+        <w:rPr>
+          <w:rFonts w:hint="eastAsia" w:ascii="Times New Roman" w:hAnsi="Times New Roman" w:eastAsia="Batang" w:cs="Times New Roman"/>
+          <w:i w:val="0"/>
+          <w:color w:val="000000"/>
+          <w:kern w:val="0"/>
+          <w:sz w:val="24"/>
+          <w:szCs w:val="24"/>
+          <w:u w:val="none"/>
+          <w:lang w:val="en-US" w:eastAsia="ko-KR" w:bidi="ar"/>
+        </w:rPr>
+        <w:t>m normally not like this,I</w:t>
+      </w:r>
+      <w:r>
+        <w:rPr>
+          <w:rFonts w:hint="default" w:ascii="Times New Roman" w:hAnsi="Times New Roman" w:eastAsia="Batang" w:cs="Times New Roman"/>
+          <w:i w:val="0"/>
+          <w:color w:val="000000"/>
+          <w:kern w:val="0"/>
+          <w:sz w:val="24"/>
+          <w:szCs w:val="24"/>
+          <w:u w:val="none"/>
+          <w:lang w:val="en-US" w:eastAsia="ko-KR" w:bidi="ar"/>
+        </w:rPr>
+        <w:t>’</w:t>
+      </w:r>
+      <w:r>
+        <w:rPr>
+          <w:rFonts w:hint="eastAsia" w:ascii="Times New Roman" w:hAnsi="Times New Roman" w:eastAsia="Batang" w:cs="Times New Roman"/>
+          <w:i w:val="0"/>
+          <w:color w:val="000000"/>
+          <w:kern w:val="0"/>
+          <w:sz w:val="24"/>
+          <w:szCs w:val="24"/>
+          <w:u w:val="none"/>
+          <w:lang w:val="en-US" w:eastAsia="ko-KR" w:bidi="ar"/>
+        </w:rPr>
+        <w:t>m must be nervous.</w:t>
+      </w:r>
+    </w:p>
+    <w:p>
+      <w:pPr>
+        <w:numPr>
+          <w:ilvl w:val="0"/>
+          <w:numId w:val="0"/>
+        </w:numPr>
+        <w:rPr>
+          <w:rFonts w:hint="eastAsia" w:ascii="Times New Roman" w:hAnsi="Times New Roman" w:eastAsia="Batang" w:cs="Times New Roman"/>
+          <w:i w:val="0"/>
+          <w:color w:val="000000"/>
+          <w:kern w:val="0"/>
+          <w:sz w:val="24"/>
+          <w:szCs w:val="24"/>
+          <w:u w:val="none"/>
+          <w:lang w:val="en-US" w:eastAsia="ko-KR" w:bidi="ar"/>
+        </w:rPr>
+      </w:pPr>
+    </w:p>
+    <w:p>
+      <w:pPr>
+        <w:numPr>
+          <w:ilvl w:val="0"/>
+          <w:numId w:val="0"/>
+        </w:numPr>
+        <w:rPr>
+          <w:rFonts w:hint="eastAsia" w:ascii="Times New Roman" w:hAnsi="Times New Roman" w:eastAsia="Batang" w:cs="Times New Roman"/>
+          <w:i w:val="0"/>
+          <w:color w:val="000000"/>
+          <w:kern w:val="0"/>
+          <w:sz w:val="24"/>
+          <w:szCs w:val="24"/>
+          <w:u w:val="none"/>
+          <w:lang w:val="en-US" w:eastAsia="ko-KR" w:bidi="ar"/>
+        </w:rPr>
+      </w:pPr>
+    </w:p>
+    <w:p>
+      <w:pPr>
+        <w:numPr>
+          <w:ilvl w:val="0"/>
+          <w:numId w:val="0"/>
+        </w:numPr>
+        <w:rPr>
+          <w:rFonts w:hint="eastAsia" w:ascii="Times New Roman" w:hAnsi="Times New Roman" w:eastAsia="Batang" w:cs="Times New Roman"/>
+          <w:i w:val="0"/>
+          <w:color w:val="000000"/>
+          <w:kern w:val="0"/>
+          <w:sz w:val="24"/>
+          <w:szCs w:val="24"/>
+          <w:u w:val="none"/>
+          <w:lang w:val="en-US" w:eastAsia="ko-KR" w:bidi="ar"/>
+        </w:rPr>
+      </w:pPr>
+      <w:r>
+        <w:rPr>
+          <w:rFonts w:hint="eastAsia" w:ascii="Times New Roman" w:hAnsi="Times New Roman" w:eastAsia="Batang" w:cs="Times New Roman"/>
+          <w:i w:val="0"/>
+          <w:color w:val="000000"/>
+          <w:kern w:val="0"/>
+          <w:sz w:val="24"/>
+          <w:szCs w:val="24"/>
+          <w:u w:val="none"/>
+          <w:lang w:val="en-US" w:eastAsia="ko-KR" w:bidi="ar"/>
+        </w:rPr>
+        <w:t>A:Is it supposed to be this hard here?</w:t>
+      </w:r>
+    </w:p>
+    <w:p>
+      <w:pPr>
+        <w:numPr>
+          <w:ilvl w:val="0"/>
+          <w:numId w:val="0"/>
+        </w:numPr>
+        <w:rPr>
+          <w:rFonts w:hint="eastAsia" w:ascii="Times New Roman" w:hAnsi="Times New Roman" w:eastAsia="Batang" w:cs="Times New Roman"/>
+          <w:i w:val="0"/>
+          <w:color w:val="000000"/>
+          <w:kern w:val="0"/>
+          <w:sz w:val="24"/>
+          <w:szCs w:val="24"/>
+          <w:u w:val="none"/>
+          <w:lang w:val="en-US" w:eastAsia="ko-KR" w:bidi="ar"/>
+        </w:rPr>
+      </w:pPr>
+    </w:p>
+    <w:p>
+      <w:pPr>
+        <w:numPr>
+          <w:ilvl w:val="0"/>
+          <w:numId w:val="0"/>
+        </w:numPr>
+        <w:rPr>
+          <w:rFonts w:hint="default" w:ascii="Times New Roman" w:hAnsi="Times New Roman" w:eastAsia="宋体" w:cs="Times New Roman"/>
+          <w:i w:val="0"/>
+          <w:color w:val="000000"/>
+          <w:kern w:val="0"/>
+          <w:sz w:val="24"/>
+          <w:szCs w:val="24"/>
+          <w:u w:val="none"/>
+          <w:lang w:val="en-US" w:eastAsia="zh-CN" w:bidi="ar"/>
+        </w:rPr>
+      </w:pPr>
+      <w:r>
+        <w:rPr>
+          <w:rFonts w:hint="eastAsia" w:ascii="Times New Roman" w:hAnsi="Times New Roman" w:eastAsia="Batang" w:cs="Times New Roman"/>
+          <w:i w:val="0"/>
+          <w:color w:val="000000"/>
+          <w:kern w:val="0"/>
+          <w:sz w:val="24"/>
+          <w:szCs w:val="24"/>
+          <w:u w:val="none"/>
+          <w:lang w:val="en-US" w:eastAsia="ko-KR" w:bidi="ar"/>
+        </w:rPr>
+        <w:t xml:space="preserve">Wow.He is really loud.Is he always like that?  </w:t>
+      </w:r>
+      <w:r>
+        <w:rPr>
+          <w:rFonts w:hint="eastAsia" w:ascii="Times New Roman" w:hAnsi="Times New Roman" w:eastAsia="宋体" w:cs="Times New Roman"/>
+          <w:i w:val="0"/>
+          <w:color w:val="000000"/>
+          <w:kern w:val="0"/>
+          <w:sz w:val="24"/>
+          <w:szCs w:val="24"/>
+          <w:u w:val="none"/>
+          <w:lang w:val="en-US" w:eastAsia="zh-CN" w:bidi="ar"/>
+        </w:rPr>
+        <w:t>等价于</w:t>
+      </w:r>
+    </w:p>
+    <w:p>
+      <w:pPr>
+        <w:numPr>
+          <w:ilvl w:val="0"/>
+          <w:numId w:val="0"/>
+        </w:numPr>
+        <w:rPr>
+          <w:rFonts w:hint="default" w:ascii="Times New Roman" w:hAnsi="Times New Roman" w:eastAsia="Batang" w:cs="Times New Roman"/>
+          <w:i w:val="0"/>
+          <w:color w:val="000000"/>
+          <w:kern w:val="0"/>
+          <w:sz w:val="24"/>
+          <w:szCs w:val="24"/>
+          <w:u w:val="none"/>
+          <w:lang w:val="en-US" w:eastAsia="ko-KR" w:bidi="ar"/>
+        </w:rPr>
+      </w:pPr>
+      <w:r>
+        <w:rPr>
+          <w:rFonts w:hint="eastAsia" w:ascii="Times New Roman" w:hAnsi="Times New Roman" w:eastAsia="Batang" w:cs="Times New Roman"/>
+          <w:i w:val="0"/>
+          <w:color w:val="000000"/>
+          <w:kern w:val="0"/>
+          <w:sz w:val="24"/>
+          <w:szCs w:val="24"/>
+          <w:u w:val="none"/>
+          <w:lang w:val="en-US" w:eastAsia="ko-KR" w:bidi="ar"/>
+        </w:rPr>
+        <w:t>Wow. Is he always that loud?</w:t>
+      </w:r>
+    </w:p>
+    <w:p>
+      <w:pPr>
+        <w:numPr>
+          <w:ilvl w:val="0"/>
+          <w:numId w:val="0"/>
+        </w:numPr>
+        <w:rPr>
+          <w:rFonts w:hint="default" w:ascii="Times New Roman" w:hAnsi="Times New Roman" w:eastAsia="Batang" w:cs="Times New Roman"/>
+          <w:i w:val="0"/>
+          <w:color w:val="000000"/>
+          <w:kern w:val="0"/>
+          <w:sz w:val="24"/>
+          <w:szCs w:val="24"/>
+          <w:u w:val="none"/>
+          <w:lang w:val="en-US" w:eastAsia="ko-KR" w:bidi="ar"/>
+        </w:rPr>
+      </w:pPr>
+    </w:p>
+    <w:p>
+      <w:pPr>
+        <w:numPr>
+          <w:ilvl w:val="0"/>
+          <w:numId w:val="0"/>
+        </w:numPr>
+        <w:rPr>
+          <w:rFonts w:hint="default" w:ascii="Times New Roman" w:hAnsi="Times New Roman" w:eastAsia="Batang" w:cs="Times New Roman"/>
+          <w:i w:val="0"/>
+          <w:color w:val="000000"/>
+          <w:kern w:val="0"/>
+          <w:sz w:val="24"/>
+          <w:szCs w:val="24"/>
+          <w:u w:val="none"/>
+          <w:lang w:val="en-US" w:eastAsia="ko-KR" w:bidi="ar"/>
+        </w:rPr>
+      </w:pPr>
+    </w:p>
+    <w:p>
+      <w:pPr>
+        <w:numPr>
+          <w:ilvl w:val="0"/>
+          <w:numId w:val="0"/>
+        </w:numPr>
+        <w:rPr>
+          <w:rFonts w:hint="eastAsia" w:ascii="Times New Roman" w:hAnsi="Times New Roman" w:eastAsia="Batang" w:cs="Times New Roman"/>
+          <w:i w:val="0"/>
+          <w:color w:val="000000"/>
+          <w:kern w:val="0"/>
+          <w:sz w:val="24"/>
+          <w:szCs w:val="24"/>
+          <w:u w:val="none"/>
+          <w:lang w:val="en-US" w:eastAsia="ko-KR" w:bidi="ar"/>
+        </w:rPr>
+      </w:pPr>
+    </w:p>
+    <w:p>
+      <w:pPr>
+        <w:numPr>
+          <w:ilvl w:val="0"/>
+          <w:numId w:val="0"/>
+        </w:numPr>
+        <w:rPr>
+          <w:rFonts w:hint="eastAsia" w:ascii="Times New Roman" w:hAnsi="Times New Roman" w:eastAsia="Batang" w:cs="Times New Roman"/>
+          <w:i w:val="0"/>
+          <w:color w:val="000000"/>
+          <w:kern w:val="0"/>
+          <w:sz w:val="24"/>
+          <w:szCs w:val="24"/>
+          <w:u w:val="none"/>
+          <w:lang w:val="en-US" w:eastAsia="ko-KR" w:bidi="ar"/>
+        </w:rPr>
+      </w:pPr>
+    </w:p>
+    <w:p>
+      <w:pPr>
+        <w:numPr>
+          <w:ilvl w:val="0"/>
+          <w:numId w:val="0"/>
+        </w:numPr>
+        <w:rPr>
+          <w:rFonts w:hint="eastAsia" w:ascii="Times New Roman" w:hAnsi="Times New Roman" w:eastAsia="Batang" w:cs="Times New Roman"/>
+          <w:i w:val="0"/>
+          <w:color w:val="000000"/>
+          <w:kern w:val="0"/>
+          <w:sz w:val="24"/>
+          <w:szCs w:val="24"/>
+          <w:u w:val="none"/>
+          <w:lang w:val="en-US" w:eastAsia="ko-KR" w:bidi="ar"/>
+        </w:rPr>
+      </w:pPr>
+      <w:r>
+        <w:rPr>
+          <w:rFonts w:hint="eastAsia" w:ascii="Times New Roman" w:hAnsi="Times New Roman" w:eastAsia="Batang" w:cs="Times New Roman"/>
+          <w:i w:val="0"/>
+          <w:color w:val="000000"/>
+          <w:kern w:val="0"/>
+          <w:sz w:val="24"/>
+          <w:szCs w:val="24"/>
+          <w:u w:val="none"/>
+          <w:lang w:val="en-US" w:eastAsia="ko-KR" w:bidi="ar"/>
+        </w:rPr>
+        <w:t xml:space="preserve">He </w:t>
+      </w:r>
+      <w:r>
+        <w:rPr>
+          <w:rFonts w:hint="eastAsia" w:ascii="Times New Roman" w:hAnsi="Times New Roman" w:eastAsia="Batang" w:cs="Times New Roman"/>
+          <w:i w:val="0"/>
+          <w:color w:val="000000"/>
+          <w:kern w:val="0"/>
+          <w:sz w:val="24"/>
+          <w:szCs w:val="24"/>
+          <w:highlight w:val="yellow"/>
+          <w:u w:val="none"/>
+          <w:lang w:val="en-US" w:eastAsia="ko-KR" w:bidi="ar"/>
+        </w:rPr>
+        <w:t>looks familiar</w:t>
+      </w:r>
+      <w:r>
+        <w:rPr>
+          <w:rFonts w:hint="eastAsia" w:ascii="Times New Roman" w:hAnsi="Times New Roman" w:eastAsia="Batang" w:cs="Times New Roman"/>
+          <w:i w:val="0"/>
+          <w:color w:val="000000"/>
+          <w:kern w:val="0"/>
+          <w:sz w:val="24"/>
+          <w:szCs w:val="24"/>
+          <w:u w:val="none"/>
+          <w:lang w:val="en-US" w:eastAsia="ko-KR" w:bidi="ar"/>
+        </w:rPr>
+        <w:t>.</w:t>
+      </w:r>
+    </w:p>
+    <w:p>
+      <w:pPr>
+        <w:numPr>
+          <w:ilvl w:val="0"/>
+          <w:numId w:val="0"/>
+        </w:numPr>
+        <w:rPr>
+          <w:rFonts w:hint="eastAsia" w:ascii="Times New Roman" w:hAnsi="Times New Roman" w:eastAsia="Batang" w:cs="Times New Roman"/>
+          <w:i w:val="0"/>
+          <w:color w:val="000000"/>
+          <w:kern w:val="0"/>
+          <w:sz w:val="24"/>
+          <w:szCs w:val="24"/>
+          <w:u w:val="none"/>
+          <w:lang w:val="en-US" w:eastAsia="ko-KR" w:bidi="ar"/>
+        </w:rPr>
+      </w:pPr>
+      <w:r>
+        <w:rPr>
+          <w:rFonts w:hint="eastAsia" w:ascii="Times New Roman" w:hAnsi="Times New Roman" w:eastAsia="Batang" w:cs="Times New Roman"/>
+          <w:i w:val="0"/>
+          <w:color w:val="000000"/>
+          <w:kern w:val="0"/>
+          <w:sz w:val="24"/>
+          <w:szCs w:val="24"/>
+          <w:u w:val="none"/>
+          <w:lang w:val="en-US" w:eastAsia="ko-KR" w:bidi="ar"/>
+        </w:rPr>
+        <w:t>She looks very familiar.</w:t>
+      </w:r>
+    </w:p>
+    <w:p>
+      <w:pPr>
+        <w:numPr>
+          <w:ilvl w:val="0"/>
+          <w:numId w:val="0"/>
+        </w:numPr>
+        <w:rPr>
+          <w:rFonts w:hint="eastAsia" w:ascii="Times New Roman" w:hAnsi="Times New Roman" w:eastAsia="Batang" w:cs="Times New Roman"/>
+          <w:i w:val="0"/>
+          <w:color w:val="000000"/>
+          <w:kern w:val="0"/>
+          <w:sz w:val="24"/>
+          <w:szCs w:val="24"/>
+          <w:u w:val="none"/>
+          <w:lang w:val="en-US" w:eastAsia="ko-KR" w:bidi="ar"/>
+        </w:rPr>
+      </w:pPr>
+      <w:r>
+        <w:rPr>
+          <w:rFonts w:hint="eastAsia" w:ascii="Times New Roman" w:hAnsi="Times New Roman" w:eastAsia="Batang" w:cs="Times New Roman"/>
+          <w:i w:val="0"/>
+          <w:color w:val="000000"/>
+          <w:kern w:val="0"/>
+          <w:sz w:val="24"/>
+          <w:szCs w:val="24"/>
+          <w:u w:val="none"/>
+          <w:lang w:val="en-US" w:eastAsia="ko-KR" w:bidi="ar"/>
+        </w:rPr>
+        <w:t>This looks kind of familiar.</w:t>
+      </w:r>
+    </w:p>
+    <w:p>
+      <w:pPr>
+        <w:numPr>
+          <w:ilvl w:val="0"/>
+          <w:numId w:val="0"/>
+        </w:numPr>
+        <w:rPr>
+          <w:rFonts w:hint="eastAsia" w:ascii="Times New Roman" w:hAnsi="Times New Roman" w:eastAsia="Batang" w:cs="Times New Roman"/>
+          <w:i w:val="0"/>
+          <w:color w:val="000000"/>
+          <w:kern w:val="0"/>
+          <w:sz w:val="24"/>
+          <w:szCs w:val="24"/>
+          <w:u w:val="none"/>
+          <w:lang w:val="en-US" w:eastAsia="ko-KR" w:bidi="ar"/>
+        </w:rPr>
+      </w:pPr>
+      <w:r>
+        <w:rPr>
+          <w:rFonts w:hint="eastAsia" w:ascii="Times New Roman" w:hAnsi="Times New Roman" w:eastAsia="Batang" w:cs="Times New Roman"/>
+          <w:i w:val="0"/>
+          <w:color w:val="000000"/>
+          <w:kern w:val="0"/>
+          <w:sz w:val="24"/>
+          <w:szCs w:val="24"/>
+          <w:u w:val="none"/>
+          <w:lang w:val="en-US" w:eastAsia="ko-KR" w:bidi="ar"/>
+        </w:rPr>
+        <w:t>He looks kind of familiar.I think I</w:t>
+      </w:r>
+      <w:r>
+        <w:rPr>
+          <w:rFonts w:hint="default" w:ascii="Times New Roman" w:hAnsi="Times New Roman" w:eastAsia="Batang" w:cs="Times New Roman"/>
+          <w:i w:val="0"/>
+          <w:color w:val="000000"/>
+          <w:kern w:val="0"/>
+          <w:sz w:val="24"/>
+          <w:szCs w:val="24"/>
+          <w:u w:val="none"/>
+          <w:lang w:val="en-US" w:eastAsia="ko-KR" w:bidi="ar"/>
+        </w:rPr>
+        <w:t>’</w:t>
+      </w:r>
+      <w:r>
+        <w:rPr>
+          <w:rFonts w:hint="eastAsia" w:ascii="Times New Roman" w:hAnsi="Times New Roman" w:eastAsia="Batang" w:cs="Times New Roman"/>
+          <w:i w:val="0"/>
+          <w:color w:val="000000"/>
+          <w:kern w:val="0"/>
+          <w:sz w:val="24"/>
+          <w:szCs w:val="24"/>
+          <w:u w:val="none"/>
+          <w:lang w:val="en-US" w:eastAsia="ko-KR" w:bidi="ar"/>
+        </w:rPr>
+        <w:t>ve seen him somewhere.</w:t>
+      </w:r>
+    </w:p>
+    <w:p>
+      <w:pPr>
+        <w:numPr>
+          <w:ilvl w:val="0"/>
+          <w:numId w:val="0"/>
+        </w:numPr>
+        <w:rPr>
+          <w:rFonts w:hint="eastAsia" w:ascii="Times New Roman" w:hAnsi="Times New Roman" w:eastAsia="Batang" w:cs="Times New Roman"/>
+          <w:i w:val="0"/>
+          <w:color w:val="000000"/>
+          <w:kern w:val="0"/>
+          <w:sz w:val="24"/>
+          <w:szCs w:val="24"/>
+          <w:u w:val="none"/>
+          <w:lang w:val="en-US" w:eastAsia="ko-KR" w:bidi="ar"/>
+        </w:rPr>
+      </w:pPr>
+      <w:r>
+        <w:rPr>
+          <w:rFonts w:hint="eastAsia" w:ascii="Times New Roman" w:hAnsi="Times New Roman" w:eastAsia="Batang" w:cs="Times New Roman"/>
+          <w:i w:val="0"/>
+          <w:color w:val="000000"/>
+          <w:kern w:val="0"/>
+          <w:sz w:val="24"/>
+          <w:szCs w:val="24"/>
+          <w:u w:val="none"/>
+          <w:lang w:val="en-US" w:eastAsia="ko-KR" w:bidi="ar"/>
+        </w:rPr>
+        <w:t>This looks kind of familiar.I think I</w:t>
+      </w:r>
+      <w:r>
+        <w:rPr>
+          <w:rFonts w:hint="default" w:ascii="Times New Roman" w:hAnsi="Times New Roman" w:eastAsia="Batang" w:cs="Times New Roman"/>
+          <w:i w:val="0"/>
+          <w:color w:val="000000"/>
+          <w:kern w:val="0"/>
+          <w:sz w:val="24"/>
+          <w:szCs w:val="24"/>
+          <w:u w:val="none"/>
+          <w:lang w:val="en-US" w:eastAsia="ko-KR" w:bidi="ar"/>
+        </w:rPr>
+        <w:t>’</w:t>
+      </w:r>
+      <w:r>
+        <w:rPr>
+          <w:rFonts w:hint="eastAsia" w:ascii="Times New Roman" w:hAnsi="Times New Roman" w:eastAsia="Batang" w:cs="Times New Roman"/>
+          <w:i w:val="0"/>
+          <w:color w:val="000000"/>
+          <w:kern w:val="0"/>
+          <w:sz w:val="24"/>
+          <w:szCs w:val="24"/>
+          <w:u w:val="none"/>
+          <w:lang w:val="en-US" w:eastAsia="ko-KR" w:bidi="ar"/>
+        </w:rPr>
+        <w:t>ve seen it somewhere.</w:t>
+      </w:r>
+    </w:p>
+    <w:p>
+      <w:pPr>
+        <w:numPr>
+          <w:ilvl w:val="0"/>
+          <w:numId w:val="0"/>
+        </w:numPr>
+        <w:rPr>
+          <w:rFonts w:hint="default" w:ascii="Times New Roman" w:hAnsi="Times New Roman" w:eastAsia="Batang" w:cs="Times New Roman"/>
+          <w:i w:val="0"/>
+          <w:color w:val="000000"/>
+          <w:kern w:val="0"/>
+          <w:sz w:val="24"/>
+          <w:szCs w:val="24"/>
+          <w:u w:val="none"/>
+          <w:lang w:val="en-US" w:eastAsia="ko-KR" w:bidi="ar"/>
+        </w:rPr>
+      </w:pPr>
+    </w:p>
+    <w:p>
+      <w:pPr>
+        <w:numPr>
+          <w:ilvl w:val="0"/>
+          <w:numId w:val="0"/>
+        </w:numPr>
+        <w:rPr>
+          <w:rFonts w:hint="eastAsia" w:ascii="Times New Roman" w:hAnsi="Times New Roman" w:eastAsia="Batang" w:cs="Times New Roman"/>
+          <w:i w:val="0"/>
+          <w:color w:val="000000"/>
+          <w:kern w:val="0"/>
+          <w:sz w:val="24"/>
+          <w:szCs w:val="24"/>
+          <w:u w:val="none"/>
+          <w:lang w:val="en-US" w:eastAsia="ko-KR" w:bidi="ar"/>
+        </w:rPr>
+      </w:pPr>
+      <w:r>
+        <w:rPr>
+          <w:rFonts w:hint="eastAsia" w:ascii="Times New Roman" w:hAnsi="Times New Roman" w:eastAsia="Batang" w:cs="Times New Roman"/>
+          <w:i w:val="0"/>
+          <w:color w:val="000000"/>
+          <w:kern w:val="0"/>
+          <w:sz w:val="24"/>
+          <w:szCs w:val="24"/>
+          <w:u w:val="none"/>
+          <w:lang w:val="en-US" w:eastAsia="ko-KR" w:bidi="ar"/>
+        </w:rPr>
+        <w:t xml:space="preserve">This song </w:t>
+      </w:r>
+      <w:r>
+        <w:rPr>
+          <w:rFonts w:hint="eastAsia" w:ascii="Times New Roman" w:hAnsi="Times New Roman" w:eastAsia="Batang" w:cs="Times New Roman"/>
+          <w:i w:val="0"/>
+          <w:color w:val="000000"/>
+          <w:kern w:val="0"/>
+          <w:sz w:val="24"/>
+          <w:szCs w:val="24"/>
+          <w:highlight w:val="yellow"/>
+          <w:u w:val="none"/>
+          <w:lang w:val="en-US" w:eastAsia="ko-KR" w:bidi="ar"/>
+        </w:rPr>
+        <w:t>sounds really familiar</w:t>
+      </w:r>
+      <w:r>
+        <w:rPr>
+          <w:rFonts w:hint="eastAsia" w:ascii="Times New Roman" w:hAnsi="Times New Roman" w:eastAsia="Batang" w:cs="Times New Roman"/>
+          <w:i w:val="0"/>
+          <w:color w:val="000000"/>
+          <w:kern w:val="0"/>
+          <w:sz w:val="24"/>
+          <w:szCs w:val="24"/>
+          <w:u w:val="none"/>
+          <w:lang w:val="en-US" w:eastAsia="ko-KR" w:bidi="ar"/>
+        </w:rPr>
+        <w:t>.I think I</w:t>
+      </w:r>
+      <w:r>
+        <w:rPr>
+          <w:rFonts w:hint="default" w:ascii="Times New Roman" w:hAnsi="Times New Roman" w:eastAsia="Batang" w:cs="Times New Roman"/>
+          <w:i w:val="0"/>
+          <w:color w:val="000000"/>
+          <w:kern w:val="0"/>
+          <w:sz w:val="24"/>
+          <w:szCs w:val="24"/>
+          <w:u w:val="none"/>
+          <w:lang w:val="en-US" w:eastAsia="ko-KR" w:bidi="ar"/>
+        </w:rPr>
+        <w:t>’</w:t>
+      </w:r>
+      <w:r>
+        <w:rPr>
+          <w:rFonts w:hint="eastAsia" w:ascii="Times New Roman" w:hAnsi="Times New Roman" w:eastAsia="Batang" w:cs="Times New Roman"/>
+          <w:i w:val="0"/>
+          <w:color w:val="000000"/>
+          <w:kern w:val="0"/>
+          <w:sz w:val="24"/>
+          <w:szCs w:val="24"/>
+          <w:u w:val="none"/>
+          <w:lang w:val="en-US" w:eastAsia="ko-KR" w:bidi="ar"/>
+        </w:rPr>
+        <w:t>ve heard it somewhere.</w:t>
+      </w:r>
+    </w:p>
+    <w:p>
+      <w:pPr>
+        <w:numPr>
+          <w:ilvl w:val="0"/>
+          <w:numId w:val="0"/>
+        </w:numPr>
+        <w:rPr>
+          <w:rFonts w:hint="eastAsia" w:ascii="Times New Roman" w:hAnsi="Times New Roman" w:eastAsia="Batang" w:cs="Times New Roman"/>
+          <w:i w:val="0"/>
+          <w:color w:val="000000"/>
+          <w:kern w:val="0"/>
+          <w:sz w:val="24"/>
+          <w:szCs w:val="24"/>
+          <w:u w:val="none"/>
+          <w:lang w:val="en-US" w:eastAsia="ko-KR" w:bidi="ar"/>
+        </w:rPr>
+      </w:pPr>
+      <w:r>
+        <w:rPr>
+          <w:rFonts w:hint="eastAsia" w:ascii="Times New Roman" w:hAnsi="Times New Roman" w:eastAsia="Batang" w:cs="Times New Roman"/>
+          <w:i w:val="0"/>
+          <w:color w:val="000000"/>
+          <w:kern w:val="0"/>
+          <w:sz w:val="24"/>
+          <w:szCs w:val="24"/>
+          <w:u w:val="none"/>
+          <w:lang w:val="en-US" w:eastAsia="ko-KR" w:bidi="ar"/>
+        </w:rPr>
+        <w:t>That sounds really familiar.I think I</w:t>
+      </w:r>
+      <w:r>
+        <w:rPr>
+          <w:rFonts w:hint="default" w:ascii="Times New Roman" w:hAnsi="Times New Roman" w:eastAsia="Batang" w:cs="Times New Roman"/>
+          <w:i w:val="0"/>
+          <w:color w:val="000000"/>
+          <w:kern w:val="0"/>
+          <w:sz w:val="24"/>
+          <w:szCs w:val="24"/>
+          <w:u w:val="none"/>
+          <w:lang w:val="en-US" w:eastAsia="ko-KR" w:bidi="ar"/>
+        </w:rPr>
+        <w:t>’</w:t>
+      </w:r>
+      <w:r>
+        <w:rPr>
+          <w:rFonts w:hint="eastAsia" w:ascii="Times New Roman" w:hAnsi="Times New Roman" w:eastAsia="Batang" w:cs="Times New Roman"/>
+          <w:i w:val="0"/>
+          <w:color w:val="000000"/>
+          <w:kern w:val="0"/>
+          <w:sz w:val="24"/>
+          <w:szCs w:val="24"/>
+          <w:u w:val="none"/>
+          <w:lang w:val="en-US" w:eastAsia="ko-KR" w:bidi="ar"/>
+        </w:rPr>
+        <w:t>ve heard it somewhere.</w:t>
+      </w:r>
+    </w:p>
+    <w:p>
+      <w:pPr>
+        <w:numPr>
+          <w:ilvl w:val="0"/>
+          <w:numId w:val="0"/>
+        </w:numPr>
+        <w:rPr>
+          <w:rFonts w:hint="default" w:ascii="Times New Roman" w:hAnsi="Times New Roman" w:eastAsia="Batang" w:cs="Times New Roman"/>
+          <w:i w:val="0"/>
+          <w:color w:val="000000"/>
+          <w:kern w:val="0"/>
+          <w:sz w:val="24"/>
+          <w:szCs w:val="24"/>
+          <w:u w:val="none"/>
+          <w:lang w:val="en-US" w:eastAsia="ko-KR" w:bidi="ar"/>
+        </w:rPr>
+      </w:pPr>
+      <w:r>
+        <w:rPr>
+          <w:rFonts w:hint="eastAsia" w:ascii="Times New Roman" w:hAnsi="Times New Roman" w:eastAsia="Batang" w:cs="Times New Roman"/>
+          <w:i w:val="0"/>
+          <w:color w:val="000000"/>
+          <w:kern w:val="0"/>
+          <w:sz w:val="24"/>
+          <w:szCs w:val="24"/>
+          <w:u w:val="none"/>
+          <w:lang w:val="en-US" w:eastAsia="ko-KR" w:bidi="ar"/>
+        </w:rPr>
+        <w:t xml:space="preserve">This place </w:t>
+      </w:r>
+      <w:r>
+        <w:rPr>
+          <w:rFonts w:hint="eastAsia" w:ascii="Times New Roman" w:hAnsi="Times New Roman" w:eastAsia="Batang" w:cs="Times New Roman"/>
+          <w:i w:val="0"/>
+          <w:color w:val="000000"/>
+          <w:kern w:val="0"/>
+          <w:sz w:val="24"/>
+          <w:szCs w:val="24"/>
+          <w:highlight w:val="yellow"/>
+          <w:u w:val="none"/>
+          <w:lang w:val="en-US" w:eastAsia="ko-KR" w:bidi="ar"/>
+        </w:rPr>
+        <w:t xml:space="preserve">feels </w:t>
+      </w:r>
+      <w:r>
+        <w:rPr>
+          <w:rFonts w:hint="eastAsia" w:ascii="Times New Roman" w:hAnsi="Times New Roman" w:eastAsia="Batang" w:cs="Times New Roman"/>
+          <w:i w:val="0"/>
+          <w:color w:val="000000"/>
+          <w:kern w:val="0"/>
+          <w:sz w:val="24"/>
+          <w:szCs w:val="24"/>
+          <w:u w:val="none"/>
+          <w:lang w:val="en-US" w:eastAsia="ko-KR" w:bidi="ar"/>
+        </w:rPr>
+        <w:t>kind of familiar.I think I</w:t>
+      </w:r>
+      <w:r>
+        <w:rPr>
+          <w:rFonts w:hint="default" w:ascii="Times New Roman" w:hAnsi="Times New Roman" w:eastAsia="Batang" w:cs="Times New Roman"/>
+          <w:i w:val="0"/>
+          <w:color w:val="000000"/>
+          <w:kern w:val="0"/>
+          <w:sz w:val="24"/>
+          <w:szCs w:val="24"/>
+          <w:u w:val="none"/>
+          <w:lang w:val="en-US" w:eastAsia="ko-KR" w:bidi="ar"/>
+        </w:rPr>
+        <w:t>’</w:t>
+      </w:r>
+      <w:r>
+        <w:rPr>
+          <w:rFonts w:hint="eastAsia" w:ascii="Times New Roman" w:hAnsi="Times New Roman" w:eastAsia="Batang" w:cs="Times New Roman"/>
+          <w:i w:val="0"/>
+          <w:color w:val="000000"/>
+          <w:kern w:val="0"/>
+          <w:sz w:val="24"/>
+          <w:szCs w:val="24"/>
+          <w:u w:val="none"/>
+          <w:lang w:val="en-US" w:eastAsia="ko-KR" w:bidi="ar"/>
+        </w:rPr>
+        <w:t>ve been here before.</w:t>
+      </w:r>
+    </w:p>
+    <w:p>
+      <w:pPr>
+        <w:numPr>
+          <w:ilvl w:val="0"/>
+          <w:numId w:val="0"/>
+        </w:numPr>
+        <w:rPr>
+          <w:rFonts w:hint="default" w:ascii="Times New Roman" w:hAnsi="Times New Roman" w:eastAsia="Batang" w:cs="Times New Roman"/>
+          <w:i w:val="0"/>
+          <w:color w:val="000000"/>
+          <w:kern w:val="0"/>
+          <w:sz w:val="24"/>
+          <w:szCs w:val="24"/>
+          <w:u w:val="none"/>
+          <w:lang w:val="en-US" w:eastAsia="ko-KR" w:bidi="ar"/>
+        </w:rPr>
+      </w:pPr>
+    </w:p>
+    <w:p>
+      <w:pPr>
+        <w:numPr>
+          <w:ilvl w:val="0"/>
+          <w:numId w:val="0"/>
+        </w:numPr>
+        <w:rPr>
+          <w:rFonts w:hint="eastAsia" w:ascii="Times New Roman" w:hAnsi="Times New Roman" w:eastAsia="Batang" w:cs="Times New Roman"/>
+          <w:i w:val="0"/>
+          <w:color w:val="000000"/>
+          <w:kern w:val="0"/>
+          <w:sz w:val="24"/>
+          <w:szCs w:val="24"/>
+          <w:u w:val="none"/>
+          <w:lang w:val="en-US" w:eastAsia="ko-KR" w:bidi="ar"/>
+        </w:rPr>
+      </w:pPr>
+      <w:r>
+        <w:rPr>
+          <w:rFonts w:hint="eastAsia" w:ascii="Times New Roman" w:hAnsi="Times New Roman" w:eastAsia="Batang" w:cs="Times New Roman"/>
+          <w:i w:val="0"/>
+          <w:color w:val="000000"/>
+          <w:kern w:val="0"/>
+          <w:sz w:val="24"/>
+          <w:szCs w:val="24"/>
+          <w:u w:val="none"/>
+          <w:lang w:val="en-US" w:eastAsia="ko-KR" w:bidi="ar"/>
+        </w:rPr>
+        <w:t>I grew up there so I</w:t>
+      </w:r>
+      <w:r>
+        <w:rPr>
+          <w:rFonts w:hint="default" w:ascii="Times New Roman" w:hAnsi="Times New Roman" w:eastAsia="Batang" w:cs="Times New Roman"/>
+          <w:i w:val="0"/>
+          <w:color w:val="000000"/>
+          <w:kern w:val="0"/>
+          <w:sz w:val="24"/>
+          <w:szCs w:val="24"/>
+          <w:u w:val="none"/>
+          <w:lang w:val="en-US" w:eastAsia="ko-KR" w:bidi="ar"/>
+        </w:rPr>
+        <w:t>’</w:t>
+      </w:r>
+      <w:r>
+        <w:rPr>
+          <w:rFonts w:hint="eastAsia" w:ascii="Times New Roman" w:hAnsi="Times New Roman" w:eastAsia="Batang" w:cs="Times New Roman"/>
+          <w:i w:val="0"/>
+          <w:color w:val="000000"/>
+          <w:kern w:val="0"/>
+          <w:sz w:val="24"/>
+          <w:szCs w:val="24"/>
+          <w:u w:val="none"/>
+          <w:lang w:val="en-US" w:eastAsia="ko-KR" w:bidi="ar"/>
+        </w:rPr>
+        <w:t>m very f</w:t>
+      </w:r>
+      <w:r>
+        <w:rPr>
+          <w:rFonts w:hint="eastAsia" w:ascii="Times New Roman" w:hAnsi="Times New Roman" w:eastAsia="Batang" w:cs="Times New Roman"/>
+          <w:i w:val="0"/>
+          <w:color w:val="000000"/>
+          <w:kern w:val="0"/>
+          <w:sz w:val="24"/>
+          <w:szCs w:val="24"/>
+          <w:highlight w:val="yellow"/>
+          <w:u w:val="none"/>
+          <w:lang w:val="en-US" w:eastAsia="ko-KR" w:bidi="ar"/>
+        </w:rPr>
+        <w:t>amiliar with</w:t>
+      </w:r>
+      <w:r>
+        <w:rPr>
+          <w:rFonts w:hint="eastAsia" w:ascii="Times New Roman" w:hAnsi="Times New Roman" w:eastAsia="Batang" w:cs="Times New Roman"/>
+          <w:i w:val="0"/>
+          <w:color w:val="000000"/>
+          <w:kern w:val="0"/>
+          <w:sz w:val="24"/>
+          <w:szCs w:val="24"/>
+          <w:u w:val="none"/>
+          <w:lang w:val="en-US" w:eastAsia="ko-KR" w:bidi="ar"/>
+        </w:rPr>
+        <w:t xml:space="preserve"> that area.</w:t>
+      </w:r>
+    </w:p>
+    <w:p>
+      <w:pPr>
+        <w:numPr>
+          <w:ilvl w:val="0"/>
+          <w:numId w:val="0"/>
+        </w:numPr>
+        <w:rPr>
+          <w:rFonts w:hint="eastAsia" w:ascii="Times New Roman" w:hAnsi="Times New Roman" w:eastAsia="Batang" w:cs="Times New Roman"/>
+          <w:i w:val="0"/>
+          <w:color w:val="000000"/>
+          <w:kern w:val="0"/>
+          <w:sz w:val="24"/>
+          <w:szCs w:val="24"/>
+          <w:u w:val="none"/>
+          <w:lang w:val="en-US" w:eastAsia="ko-KR" w:bidi="ar"/>
+        </w:rPr>
+      </w:pPr>
+      <w:r>
+        <w:rPr>
+          <w:rFonts w:hint="eastAsia" w:ascii="Times New Roman" w:hAnsi="Times New Roman" w:eastAsia="Batang" w:cs="Times New Roman"/>
+          <w:i w:val="0"/>
+          <w:color w:val="000000"/>
+          <w:kern w:val="0"/>
+          <w:sz w:val="24"/>
+          <w:szCs w:val="24"/>
+          <w:u w:val="none"/>
+          <w:lang w:val="en-US" w:eastAsia="ko-KR" w:bidi="ar"/>
+        </w:rPr>
+        <w:t>I just moved here.So, I</w:t>
+      </w:r>
+      <w:r>
+        <w:rPr>
+          <w:rFonts w:hint="default" w:ascii="Times New Roman" w:hAnsi="Times New Roman" w:eastAsia="Batang" w:cs="Times New Roman"/>
+          <w:i w:val="0"/>
+          <w:color w:val="000000"/>
+          <w:kern w:val="0"/>
+          <w:sz w:val="24"/>
+          <w:szCs w:val="24"/>
+          <w:u w:val="none"/>
+          <w:lang w:val="en-US" w:eastAsia="ko-KR" w:bidi="ar"/>
+        </w:rPr>
+        <w:t>’</w:t>
+      </w:r>
+      <w:r>
+        <w:rPr>
+          <w:rFonts w:hint="eastAsia" w:ascii="Times New Roman" w:hAnsi="Times New Roman" w:eastAsia="Batang" w:cs="Times New Roman"/>
+          <w:i w:val="0"/>
+          <w:color w:val="000000"/>
+          <w:kern w:val="0"/>
+          <w:sz w:val="24"/>
+          <w:szCs w:val="24"/>
+          <w:u w:val="none"/>
+          <w:lang w:val="en-US" w:eastAsia="ko-KR" w:bidi="ar"/>
+        </w:rPr>
+        <w:t>m not very familiar with this area yet.</w:t>
+      </w:r>
+    </w:p>
+    <w:p>
+      <w:pPr>
+        <w:numPr>
+          <w:ilvl w:val="0"/>
+          <w:numId w:val="0"/>
+        </w:numPr>
+        <w:rPr>
+          <w:rFonts w:hint="eastAsia" w:ascii="Times New Roman" w:hAnsi="Times New Roman" w:eastAsia="Batang" w:cs="Times New Roman"/>
+          <w:i w:val="0"/>
+          <w:color w:val="000000"/>
+          <w:kern w:val="0"/>
+          <w:sz w:val="24"/>
+          <w:szCs w:val="24"/>
+          <w:u w:val="none"/>
+          <w:lang w:val="en-US" w:eastAsia="ko-KR" w:bidi="ar"/>
+        </w:rPr>
+      </w:pPr>
+      <w:r>
+        <w:rPr>
+          <w:rFonts w:hint="eastAsia" w:ascii="Times New Roman" w:hAnsi="Times New Roman" w:eastAsia="Batang" w:cs="Times New Roman"/>
+          <w:i w:val="0"/>
+          <w:color w:val="000000"/>
+          <w:kern w:val="0"/>
+          <w:sz w:val="24"/>
+          <w:szCs w:val="24"/>
+          <w:u w:val="none"/>
+          <w:lang w:val="en-US" w:eastAsia="ko-KR" w:bidi="ar"/>
+        </w:rPr>
+        <w:t>I just bought it.So,I</w:t>
+      </w:r>
+      <w:r>
+        <w:rPr>
+          <w:rFonts w:hint="default" w:ascii="Times New Roman" w:hAnsi="Times New Roman" w:eastAsia="Batang" w:cs="Times New Roman"/>
+          <w:i w:val="0"/>
+          <w:color w:val="000000"/>
+          <w:kern w:val="0"/>
+          <w:sz w:val="24"/>
+          <w:szCs w:val="24"/>
+          <w:u w:val="none"/>
+          <w:lang w:val="en-US" w:eastAsia="ko-KR" w:bidi="ar"/>
+        </w:rPr>
+        <w:t>’</w:t>
+      </w:r>
+      <w:r>
+        <w:rPr>
+          <w:rFonts w:hint="eastAsia" w:ascii="Times New Roman" w:hAnsi="Times New Roman" w:eastAsia="Batang" w:cs="Times New Roman"/>
+          <w:i w:val="0"/>
+          <w:color w:val="000000"/>
+          <w:kern w:val="0"/>
+          <w:sz w:val="24"/>
+          <w:szCs w:val="24"/>
+          <w:u w:val="none"/>
+          <w:lang w:val="en-US" w:eastAsia="ko-KR" w:bidi="ar"/>
+        </w:rPr>
+        <w:t>m not very familiar with it yet.</w:t>
+      </w:r>
+    </w:p>
+    <w:p>
+      <w:pPr>
+        <w:numPr>
+          <w:ilvl w:val="0"/>
+          <w:numId w:val="0"/>
+        </w:numPr>
+        <w:rPr>
+          <w:rFonts w:hint="default" w:ascii="Times New Roman" w:hAnsi="Times New Roman" w:eastAsia="Batang" w:cs="Times New Roman"/>
+          <w:i w:val="0"/>
+          <w:color w:val="000000"/>
+          <w:kern w:val="0"/>
+          <w:sz w:val="24"/>
+          <w:szCs w:val="24"/>
+          <w:u w:val="none"/>
+          <w:lang w:val="en-US" w:eastAsia="ko-KR" w:bidi="ar"/>
+        </w:rPr>
+      </w:pPr>
       <w:bookmarkStart w:id="0" w:name="_GoBack"/>
-      <w:r>
-        <w:rPr>
-          <w:rFonts w:hint="eastAsia" w:ascii="Times New Roman" w:hAnsi="Times New Roman" w:eastAsia="宋体" w:cs="Times New Roman"/>
-          <w:i w:val="0"/>
-          <w:color w:val="000000"/>
-          <w:kern w:val="0"/>
-          <w:sz w:val="24"/>
-          <w:szCs w:val="24"/>
-          <w:highlight w:val="yellow"/>
-          <w:u w:val="none"/>
-          <w:lang w:val="en-US" w:eastAsia="zh-CN" w:bidi="ar"/>
-        </w:rPr>
-        <w:t>I don</w:t>
-      </w:r>
-      <w:r>
-        <w:rPr>
-          <w:rFonts w:hint="default" w:ascii="Times New Roman" w:hAnsi="Times New Roman" w:eastAsia="宋体" w:cs="Times New Roman"/>
-          <w:i w:val="0"/>
-          <w:color w:val="000000"/>
-          <w:kern w:val="0"/>
-          <w:sz w:val="24"/>
-          <w:szCs w:val="24"/>
-          <w:highlight w:val="yellow"/>
-          <w:u w:val="none"/>
-          <w:lang w:val="en-US" w:eastAsia="zh-CN" w:bidi="ar"/>
-        </w:rPr>
-        <w:t>’</w:t>
-      </w:r>
-      <w:r>
-        <w:rPr>
-          <w:rFonts w:hint="eastAsia" w:ascii="Times New Roman" w:hAnsi="Times New Roman" w:eastAsia="宋体" w:cs="Times New Roman"/>
-          <w:i w:val="0"/>
-          <w:color w:val="000000"/>
-          <w:kern w:val="0"/>
-          <w:sz w:val="24"/>
-          <w:szCs w:val="24"/>
-          <w:highlight w:val="yellow"/>
-          <w:u w:val="none"/>
-          <w:lang w:val="en-US" w:eastAsia="zh-CN" w:bidi="ar"/>
-        </w:rPr>
-        <w:t>t like it when</w:t>
-      </w:r>
       <w:bookmarkEnd w:id="0"/>
-      <w:r>
-        <w:rPr>
-          <w:rFonts w:hint="eastAsia" w:ascii="Times New Roman" w:hAnsi="Times New Roman" w:eastAsia="宋体" w:cs="Times New Roman"/>
-          <w:i w:val="0"/>
-          <w:color w:val="000000"/>
-          <w:kern w:val="0"/>
-          <w:sz w:val="24"/>
-          <w:szCs w:val="24"/>
-          <w:u w:val="none"/>
-          <w:lang w:val="en-US" w:eastAsia="zh-CN" w:bidi="ar"/>
-        </w:rPr>
-        <w:t xml:space="preserve"> it</w:t>
-      </w:r>
-      <w:r>
-        <w:rPr>
-          <w:rFonts w:hint="default" w:ascii="Times New Roman" w:hAnsi="Times New Roman" w:eastAsia="宋体" w:cs="Times New Roman"/>
-          <w:i w:val="0"/>
-          <w:color w:val="000000"/>
-          <w:kern w:val="0"/>
-          <w:sz w:val="24"/>
-          <w:szCs w:val="24"/>
-          <w:u w:val="none"/>
-          <w:lang w:val="en-US" w:eastAsia="zh-CN" w:bidi="ar"/>
-        </w:rPr>
-        <w:t>’</w:t>
-      </w:r>
-      <w:r>
-        <w:rPr>
-          <w:rFonts w:hint="eastAsia" w:ascii="Times New Roman" w:hAnsi="Times New Roman" w:eastAsia="宋体" w:cs="Times New Roman"/>
-          <w:i w:val="0"/>
-          <w:color w:val="000000"/>
-          <w:kern w:val="0"/>
-          <w:sz w:val="24"/>
-          <w:szCs w:val="24"/>
-          <w:u w:val="none"/>
-          <w:lang w:val="en-US" w:eastAsia="zh-CN" w:bidi="ar"/>
-        </w:rPr>
-        <w:t xml:space="preserve">s too quiet.Of course,sometimes,when I need to really focus on something, </w:t>
-      </w:r>
-      <w:r>
-        <w:rPr>
-          <w:rFonts w:hint="eastAsia" w:ascii="Times New Roman" w:hAnsi="Times New Roman" w:eastAsia="宋体" w:cs="Times New Roman"/>
-          <w:i w:val="0"/>
-          <w:color w:val="000000"/>
-          <w:kern w:val="0"/>
-          <w:sz w:val="24"/>
-          <w:szCs w:val="24"/>
-          <w:highlight w:val="yellow"/>
-          <w:u w:val="none"/>
-          <w:lang w:val="en-US" w:eastAsia="zh-CN" w:bidi="ar"/>
-        </w:rPr>
-        <w:t>I prefer it to be</w:t>
-      </w:r>
-      <w:r>
-        <w:rPr>
-          <w:rFonts w:hint="eastAsia" w:ascii="Times New Roman" w:hAnsi="Times New Roman" w:eastAsia="宋体" w:cs="Times New Roman"/>
-          <w:i w:val="0"/>
-          <w:color w:val="000000"/>
-          <w:kern w:val="0"/>
-          <w:sz w:val="24"/>
-          <w:szCs w:val="24"/>
-          <w:u w:val="none"/>
-          <w:lang w:val="en-US" w:eastAsia="zh-CN" w:bidi="ar"/>
-        </w:rPr>
-        <w:t xml:space="preserve"> quiet.But, normally,</w:t>
-      </w:r>
-      <w:r>
-        <w:rPr>
-          <w:rFonts w:hint="eastAsia" w:ascii="Times New Roman" w:hAnsi="Times New Roman" w:eastAsia="宋体" w:cs="Times New Roman"/>
-          <w:i w:val="0"/>
-          <w:color w:val="000000"/>
-          <w:kern w:val="0"/>
-          <w:sz w:val="24"/>
-          <w:szCs w:val="24"/>
-          <w:highlight w:val="yellow"/>
-          <w:u w:val="none"/>
-          <w:lang w:val="en-US" w:eastAsia="zh-CN" w:bidi="ar"/>
-        </w:rPr>
-        <w:t>I feel more comfortable with</w:t>
-      </w:r>
-      <w:r>
-        <w:rPr>
-          <w:rFonts w:hint="eastAsia" w:ascii="Times New Roman" w:hAnsi="Times New Roman" w:eastAsia="宋体" w:cs="Times New Roman"/>
-          <w:i w:val="0"/>
-          <w:color w:val="000000"/>
-          <w:kern w:val="0"/>
-          <w:sz w:val="24"/>
-          <w:szCs w:val="24"/>
-          <w:u w:val="none"/>
-          <w:lang w:val="en-US" w:eastAsia="zh-CN" w:bidi="ar"/>
-        </w:rPr>
-        <w:t xml:space="preserve"> some noise around me.</w:t>
-      </w:r>
-    </w:p>
-    <w:p>
-      <w:pPr>
-        <w:rPr>
-          <w:rFonts w:hint="eastAsia" w:ascii="Times New Roman" w:hAnsi="Times New Roman" w:eastAsia="宋体" w:cs="Times New Roman"/>
-          <w:i w:val="0"/>
-          <w:color w:val="000000"/>
-          <w:kern w:val="0"/>
-          <w:sz w:val="24"/>
-          <w:szCs w:val="24"/>
-          <w:u w:val="none"/>
-          <w:lang w:val="en-US" w:eastAsia="zh-CN" w:bidi="ar"/>
-        </w:rPr>
-      </w:pPr>
-    </w:p>
-    <w:p>
-      <w:pPr>
-        <w:rPr>
-          <w:rFonts w:hint="default" w:ascii="Times New Roman" w:hAnsi="Times New Roman" w:eastAsia="宋体" w:cs="Times New Roman"/>
-          <w:i w:val="0"/>
-          <w:color w:val="000000"/>
-          <w:kern w:val="0"/>
-          <w:sz w:val="24"/>
-          <w:szCs w:val="24"/>
-          <w:u w:val="none"/>
-          <w:lang w:val="en-US" w:eastAsia="zh-CN" w:bidi="ar"/>
-        </w:rPr>
-      </w:pPr>
-    </w:p>
-    <w:p>
-      <w:pPr>
-        <w:rPr>
-          <w:rFonts w:hint="default" w:ascii="Times New Roman" w:hAnsi="Times New Roman" w:eastAsia="宋体" w:cs="Times New Roman"/>
-          <w:i w:val="0"/>
-          <w:color w:val="000000"/>
-          <w:kern w:val="0"/>
-          <w:sz w:val="24"/>
-          <w:szCs w:val="24"/>
-          <w:u w:val="none"/>
-          <w:lang w:val="en-US" w:eastAsia="zh-CN" w:bidi="ar"/>
-        </w:rPr>
-      </w:pPr>
-    </w:p>
-    <w:p>
-      <w:pPr>
-        <w:rPr>
-          <w:rFonts w:hint="default" w:ascii="Times New Roman" w:hAnsi="Times New Roman" w:eastAsia="宋体" w:cs="Times New Roman"/>
-          <w:i w:val="0"/>
-          <w:color w:val="000000"/>
-          <w:kern w:val="0"/>
-          <w:sz w:val="24"/>
-          <w:szCs w:val="24"/>
-          <w:u w:val="none"/>
-          <w:lang w:val="en-US" w:eastAsia="zh-CN" w:bidi="ar"/>
-        </w:rPr>
-      </w:pPr>
-    </w:p>
-    <w:p>
-      <w:pPr>
-        <w:rPr>
-          <w:rFonts w:hint="default" w:ascii="Times New Roman" w:hAnsi="Times New Roman" w:eastAsia="宋体" w:cs="Times New Roman"/>
-          <w:i w:val="0"/>
-          <w:color w:val="000000"/>
-          <w:kern w:val="0"/>
-          <w:sz w:val="24"/>
-          <w:szCs w:val="24"/>
-          <w:u w:val="none"/>
-          <w:lang w:val="en-US" w:eastAsia="zh-CN" w:bidi="ar"/>
-        </w:rPr>
-      </w:pPr>
-    </w:p>
-    <w:p>
-      <w:pPr>
-        <w:rPr>
-          <w:rFonts w:hint="default" w:ascii="Times New Roman" w:hAnsi="Times New Roman" w:eastAsia="宋体" w:cs="Times New Roman"/>
-          <w:i w:val="0"/>
-          <w:color w:val="000000"/>
-          <w:kern w:val="0"/>
-          <w:sz w:val="24"/>
-          <w:szCs w:val="24"/>
-          <w:u w:val="none"/>
-          <w:lang w:val="en-US" w:eastAsia="zh-CN" w:bidi="ar"/>
-        </w:rPr>
-      </w:pPr>
-    </w:p>
-    <w:p>
-      <w:pPr>
-        <w:rPr>
-          <w:rFonts w:hint="default" w:ascii="Times New Roman" w:hAnsi="Times New Roman" w:eastAsia="宋体" w:cs="Times New Roman"/>
-          <w:i w:val="0"/>
-          <w:color w:val="000000"/>
-          <w:kern w:val="0"/>
-          <w:sz w:val="24"/>
-          <w:szCs w:val="24"/>
-          <w:u w:val="none"/>
-          <w:lang w:val="en-US" w:eastAsia="zh-CN" w:bidi="ar"/>
-        </w:rPr>
-      </w:pPr>
-    </w:p>
-    <w:p>
-      <w:pPr>
-        <w:rPr>
-          <w:rFonts w:hint="default" w:ascii="Times New Roman" w:hAnsi="Times New Roman" w:eastAsia="宋体" w:cs="Times New Roman"/>
-          <w:i w:val="0"/>
-          <w:color w:val="000000"/>
-          <w:kern w:val="0"/>
-          <w:sz w:val="24"/>
-          <w:szCs w:val="24"/>
-          <w:u w:val="none"/>
-          <w:lang w:val="en-US" w:eastAsia="zh-CN" w:bidi="ar"/>
-        </w:rPr>
-      </w:pPr>
-    </w:p>
-    <w:p>
-      <w:pPr>
-        <w:rPr>
-          <w:rFonts w:hint="default" w:ascii="Times New Roman" w:hAnsi="Times New Roman" w:eastAsia="宋体" w:cs="Times New Roman"/>
-          <w:i w:val="0"/>
-          <w:color w:val="000000"/>
-          <w:kern w:val="0"/>
-          <w:sz w:val="24"/>
-          <w:szCs w:val="24"/>
-          <w:u w:val="none"/>
-          <w:lang w:val="en-US" w:eastAsia="zh-CN" w:bidi="ar"/>
-        </w:rPr>
-      </w:pPr>
-    </w:p>
-    <w:p>
-      <w:pPr>
-        <w:rPr>
-          <w:rFonts w:hint="default" w:ascii="Times New Roman" w:hAnsi="Times New Roman" w:eastAsia="宋体" w:cs="Times New Roman"/>
-          <w:i w:val="0"/>
-          <w:color w:val="000000"/>
-          <w:kern w:val="0"/>
-          <w:sz w:val="24"/>
-          <w:szCs w:val="24"/>
-          <w:u w:val="none"/>
-          <w:lang w:val="en-US" w:eastAsia="zh-CN" w:bidi="ar"/>
-        </w:rPr>
-      </w:pPr>
-    </w:p>
-    <w:p>
-      <w:pPr>
-        <w:rPr>
-          <w:rFonts w:hint="default" w:ascii="Times New Roman" w:hAnsi="Times New Roman" w:eastAsia="宋体" w:cs="Times New Roman"/>
-          <w:i w:val="0"/>
-          <w:color w:val="000000"/>
-          <w:kern w:val="0"/>
-          <w:sz w:val="24"/>
-          <w:szCs w:val="24"/>
-          <w:u w:val="none"/>
-          <w:lang w:val="en-US" w:eastAsia="zh-CN" w:bidi="ar"/>
-        </w:rPr>
-      </w:pPr>
-    </w:p>
-    <w:p>
-      <w:pPr>
-        <w:rPr>
-          <w:rFonts w:hint="default" w:ascii="Times New Roman" w:hAnsi="Times New Roman" w:eastAsia="宋体" w:cs="Times New Roman"/>
-          <w:i w:val="0"/>
-          <w:color w:val="000000"/>
-          <w:kern w:val="0"/>
-          <w:sz w:val="24"/>
-          <w:szCs w:val="24"/>
-          <w:u w:val="none"/>
-          <w:lang w:val="en-US" w:eastAsia="zh-CN" w:bidi="ar"/>
-        </w:rPr>
-      </w:pPr>
-    </w:p>
-    <w:p>
-      <w:pPr>
-        <w:rPr>
-          <w:rFonts w:hint="default" w:ascii="Times New Roman" w:hAnsi="Times New Roman" w:eastAsia="宋体" w:cs="Times New Roman"/>
-          <w:i w:val="0"/>
-          <w:color w:val="000000"/>
-          <w:kern w:val="0"/>
-          <w:sz w:val="24"/>
-          <w:szCs w:val="24"/>
-          <w:u w:val="none"/>
-          <w:lang w:val="en-US" w:eastAsia="zh-CN" w:bidi="ar"/>
-        </w:rPr>
-      </w:pPr>
-    </w:p>
-    <w:p>
-      <w:pPr>
-        <w:rPr>
-          <w:rFonts w:hint="default" w:ascii="Times New Roman" w:hAnsi="Times New Roman" w:eastAsia="宋体" w:cs="Times New Roman"/>
-          <w:i w:val="0"/>
-          <w:color w:val="000000"/>
-          <w:kern w:val="0"/>
-          <w:sz w:val="24"/>
-          <w:szCs w:val="24"/>
-          <w:u w:val="none"/>
-          <w:lang w:val="en-US" w:eastAsia="zh-CN" w:bidi="ar"/>
-        </w:rPr>
-      </w:pPr>
-    </w:p>
-    <w:p>
-      <w:pPr>
-        <w:rPr>
-          <w:rFonts w:hint="default" w:ascii="Times New Roman" w:hAnsi="Times New Roman" w:eastAsia="宋体" w:cs="Times New Roman"/>
-          <w:i w:val="0"/>
-          <w:color w:val="000000"/>
-          <w:kern w:val="0"/>
-          <w:sz w:val="24"/>
-          <w:szCs w:val="24"/>
-          <w:u w:val="none"/>
-          <w:lang w:val="en-US" w:eastAsia="zh-CN" w:bidi="ar"/>
-        </w:rPr>
-      </w:pPr>
-    </w:p>
-    <w:p>
-      <w:pPr>
-        <w:rPr>
-          <w:rFonts w:hint="default" w:ascii="Times New Roman" w:hAnsi="Times New Roman" w:eastAsia="宋体" w:cs="Times New Roman"/>
-          <w:i w:val="0"/>
-          <w:color w:val="000000"/>
-          <w:kern w:val="0"/>
-          <w:sz w:val="24"/>
-          <w:szCs w:val="24"/>
-          <w:u w:val="none"/>
-          <w:lang w:val="en-US" w:eastAsia="zh-CN" w:bidi="ar"/>
-        </w:rPr>
-      </w:pPr>
-    </w:p>
-    <w:p>
-      <w:pPr>
-        <w:rPr>
-          <w:rFonts w:hint="default" w:ascii="Times New Roman" w:hAnsi="Times New Roman" w:eastAsia="宋体" w:cs="Times New Roman"/>
-          <w:i w:val="0"/>
-          <w:color w:val="000000"/>
-          <w:kern w:val="0"/>
-          <w:sz w:val="24"/>
-          <w:szCs w:val="24"/>
-          <w:u w:val="none"/>
-          <w:lang w:val="en-US" w:eastAsia="zh-CN" w:bidi="ar"/>
-        </w:rPr>
-      </w:pPr>
-    </w:p>
-    <w:p>
-      <w:pPr>
-        <w:rPr>
-          <w:rFonts w:hint="default" w:ascii="Times New Roman" w:hAnsi="Times New Roman" w:eastAsia="宋体" w:cs="Times New Roman"/>
-          <w:i w:val="0"/>
-          <w:color w:val="000000"/>
-          <w:kern w:val="0"/>
-          <w:sz w:val="24"/>
-          <w:szCs w:val="24"/>
-          <w:u w:val="none"/>
-          <w:lang w:val="en-US" w:eastAsia="zh-CN" w:bidi="ar"/>
-        </w:rPr>
-      </w:pPr>
-    </w:p>
-    <w:p>
-      <w:pPr>
-        <w:rPr>
-          <w:rFonts w:hint="default" w:ascii="Times New Roman" w:hAnsi="Times New Roman" w:eastAsia="宋体" w:cs="Times New Roman"/>
-          <w:i w:val="0"/>
-          <w:color w:val="000000"/>
-          <w:kern w:val="0"/>
-          <w:sz w:val="24"/>
-          <w:szCs w:val="24"/>
-          <w:u w:val="none"/>
-          <w:lang w:val="en-US" w:eastAsia="zh-CN" w:bidi="ar"/>
-        </w:rPr>
-      </w:pPr>
-    </w:p>
-    <w:p>
-      <w:pPr>
-        <w:rPr>
-          <w:rFonts w:hint="default" w:ascii="Times New Roman" w:hAnsi="Times New Roman" w:eastAsia="宋体" w:cs="Times New Roman"/>
-          <w:i w:val="0"/>
-          <w:color w:val="000000"/>
-          <w:kern w:val="0"/>
-          <w:sz w:val="24"/>
-          <w:szCs w:val="24"/>
-          <w:u w:val="none"/>
-          <w:lang w:val="en-US" w:eastAsia="zh-CN" w:bidi="ar"/>
-        </w:rPr>
-      </w:pPr>
-    </w:p>
-    <w:p>
-      <w:pPr>
-        <w:rPr>
-          <w:rFonts w:hint="default" w:ascii="Times New Roman" w:hAnsi="Times New Roman" w:eastAsia="宋体" w:cs="Times New Roman"/>
-          <w:i w:val="0"/>
-          <w:color w:val="000000"/>
-          <w:kern w:val="0"/>
-          <w:sz w:val="24"/>
-          <w:szCs w:val="24"/>
-          <w:u w:val="none"/>
-          <w:lang w:val="en-US" w:eastAsia="zh-CN" w:bidi="ar"/>
-        </w:rPr>
-      </w:pPr>
-    </w:p>
-    <w:p>
-      <w:pPr>
-        <w:rPr>
-          <w:rFonts w:hint="default" w:ascii="Times New Roman" w:hAnsi="Times New Roman" w:eastAsia="宋体" w:cs="Times New Roman"/>
-          <w:i w:val="0"/>
-          <w:color w:val="000000"/>
-          <w:kern w:val="0"/>
-          <w:sz w:val="24"/>
-          <w:szCs w:val="24"/>
-          <w:u w:val="none"/>
-          <w:lang w:val="en-US" w:eastAsia="zh-CN" w:bidi="ar"/>
-        </w:rPr>
-      </w:pPr>
-    </w:p>
-    <w:p>
-      <w:pPr>
-        <w:rPr>
-          <w:rFonts w:hint="default" w:ascii="Times New Roman" w:hAnsi="Times New Roman" w:eastAsia="宋体" w:cs="Times New Roman"/>
-          <w:i w:val="0"/>
-          <w:color w:val="000000"/>
-          <w:kern w:val="0"/>
-          <w:sz w:val="24"/>
-          <w:szCs w:val="24"/>
-          <w:u w:val="none"/>
-          <w:lang w:val="en-US" w:eastAsia="zh-CN" w:bidi="ar"/>
-        </w:rPr>
-      </w:pPr>
-    </w:p>
-    <w:p>
-      <w:pPr>
-        <w:rPr>
-          <w:rFonts w:hint="default" w:ascii="Times New Roman" w:hAnsi="Times New Roman" w:eastAsia="宋体" w:cs="Times New Roman"/>
-          <w:i w:val="0"/>
-          <w:color w:val="000000"/>
-          <w:kern w:val="0"/>
-          <w:sz w:val="24"/>
-          <w:szCs w:val="24"/>
-          <w:u w:val="none"/>
-          <w:lang w:val="en-US" w:eastAsia="zh-CN" w:bidi="ar"/>
-        </w:rPr>
-      </w:pPr>
-    </w:p>
-    <w:p>
-      <w:pPr>
-        <w:rPr>
-          <w:rFonts w:hint="default" w:ascii="Times New Roman" w:hAnsi="Times New Roman" w:eastAsia="宋体" w:cs="Times New Roman"/>
-          <w:i w:val="0"/>
-          <w:color w:val="000000"/>
-          <w:kern w:val="0"/>
-          <w:sz w:val="24"/>
-          <w:szCs w:val="24"/>
-          <w:u w:val="none"/>
-          <w:lang w:val="en-US" w:eastAsia="zh-CN" w:bidi="ar"/>
-        </w:rPr>
-      </w:pPr>
-    </w:p>
-    <w:p>
-      <w:pPr>
-        <w:rPr>
-          <w:rFonts w:hint="default" w:ascii="Times New Roman" w:hAnsi="Times New Roman" w:eastAsia="宋体" w:cs="Times New Roman"/>
-          <w:i w:val="0"/>
-          <w:color w:val="000000"/>
-          <w:kern w:val="0"/>
-          <w:sz w:val="24"/>
-          <w:szCs w:val="24"/>
-          <w:u w:val="none"/>
-          <w:lang w:val="en-US" w:eastAsia="zh-CN" w:bidi="ar"/>
+    </w:p>
+    <w:p>
+      <w:pPr>
+        <w:numPr>
+          <w:ilvl w:val="0"/>
+          <w:numId w:val="0"/>
+        </w:numPr>
+        <w:rPr>
+          <w:rFonts w:hint="default" w:ascii="Times New Roman" w:hAnsi="Times New Roman" w:eastAsia="Batang" w:cs="Times New Roman"/>
+          <w:i w:val="0"/>
+          <w:color w:val="000000"/>
+          <w:kern w:val="0"/>
+          <w:sz w:val="24"/>
+          <w:szCs w:val="24"/>
+          <w:u w:val="none"/>
+          <w:lang w:val="en-US" w:eastAsia="ko-KR" w:bidi="ar"/>
         </w:rPr>
       </w:pPr>
     </w:p>
@@ -14704,6 +21128,30 @@
     </w:sectPr>
   </w:body>
 </w:document>
+</file>
+
+<file path=word/numbering.xml><?xml version="1.0" encoding="utf-8"?>
+<w:numbering xmlns:wpc="http://schemas.microsoft.com/office/word/2010/wordprocessingCanvas" xmlns:mc="http://schemas.openxmlformats.org/markup-compatibility/2006" xmlns:o="urn:schemas-microsoft-com:office:office" xmlns:r="http://schemas.openxmlformats.org/officeDocument/2006/relationships" xmlns:m="http://schemas.openxmlformats.org/officeDocument/2006/math" xmlns:v="urn:schemas-microsoft-com:vml" xmlns:wp14="http://schemas.microsoft.com/office/word/2010/wordprocessingDrawing" xmlns:wp="http://schemas.openxmlformats.org/drawingml/2006/wordprocessingDrawing" xmlns:w10="urn:schemas-microsoft-com:office:word" xmlns:w="http://schemas.openxmlformats.org/wordprocessingml/2006/main" xmlns:w14="http://schemas.microsoft.com/office/word/2010/wordml" xmlns:wpg="http://schemas.microsoft.com/office/word/2010/wordprocessingGroup" xmlns:wpi="http://schemas.microsoft.com/office/word/2010/wordprocessingInk" xmlns:wne="http://schemas.microsoft.com/office/word/2006/wordml" xmlns:wps="http://schemas.microsoft.com/office/word/2010/wordprocessingShape" mc:Ignorable="w14 wp14">
+  <w:abstractNum w:abstractNumId="0">
+    <w:nsid w:val="669F0878"/>
+    <w:multiLevelType w:val="singleLevel"/>
+    <w:tmpl w:val="669F0878"/>
+    <w:lvl w:ilvl="0" w:tentative="0">
+      <w:start w:val="1"/>
+      <w:numFmt w:val="decimal"/>
+      <w:lvlText w:val="%1."/>
+      <w:lvlJc w:val="left"/>
+      <w:pPr>
+        <w:tabs>
+          <w:tab w:val="left" w:pos="312"/>
+        </w:tabs>
+      </w:pPr>
+    </w:lvl>
+  </w:abstractNum>
+  <w:num w:numId="1">
+    <w:abstractNumId w:val="0"/>
+  </w:num>
+</w:numbering>
 </file>
 
 <file path=word/styles.xml><?xml version="1.0" encoding="utf-8"?>
